--- a/src/Reports/Лаба 2.docx
+++ b/src/Reports/Лаба 2.docx
@@ -352,7 +352,7 @@
           <w:sz w:val="36"/>
           <w:szCs w:val="36"/>
         </w:rPr>
-        <w:t>По дисциплине «Основы алгоритмизации и языки программирования</w:t>
+        <w:t>По дисциплине «</w:t>
       </w:r>
       <w:r>
         <w:rPr>
@@ -360,8 +360,65 @@
           <w:sz w:val="36"/>
           <w:szCs w:val="36"/>
         </w:rPr>
+        <w:t>П</w:t>
+      </w:r>
+      <w:r>
+        <w:rPr>
+          <w:rFonts w:ascii="Times New Roman" w:hAnsi="Times New Roman"/>
+          <w:sz w:val="36"/>
+          <w:szCs w:val="36"/>
+        </w:rPr>
+        <w:t>рограммирован</w:t>
+      </w:r>
+      <w:r>
+        <w:rPr>
+          <w:rFonts w:ascii="Times New Roman" w:hAnsi="Times New Roman"/>
+          <w:sz w:val="36"/>
+          <w:szCs w:val="36"/>
+        </w:rPr>
+        <w:t>ие</w:t>
+      </w:r>
+      <w:r>
+        <w:rPr>
+          <w:rFonts w:ascii="Times New Roman" w:hAnsi="Times New Roman"/>
+          <w:sz w:val="36"/>
+          <w:szCs w:val="36"/>
+        </w:rPr>
         <w:t>»</w:t>
       </w:r>
+    </w:p>
+    <w:p>
+      <w:pPr>
+        <w:spacing w:after="0" w:line="360" w:lineRule="auto"/>
+        <w:jc w:val="center"/>
+        <w:rPr>
+          <w:rFonts w:ascii="Times New Roman" w:hAnsi="Times New Roman"/>
+          <w:sz w:val="28"/>
+          <w:szCs w:val="28"/>
+        </w:rPr>
+      </w:pPr>
+    </w:p>
+    <w:p>
+      <w:pPr>
+        <w:spacing w:after="0" w:line="360" w:lineRule="auto"/>
+        <w:jc w:val="center"/>
+        <w:rPr>
+          <w:rFonts w:ascii="Times New Roman" w:hAnsi="Times New Roman"/>
+          <w:sz w:val="28"/>
+          <w:szCs w:val="28"/>
+        </w:rPr>
+      </w:pPr>
+    </w:p>
+    <w:p>
+      <w:pPr>
+        <w:spacing w:after="0" w:line="360" w:lineRule="auto"/>
+        <w:jc w:val="center"/>
+        <w:rPr>
+          <w:rFonts w:ascii="Times New Roman" w:hAnsi="Times New Roman"/>
+          <w:sz w:val="28"/>
+          <w:szCs w:val="28"/>
+        </w:rPr>
+      </w:pPr>
     </w:p>
     <w:p>
       <w:pPr>
@@ -648,16 +705,6 @@
         </w:rPr>
         <w:t xml:space="preserve"> г.</w:t>
       </w:r>
-    </w:p>
-    <w:p>
-      <w:pPr>
-        <w:spacing w:line="259" w:lineRule="auto"/>
-        <w:rPr>
-          <w:rFonts w:ascii="Times New Roman" w:hAnsi="Times New Roman"/>
-          <w:sz w:val="28"/>
-          <w:szCs w:val="28"/>
-        </w:rPr>
-      </w:pPr>
       <w:r>
         <w:rPr>
           <w:rFonts w:ascii="Times New Roman" w:hAnsi="Times New Roman"/>
@@ -744,43 +791,7 @@
           <w:sz w:val="28"/>
           <w:szCs w:val="28"/>
         </w:rPr>
-        <w:t xml:space="preserve">Создать абстрактный класс Animal с абстрактным методом </w:t>
-      </w:r>
-      <w:proofErr w:type="gramStart"/>
-      <w:r>
-        <w:rPr>
-          <w:rFonts w:ascii="Times New Roman" w:hAnsi="Times New Roman"/>
-          <w:sz w:val="28"/>
-          <w:szCs w:val="28"/>
-        </w:rPr>
-        <w:t>MakeSound(</w:t>
-      </w:r>
-      <w:proofErr w:type="gramEnd"/>
-      <w:r>
-        <w:rPr>
-          <w:rFonts w:ascii="Times New Roman" w:hAnsi="Times New Roman"/>
-          <w:sz w:val="28"/>
-          <w:szCs w:val="28"/>
-        </w:rPr>
-        <w:t xml:space="preserve">) и виртуальным </w:t>
-      </w:r>
-      <w:proofErr w:type="gramStart"/>
-      <w:r>
-        <w:rPr>
-          <w:rFonts w:ascii="Times New Roman" w:hAnsi="Times New Roman"/>
-          <w:sz w:val="28"/>
-          <w:szCs w:val="28"/>
-        </w:rPr>
-        <w:t>Move(</w:t>
-      </w:r>
-      <w:proofErr w:type="gramEnd"/>
-      <w:r>
-        <w:rPr>
-          <w:rFonts w:ascii="Times New Roman" w:hAnsi="Times New Roman"/>
-          <w:sz w:val="28"/>
-          <w:szCs w:val="28"/>
-        </w:rPr>
-        <w:t>).</w:t>
+        <w:t>Создать абстрактный класс Animal с абстрактным методом MakeSound() и виртуальным Move().</w:t>
       </w:r>
     </w:p>
     <w:p>
@@ -820,25 +831,7 @@
           <w:sz w:val="28"/>
           <w:szCs w:val="28"/>
         </w:rPr>
-        <w:t xml:space="preserve">Добавить интерфейс IPet с методом </w:t>
-      </w:r>
-      <w:proofErr w:type="gramStart"/>
-      <w:r>
-        <w:rPr>
-          <w:rFonts w:ascii="Times New Roman" w:hAnsi="Times New Roman"/>
-          <w:sz w:val="28"/>
-          <w:szCs w:val="28"/>
-        </w:rPr>
-        <w:t>Play(</w:t>
-      </w:r>
-      <w:proofErr w:type="gramEnd"/>
-      <w:r>
-        <w:rPr>
-          <w:rFonts w:ascii="Times New Roman" w:hAnsi="Times New Roman"/>
-          <w:sz w:val="28"/>
-          <w:szCs w:val="28"/>
-        </w:rPr>
-        <w:t>) и свойством Name. Dog и Cat реализуют IPet.</w:t>
+        <w:t>Добавить интерфейс IPet с методом Play() и свойством Name. Dog и Cat реализуют IPet.</w:t>
       </w:r>
     </w:p>
     <w:p>
@@ -858,61 +851,7 @@
           <w:sz w:val="28"/>
           <w:szCs w:val="28"/>
         </w:rPr>
-        <w:t xml:space="preserve">Написать простой менеджер Shelter (хранит </w:t>
-      </w:r>
-      <w:proofErr w:type="gramStart"/>
-      <w:r>
-        <w:rPr>
-          <w:rFonts w:ascii="Times New Roman" w:hAnsi="Times New Roman"/>
-          <w:sz w:val="28"/>
-          <w:szCs w:val="28"/>
-        </w:rPr>
-        <w:t>List&lt;</w:t>
-      </w:r>
-      <w:proofErr w:type="gramEnd"/>
-      <w:r>
-        <w:rPr>
-          <w:rFonts w:ascii="Times New Roman" w:hAnsi="Times New Roman"/>
-          <w:sz w:val="28"/>
-          <w:szCs w:val="28"/>
-        </w:rPr>
-        <w:t xml:space="preserve">Animal&gt;), который вызывает у всех животных </w:t>
-      </w:r>
-      <w:proofErr w:type="gramStart"/>
-      <w:r>
-        <w:rPr>
-          <w:rFonts w:ascii="Times New Roman" w:hAnsi="Times New Roman"/>
-          <w:sz w:val="28"/>
-          <w:szCs w:val="28"/>
-        </w:rPr>
-        <w:t>MakeSound(</w:t>
-      </w:r>
-      <w:proofErr w:type="gramEnd"/>
-      <w:r>
-        <w:rPr>
-          <w:rFonts w:ascii="Times New Roman" w:hAnsi="Times New Roman"/>
-          <w:sz w:val="28"/>
-          <w:szCs w:val="28"/>
-        </w:rPr>
-        <w:t xml:space="preserve">) и </w:t>
-      </w:r>
-      <w:proofErr w:type="gramStart"/>
-      <w:r>
-        <w:rPr>
-          <w:rFonts w:ascii="Times New Roman" w:hAnsi="Times New Roman"/>
-          <w:sz w:val="28"/>
-          <w:szCs w:val="28"/>
-        </w:rPr>
-        <w:t>Move(</w:t>
-      </w:r>
-      <w:proofErr w:type="gramEnd"/>
-      <w:r>
-        <w:rPr>
-          <w:rFonts w:ascii="Times New Roman" w:hAnsi="Times New Roman"/>
-          <w:sz w:val="28"/>
-          <w:szCs w:val="28"/>
-        </w:rPr>
-        <w:t>).</w:t>
+        <w:t>Написать простой менеджер Shelter (хранит List&lt;Animal&gt;), который вызывает у всех животных MakeSound() и Move().</w:t>
       </w:r>
     </w:p>
     <w:p>
@@ -1012,25 +951,7 @@
           <w:sz w:val="28"/>
           <w:szCs w:val="28"/>
         </w:rPr>
-        <w:t xml:space="preserve">Shelter демонстрирует полиморфное поведение: один и тот же вызов </w:t>
-      </w:r>
-      <w:proofErr w:type="gramStart"/>
-      <w:r>
-        <w:rPr>
-          <w:rFonts w:ascii="Times New Roman" w:hAnsi="Times New Roman"/>
-          <w:sz w:val="28"/>
-          <w:szCs w:val="28"/>
-        </w:rPr>
-        <w:t>MakeSound(</w:t>
-      </w:r>
-      <w:proofErr w:type="gramEnd"/>
-      <w:r>
-        <w:rPr>
-          <w:rFonts w:ascii="Times New Roman" w:hAnsi="Times New Roman"/>
-          <w:sz w:val="28"/>
-          <w:szCs w:val="28"/>
-        </w:rPr>
-        <w:t>) вызывает разные реализации.</w:t>
+        <w:t>Shelter демонстрирует полиморфное поведение: один и тот же вызов MakeSound() вызывает разные реализации.</w:t>
       </w:r>
     </w:p>
     <w:p>
@@ -1075,6 +996,7 @@
           <w:bCs/>
           <w:sz w:val="28"/>
           <w:szCs w:val="28"/>
+          <w:lang w:val="en-US"/>
         </w:rPr>
       </w:pPr>
       <w:r>
@@ -1085,7 +1007,28 @@
           <w:sz w:val="28"/>
           <w:szCs w:val="28"/>
         </w:rPr>
-        <w:t>Листинг кода</w:t>
+        <w:t>Листинг</w:t>
+      </w:r>
+      <w:r>
+        <w:rPr>
+          <w:rFonts w:ascii="Times New Roman" w:hAnsi="Times New Roman"/>
+          <w:b/>
+          <w:bCs/>
+          <w:sz w:val="28"/>
+          <w:szCs w:val="28"/>
+          <w:lang w:val="en-US"/>
+        </w:rPr>
+        <w:t xml:space="preserve"> </w:t>
+      </w:r>
+      <w:r>
+        <w:rPr>
+          <w:rFonts w:ascii="Times New Roman" w:hAnsi="Times New Roman"/>
+          <w:b/>
+          <w:bCs/>
+          <w:sz w:val="28"/>
+          <w:szCs w:val="28"/>
+        </w:rPr>
+        <w:t>кода</w:t>
       </w:r>
     </w:p>
     <w:p>
@@ -1106,7 +1049,16 @@
           <w:sz w:val="28"/>
           <w:szCs w:val="28"/>
         </w:rPr>
-        <w:t xml:space="preserve">Класс </w:t>
+        <w:t>Класс</w:t>
+      </w:r>
+      <w:r>
+        <w:rPr>
+          <w:rFonts w:ascii="Times New Roman" w:hAnsi="Times New Roman"/>
+          <w:sz w:val="28"/>
+          <w:szCs w:val="28"/>
+          <w:lang w:val="en-US"/>
+        </w:rPr>
+        <w:t xml:space="preserve"> </w:t>
       </w:r>
       <w:r>
         <w:rPr>
@@ -2060,6 +2012,7 @@
           <w:rFonts w:ascii="Times New Roman" w:hAnsi="Times New Roman"/>
           <w:sz w:val="28"/>
           <w:szCs w:val="28"/>
+          <w:lang w:val="en-US"/>
         </w:rPr>
       </w:pPr>
       <w:r>
@@ -2068,7 +2021,7 @@
           <w:sz w:val="28"/>
           <w:szCs w:val="28"/>
         </w:rPr>
-        <w:t xml:space="preserve">Интерфейс </w:t>
+        <w:t>Интерфейс</w:t>
       </w:r>
       <w:r>
         <w:rPr>
@@ -2077,13 +2030,23 @@
           <w:szCs w:val="28"/>
           <w:lang w:val="en-US"/>
         </w:rPr>
-        <w:t>IPet</w:t>
+        <w:t xml:space="preserve"> </w:t>
       </w:r>
       <w:r>
         <w:rPr>
           <w:rFonts w:ascii="Times New Roman" w:hAnsi="Times New Roman"/>
           <w:sz w:val="28"/>
           <w:szCs w:val="28"/>
+          <w:lang w:val="en-US"/>
+        </w:rPr>
+        <w:t>IPet</w:t>
+      </w:r>
+      <w:r>
+        <w:rPr>
+          <w:rFonts w:ascii="Times New Roman" w:hAnsi="Times New Roman"/>
+          <w:sz w:val="28"/>
+          <w:szCs w:val="28"/>
+          <w:lang w:val="en-US"/>
         </w:rPr>
         <w:t>:</w:t>
       </w:r>
@@ -2198,18 +2161,7 @@
           <w:lang w:val="en-US" w:eastAsia="ru-RU"/>
         </w:rPr>
         <w:br/>
-        <w:t xml:space="preserve"> </w:t>
-      </w:r>
-      <w:proofErr w:type="gramStart"/>
-      <w:r>
-        <w:rPr>
-          <w:rFonts w:ascii="Courier New" w:eastAsia="Times New Roman" w:hAnsi="Courier New" w:cs="Courier New"/>
-          <w:color w:val="C191FF"/>
-          <w:sz w:val="20"/>
-          <w:szCs w:val="20"/>
-          <w:lang w:val="en-US" w:eastAsia="ru-RU"/>
-        </w:rPr>
-        <w:t xml:space="preserve">   </w:t>
+        <w:t xml:space="preserve">    </w:t>
       </w:r>
       <w:r>
         <w:rPr>
@@ -2221,7 +2173,6 @@
         </w:rPr>
         <w:t>{</w:t>
       </w:r>
-      <w:proofErr w:type="gramEnd"/>
       <w:r>
         <w:rPr>
           <w:rFonts w:ascii="Courier New" w:eastAsia="Times New Roman" w:hAnsi="Courier New" w:cs="Courier New"/>
@@ -2253,7 +2204,6 @@
         </w:rPr>
         <w:t xml:space="preserve">Name </w:t>
       </w:r>
-      <w:proofErr w:type="gramStart"/>
       <w:r>
         <w:rPr>
           <w:rFonts w:ascii="Courier New" w:eastAsia="Times New Roman" w:hAnsi="Courier New" w:cs="Courier New"/>
@@ -2284,7 +2234,6 @@
         </w:rPr>
         <w:t>; }</w:t>
       </w:r>
-      <w:proofErr w:type="gramEnd"/>
       <w:r>
         <w:rPr>
           <w:rFonts w:ascii="Courier New" w:eastAsia="Times New Roman" w:hAnsi="Courier New" w:cs="Courier New"/>
@@ -2306,7 +2255,6 @@
         </w:rPr>
         <w:t xml:space="preserve">void </w:t>
       </w:r>
-      <w:proofErr w:type="gramStart"/>
       <w:r>
         <w:rPr>
           <w:rFonts w:ascii="Courier New" w:eastAsia="Times New Roman" w:hAnsi="Courier New" w:cs="Courier New"/>
@@ -2325,42 +2273,19 @@
           <w:szCs w:val="20"/>
           <w:lang w:val="en-US" w:eastAsia="ru-RU"/>
         </w:rPr>
-        <w:t>(</w:t>
-      </w:r>
-      <w:proofErr w:type="gramEnd"/>
-      <w:r>
-        <w:rPr>
-          <w:rFonts w:ascii="Courier New" w:eastAsia="Times New Roman" w:hAnsi="Courier New" w:cs="Courier New"/>
-          <w:color w:val="BDBDBD"/>
-          <w:sz w:val="20"/>
-          <w:szCs w:val="20"/>
-          <w:lang w:val="en-US" w:eastAsia="ru-RU"/>
-        </w:rPr>
-        <w:t>);</w:t>
-      </w:r>
-      <w:r>
-        <w:rPr>
-          <w:rFonts w:ascii="Courier New" w:eastAsia="Times New Roman" w:hAnsi="Courier New" w:cs="Courier New"/>
-          <w:color w:val="BDBDBD"/>
-          <w:sz w:val="20"/>
-          <w:szCs w:val="20"/>
-          <w:lang w:val="en-US" w:eastAsia="ru-RU"/>
-        </w:rPr>
-        <w:br/>
-        <w:t xml:space="preserve">  </w:t>
-      </w:r>
-      <w:proofErr w:type="gramStart"/>
-      <w:r>
-        <w:rPr>
-          <w:rFonts w:ascii="Courier New" w:eastAsia="Times New Roman" w:hAnsi="Courier New" w:cs="Courier New"/>
-          <w:color w:val="BDBDBD"/>
-          <w:sz w:val="20"/>
-          <w:szCs w:val="20"/>
-          <w:lang w:val="en-US" w:eastAsia="ru-RU"/>
-        </w:rPr>
-        <w:t xml:space="preserve">  }</w:t>
-      </w:r>
-      <w:proofErr w:type="gramEnd"/>
+        <w:t>();</w:t>
+      </w:r>
+      <w:r>
+        <w:rPr>
+          <w:rFonts w:ascii="Courier New" w:eastAsia="Times New Roman" w:hAnsi="Courier New" w:cs="Courier New"/>
+          <w:color w:val="BDBDBD"/>
+          <w:sz w:val="20"/>
+          <w:szCs w:val="20"/>
+          <w:lang w:val="en-US" w:eastAsia="ru-RU"/>
+        </w:rPr>
+        <w:br/>
+        <w:t xml:space="preserve">    }</w:t>
+      </w:r>
       <w:r>
         <w:rPr>
           <w:rFonts w:ascii="Courier New" w:eastAsia="Times New Roman" w:hAnsi="Courier New" w:cs="Courier New"/>
@@ -2391,7 +2316,7 @@
           <w:sz w:val="28"/>
           <w:szCs w:val="28"/>
         </w:rPr>
-        <w:t xml:space="preserve">Абстрактный класс </w:t>
+        <w:t>Абстрактный</w:t>
       </w:r>
       <w:r>
         <w:rPr>
@@ -2400,13 +2325,40 @@
           <w:szCs w:val="28"/>
           <w:lang w:val="en-US"/>
         </w:rPr>
-        <w:t>Animal</w:t>
+        <w:t xml:space="preserve"> </w:t>
       </w:r>
       <w:r>
         <w:rPr>
           <w:rFonts w:ascii="Times New Roman" w:hAnsi="Times New Roman"/>
           <w:sz w:val="28"/>
           <w:szCs w:val="28"/>
+        </w:rPr>
+        <w:t>класс</w:t>
+      </w:r>
+      <w:r>
+        <w:rPr>
+          <w:rFonts w:ascii="Times New Roman" w:hAnsi="Times New Roman"/>
+          <w:sz w:val="28"/>
+          <w:szCs w:val="28"/>
+          <w:lang w:val="en-US"/>
+        </w:rPr>
+        <w:t xml:space="preserve"> </w:t>
+      </w:r>
+      <w:r>
+        <w:rPr>
+          <w:rFonts w:ascii="Times New Roman" w:hAnsi="Times New Roman"/>
+          <w:sz w:val="28"/>
+          <w:szCs w:val="28"/>
+          <w:lang w:val="en-US"/>
+        </w:rPr>
+        <w:t>Animal</w:t>
+      </w:r>
+      <w:r>
+        <w:rPr>
+          <w:rFonts w:ascii="Times New Roman" w:hAnsi="Times New Roman"/>
+          <w:sz w:val="28"/>
+          <w:szCs w:val="28"/>
+          <w:lang w:val="en-US"/>
         </w:rPr>
         <w:t>:</w:t>
       </w:r>
@@ -3287,6 +3239,7 @@
           <w:rFonts w:ascii="Times New Roman" w:hAnsi="Times New Roman"/>
           <w:sz w:val="28"/>
           <w:szCs w:val="28"/>
+          <w:lang w:val="en-US"/>
         </w:rPr>
       </w:pPr>
       <w:r>
@@ -3295,7 +3248,7 @@
           <w:sz w:val="28"/>
           <w:szCs w:val="28"/>
         </w:rPr>
-        <w:t xml:space="preserve">Классы </w:t>
+        <w:t>Классы</w:t>
       </w:r>
       <w:r>
         <w:rPr>
@@ -3304,23 +3257,42 @@
           <w:szCs w:val="28"/>
           <w:lang w:val="en-US"/>
         </w:rPr>
-        <w:t>Dog</w:t>
+        <w:t xml:space="preserve"> </w:t>
       </w:r>
       <w:r>
         <w:rPr>
           <w:rFonts w:ascii="Times New Roman" w:hAnsi="Times New Roman"/>
           <w:sz w:val="28"/>
           <w:szCs w:val="28"/>
-        </w:rPr>
-        <w:t xml:space="preserve"> </w:t>
+          <w:lang w:val="en-US"/>
+        </w:rPr>
+        <w:t>Dog</w:t>
       </w:r>
       <w:r>
         <w:rPr>
           <w:rFonts w:ascii="Times New Roman" w:hAnsi="Times New Roman"/>
           <w:sz w:val="28"/>
           <w:szCs w:val="28"/>
-        </w:rPr>
-        <w:t xml:space="preserve">и </w:t>
+          <w:lang w:val="en-US"/>
+        </w:rPr>
+        <w:t xml:space="preserve"> </w:t>
+      </w:r>
+      <w:r>
+        <w:rPr>
+          <w:rFonts w:ascii="Times New Roman" w:hAnsi="Times New Roman"/>
+          <w:sz w:val="28"/>
+          <w:szCs w:val="28"/>
+        </w:rPr>
+        <w:t>и</w:t>
+      </w:r>
+      <w:r>
+        <w:rPr>
+          <w:rFonts w:ascii="Times New Roman" w:hAnsi="Times New Roman"/>
+          <w:sz w:val="28"/>
+          <w:szCs w:val="28"/>
+          <w:lang w:val="en-US"/>
+        </w:rPr>
+        <w:t xml:space="preserve"> </w:t>
       </w:r>
       <w:r>
         <w:rPr>
@@ -3359,18 +3331,698 @@
           <w:color w:val="D0D0D0"/>
           <w:sz w:val="20"/>
           <w:szCs w:val="20"/>
+          <w:lang w:val="en-US" w:eastAsia="ru-RU"/>
+        </w:rPr>
+      </w:pPr>
+      <w:r>
+        <w:rPr>
+          <w:rFonts w:ascii="Courier New" w:eastAsia="Times New Roman" w:hAnsi="Courier New" w:cs="Courier New"/>
+          <w:color w:val="6C95EB"/>
+          <w:sz w:val="20"/>
+          <w:szCs w:val="20"/>
+          <w:lang w:val="en-US" w:eastAsia="ru-RU"/>
+        </w:rPr>
+        <w:t xml:space="preserve">public class </w:t>
+      </w:r>
+      <w:r>
+        <w:rPr>
+          <w:rFonts w:ascii="Courier New" w:eastAsia="Times New Roman" w:hAnsi="Courier New" w:cs="Courier New"/>
+          <w:color w:val="C191FF"/>
+          <w:sz w:val="20"/>
+          <w:szCs w:val="20"/>
+          <w:lang w:val="en-US" w:eastAsia="ru-RU"/>
+        </w:rPr>
+        <w:t xml:space="preserve">Cat </w:t>
+      </w:r>
+      <w:r>
+        <w:rPr>
+          <w:rFonts w:ascii="Courier New" w:eastAsia="Times New Roman" w:hAnsi="Courier New" w:cs="Courier New"/>
+          <w:color w:val="D0D0D0"/>
+          <w:sz w:val="20"/>
+          <w:szCs w:val="20"/>
+          <w:lang w:val="en-US" w:eastAsia="ru-RU"/>
+        </w:rPr>
+        <w:t xml:space="preserve">: </w:t>
+      </w:r>
+      <w:r>
+        <w:rPr>
+          <w:rFonts w:ascii="Courier New" w:eastAsia="Times New Roman" w:hAnsi="Courier New" w:cs="Courier New"/>
+          <w:color w:val="C191FF"/>
+          <w:sz w:val="20"/>
+          <w:szCs w:val="20"/>
+          <w:lang w:val="en-US" w:eastAsia="ru-RU"/>
+        </w:rPr>
+        <w:t>Animal</w:t>
+      </w:r>
+      <w:r>
+        <w:rPr>
+          <w:rFonts w:ascii="Courier New" w:eastAsia="Times New Roman" w:hAnsi="Courier New" w:cs="Courier New"/>
+          <w:color w:val="BDBDBD"/>
+          <w:sz w:val="20"/>
+          <w:szCs w:val="20"/>
+          <w:lang w:val="en-US" w:eastAsia="ru-RU"/>
+        </w:rPr>
+        <w:t xml:space="preserve">, </w:t>
+      </w:r>
+      <w:r>
+        <w:rPr>
+          <w:rFonts w:ascii="Courier New" w:eastAsia="Times New Roman" w:hAnsi="Courier New" w:cs="Courier New"/>
+          <w:color w:val="C191FF"/>
+          <w:sz w:val="20"/>
+          <w:szCs w:val="20"/>
+          <w:lang w:val="en-US" w:eastAsia="ru-RU"/>
+        </w:rPr>
+        <w:t>IPet</w:t>
+      </w:r>
+      <w:r>
+        <w:rPr>
+          <w:rFonts w:ascii="Courier New" w:eastAsia="Times New Roman" w:hAnsi="Courier New" w:cs="Courier New"/>
+          <w:color w:val="C191FF"/>
+          <w:sz w:val="20"/>
+          <w:szCs w:val="20"/>
+          <w:lang w:val="en-US" w:eastAsia="ru-RU"/>
+        </w:rPr>
+        <w:br/>
+      </w:r>
+      <w:r>
+        <w:rPr>
+          <w:rFonts w:ascii="Courier New" w:eastAsia="Times New Roman" w:hAnsi="Courier New" w:cs="Courier New"/>
+          <w:color w:val="BDBDBD"/>
+          <w:sz w:val="20"/>
+          <w:szCs w:val="20"/>
+          <w:lang w:val="en-US" w:eastAsia="ru-RU"/>
+        </w:rPr>
+        <w:t>{</w:t>
+      </w:r>
+      <w:r>
+        <w:rPr>
+          <w:rFonts w:ascii="Courier New" w:eastAsia="Times New Roman" w:hAnsi="Courier New" w:cs="Courier New"/>
+          <w:color w:val="BDBDBD"/>
+          <w:sz w:val="20"/>
+          <w:szCs w:val="20"/>
+          <w:lang w:val="en-US" w:eastAsia="ru-RU"/>
+        </w:rPr>
+        <w:br/>
+        <w:t xml:space="preserve">    </w:t>
+      </w:r>
+      <w:r>
+        <w:rPr>
+          <w:rFonts w:ascii="Courier New" w:eastAsia="Times New Roman" w:hAnsi="Courier New" w:cs="Courier New"/>
+          <w:color w:val="6C95EB"/>
+          <w:sz w:val="20"/>
+          <w:szCs w:val="20"/>
+          <w:lang w:val="en-US" w:eastAsia="ru-RU"/>
+        </w:rPr>
+        <w:t xml:space="preserve">public </w:t>
+      </w:r>
+      <w:r>
+        <w:rPr>
+          <w:rFonts w:ascii="Courier New" w:eastAsia="Times New Roman" w:hAnsi="Courier New" w:cs="Courier New"/>
+          <w:color w:val="C191FF"/>
+          <w:sz w:val="20"/>
+          <w:szCs w:val="20"/>
+          <w:lang w:val="en-US" w:eastAsia="ru-RU"/>
+        </w:rPr>
+        <w:t>Cat</w:t>
+      </w:r>
+      <w:r>
+        <w:rPr>
+          <w:rFonts w:ascii="Courier New" w:eastAsia="Times New Roman" w:hAnsi="Courier New" w:cs="Courier New"/>
+          <w:color w:val="BDBDBD"/>
+          <w:sz w:val="20"/>
+          <w:szCs w:val="20"/>
+          <w:lang w:val="en-US" w:eastAsia="ru-RU"/>
+        </w:rPr>
+        <w:t>(</w:t>
+      </w:r>
+      <w:r>
+        <w:rPr>
+          <w:rFonts w:ascii="Courier New" w:eastAsia="Times New Roman" w:hAnsi="Courier New" w:cs="Courier New"/>
+          <w:color w:val="6C95EB"/>
+          <w:sz w:val="20"/>
+          <w:szCs w:val="20"/>
+          <w:lang w:val="en-US" w:eastAsia="ru-RU"/>
+        </w:rPr>
+        <w:t xml:space="preserve">string </w:t>
+      </w:r>
+      <w:r>
+        <w:rPr>
+          <w:rFonts w:ascii="Courier New" w:eastAsia="Times New Roman" w:hAnsi="Courier New" w:cs="Courier New"/>
+          <w:color w:val="BDBDBD"/>
+          <w:sz w:val="20"/>
+          <w:szCs w:val="20"/>
+          <w:lang w:val="en-US" w:eastAsia="ru-RU"/>
+        </w:rPr>
+        <w:t xml:space="preserve">name) </w:t>
+      </w:r>
+      <w:r>
+        <w:rPr>
+          <w:rFonts w:ascii="Courier New" w:eastAsia="Times New Roman" w:hAnsi="Courier New" w:cs="Courier New"/>
+          <w:color w:val="D0D0D0"/>
+          <w:sz w:val="20"/>
+          <w:szCs w:val="20"/>
+          <w:lang w:val="en-US" w:eastAsia="ru-RU"/>
+        </w:rPr>
+        <w:t xml:space="preserve">: </w:t>
+      </w:r>
+      <w:r>
+        <w:rPr>
+          <w:rFonts w:ascii="Courier New" w:eastAsia="Times New Roman" w:hAnsi="Courier New" w:cs="Courier New"/>
+          <w:color w:val="C191FF"/>
+          <w:sz w:val="20"/>
+          <w:szCs w:val="20"/>
+          <w:lang w:val="en-US" w:eastAsia="ru-RU"/>
+        </w:rPr>
+        <w:t>base</w:t>
+      </w:r>
+      <w:r>
+        <w:rPr>
+          <w:rFonts w:ascii="Courier New" w:eastAsia="Times New Roman" w:hAnsi="Courier New" w:cs="Courier New"/>
+          <w:color w:val="BDBDBD"/>
+          <w:sz w:val="20"/>
+          <w:szCs w:val="20"/>
+          <w:lang w:val="en-US" w:eastAsia="ru-RU"/>
+        </w:rPr>
+        <w:t>(</w:t>
+      </w:r>
+      <w:r>
+        <w:rPr>
+          <w:rFonts w:ascii="Courier New" w:eastAsia="Times New Roman" w:hAnsi="Courier New" w:cs="Courier New"/>
+          <w:color w:val="C9A26D"/>
+          <w:sz w:val="20"/>
+          <w:szCs w:val="20"/>
+          <w:lang w:val="en-US" w:eastAsia="ru-RU"/>
+        </w:rPr>
+        <w:t>"</w:t>
+      </w:r>
+      <w:r>
+        <w:rPr>
+          <w:rFonts w:ascii="Courier New" w:eastAsia="Times New Roman" w:hAnsi="Courier New" w:cs="Courier New"/>
+          <w:color w:val="C9A26D"/>
+          <w:sz w:val="20"/>
+          <w:szCs w:val="20"/>
           <w:lang w:eastAsia="ru-RU"/>
         </w:rPr>
-      </w:pPr>
+        <w:t>Кошка</w:t>
+      </w:r>
+      <w:r>
+        <w:rPr>
+          <w:rFonts w:ascii="Courier New" w:eastAsia="Times New Roman" w:hAnsi="Courier New" w:cs="Courier New"/>
+          <w:color w:val="C9A26D"/>
+          <w:sz w:val="20"/>
+          <w:szCs w:val="20"/>
+          <w:lang w:val="en-US" w:eastAsia="ru-RU"/>
+        </w:rPr>
+        <w:t>"</w:t>
+      </w:r>
+      <w:r>
+        <w:rPr>
+          <w:rFonts w:ascii="Courier New" w:eastAsia="Times New Roman" w:hAnsi="Courier New" w:cs="Courier New"/>
+          <w:color w:val="BDBDBD"/>
+          <w:sz w:val="20"/>
+          <w:szCs w:val="20"/>
+          <w:lang w:val="en-US" w:eastAsia="ru-RU"/>
+        </w:rPr>
+        <w:t>)</w:t>
+      </w:r>
+      <w:r>
+        <w:rPr>
+          <w:rFonts w:ascii="Courier New" w:eastAsia="Times New Roman" w:hAnsi="Courier New" w:cs="Courier New"/>
+          <w:color w:val="BDBDBD"/>
+          <w:sz w:val="20"/>
+          <w:szCs w:val="20"/>
+          <w:lang w:val="en-US" w:eastAsia="ru-RU"/>
+        </w:rPr>
+        <w:br/>
+        <w:t xml:space="preserve">    {</w:t>
+      </w:r>
+      <w:r>
+        <w:rPr>
+          <w:rFonts w:ascii="Courier New" w:eastAsia="Times New Roman" w:hAnsi="Courier New" w:cs="Courier New"/>
+          <w:color w:val="BDBDBD"/>
+          <w:sz w:val="20"/>
+          <w:szCs w:val="20"/>
+          <w:lang w:val="en-US" w:eastAsia="ru-RU"/>
+        </w:rPr>
+        <w:br/>
+        <w:t xml:space="preserve">        </w:t>
+      </w:r>
       <w:r>
         <w:rPr>
           <w:rFonts w:ascii="Courier New" w:eastAsia="Times New Roman" w:hAnsi="Courier New" w:cs="Courier New"/>
           <w:color w:val="6C95EB"/>
           <w:sz w:val="20"/>
           <w:szCs w:val="20"/>
+          <w:lang w:val="en-US" w:eastAsia="ru-RU"/>
+        </w:rPr>
+        <w:t xml:space="preserve">if </w:t>
+      </w:r>
+      <w:r>
+        <w:rPr>
+          <w:rFonts w:ascii="Courier New" w:eastAsia="Times New Roman" w:hAnsi="Courier New" w:cs="Courier New"/>
+          <w:color w:val="BDBDBD"/>
+          <w:sz w:val="20"/>
+          <w:szCs w:val="20"/>
+          <w:lang w:val="en-US" w:eastAsia="ru-RU"/>
+        </w:rPr>
+        <w:t>(</w:t>
+      </w:r>
+      <w:r>
+        <w:rPr>
+          <w:rFonts w:ascii="Courier New" w:eastAsia="Times New Roman" w:hAnsi="Courier New" w:cs="Courier New"/>
+          <w:color w:val="6C95EB"/>
+          <w:sz w:val="20"/>
+          <w:szCs w:val="20"/>
+          <w:lang w:val="en-US" w:eastAsia="ru-RU"/>
+        </w:rPr>
+        <w:t>string</w:t>
+      </w:r>
+      <w:r>
+        <w:rPr>
+          <w:rFonts w:ascii="Courier New" w:eastAsia="Times New Roman" w:hAnsi="Courier New" w:cs="Courier New"/>
+          <w:color w:val="BDBDBD"/>
+          <w:sz w:val="20"/>
+          <w:szCs w:val="20"/>
+          <w:lang w:val="en-US" w:eastAsia="ru-RU"/>
+        </w:rPr>
+        <w:t>.</w:t>
+      </w:r>
+      <w:r>
+        <w:rPr>
+          <w:rFonts w:ascii="Courier New" w:eastAsia="Times New Roman" w:hAnsi="Courier New" w:cs="Courier New"/>
+          <w:color w:val="39CC9B"/>
+          <w:sz w:val="20"/>
+          <w:szCs w:val="20"/>
+          <w:lang w:val="en-US" w:eastAsia="ru-RU"/>
+        </w:rPr>
+        <w:t>IsNullOrWhiteSpace</w:t>
+      </w:r>
+      <w:r>
+        <w:rPr>
+          <w:rFonts w:ascii="Courier New" w:eastAsia="Times New Roman" w:hAnsi="Courier New" w:cs="Courier New"/>
+          <w:color w:val="BDBDBD"/>
+          <w:sz w:val="20"/>
+          <w:szCs w:val="20"/>
+          <w:lang w:val="en-US" w:eastAsia="ru-RU"/>
+        </w:rPr>
+        <w:t>(name))</w:t>
+      </w:r>
+      <w:r>
+        <w:rPr>
+          <w:rFonts w:ascii="Courier New" w:eastAsia="Times New Roman" w:hAnsi="Courier New" w:cs="Courier New"/>
+          <w:color w:val="BDBDBD"/>
+          <w:sz w:val="20"/>
+          <w:szCs w:val="20"/>
+          <w:lang w:val="en-US" w:eastAsia="ru-RU"/>
+        </w:rPr>
+        <w:br/>
+        <w:t xml:space="preserve">            </w:t>
+      </w:r>
+      <w:r>
+        <w:rPr>
+          <w:rFonts w:ascii="Courier New" w:eastAsia="Times New Roman" w:hAnsi="Courier New" w:cs="Courier New"/>
+          <w:color w:val="6C95EB"/>
+          <w:sz w:val="20"/>
+          <w:szCs w:val="20"/>
+          <w:lang w:val="en-US" w:eastAsia="ru-RU"/>
+        </w:rPr>
+        <w:t xml:space="preserve">throw new </w:t>
+      </w:r>
+      <w:r>
+        <w:rPr>
+          <w:rFonts w:ascii="Courier New" w:eastAsia="Times New Roman" w:hAnsi="Courier New" w:cs="Courier New"/>
+          <w:color w:val="C191FF"/>
+          <w:sz w:val="20"/>
+          <w:szCs w:val="20"/>
+          <w:lang w:val="en-US" w:eastAsia="ru-RU"/>
+        </w:rPr>
+        <w:t>ArgumentException</w:t>
+      </w:r>
+      <w:r>
+        <w:rPr>
+          <w:rFonts w:ascii="Courier New" w:eastAsia="Times New Roman" w:hAnsi="Courier New" w:cs="Courier New"/>
+          <w:color w:val="BDBDBD"/>
+          <w:sz w:val="20"/>
+          <w:szCs w:val="20"/>
+          <w:lang w:val="en-US" w:eastAsia="ru-RU"/>
+        </w:rPr>
+        <w:t>(</w:t>
+      </w:r>
+      <w:r>
+        <w:rPr>
+          <w:rFonts w:ascii="Courier New" w:eastAsia="Times New Roman" w:hAnsi="Courier New" w:cs="Courier New"/>
+          <w:color w:val="C9A26D"/>
+          <w:sz w:val="20"/>
+          <w:szCs w:val="20"/>
+          <w:lang w:val="en-US" w:eastAsia="ru-RU"/>
+        </w:rPr>
+        <w:t>"</w:t>
+      </w:r>
+      <w:r>
+        <w:rPr>
+          <w:rFonts w:ascii="Courier New" w:eastAsia="Times New Roman" w:hAnsi="Courier New" w:cs="Courier New"/>
+          <w:color w:val="C9A26D"/>
+          <w:sz w:val="20"/>
+          <w:szCs w:val="20"/>
           <w:lang w:eastAsia="ru-RU"/>
         </w:rPr>
-        <w:t xml:space="preserve">public class </w:t>
+        <w:t>Имя</w:t>
+      </w:r>
+      <w:r>
+        <w:rPr>
+          <w:rFonts w:ascii="Courier New" w:eastAsia="Times New Roman" w:hAnsi="Courier New" w:cs="Courier New"/>
+          <w:color w:val="C9A26D"/>
+          <w:sz w:val="20"/>
+          <w:szCs w:val="20"/>
+          <w:lang w:val="en-US" w:eastAsia="ru-RU"/>
+        </w:rPr>
+        <w:t xml:space="preserve"> </w:t>
+      </w:r>
+      <w:r>
+        <w:rPr>
+          <w:rFonts w:ascii="Courier New" w:eastAsia="Times New Roman" w:hAnsi="Courier New" w:cs="Courier New"/>
+          <w:color w:val="C9A26D"/>
+          <w:sz w:val="20"/>
+          <w:szCs w:val="20"/>
+          <w:lang w:eastAsia="ru-RU"/>
+        </w:rPr>
+        <w:t>питомца</w:t>
+      </w:r>
+      <w:r>
+        <w:rPr>
+          <w:rFonts w:ascii="Courier New" w:eastAsia="Times New Roman" w:hAnsi="Courier New" w:cs="Courier New"/>
+          <w:color w:val="C9A26D"/>
+          <w:sz w:val="20"/>
+          <w:szCs w:val="20"/>
+          <w:lang w:val="en-US" w:eastAsia="ru-RU"/>
+        </w:rPr>
+        <w:t xml:space="preserve"> </w:t>
+      </w:r>
+      <w:r>
+        <w:rPr>
+          <w:rFonts w:ascii="Courier New" w:eastAsia="Times New Roman" w:hAnsi="Courier New" w:cs="Courier New"/>
+          <w:color w:val="C9A26D"/>
+          <w:sz w:val="20"/>
+          <w:szCs w:val="20"/>
+          <w:lang w:eastAsia="ru-RU"/>
+        </w:rPr>
+        <w:t>не</w:t>
+      </w:r>
+      <w:r>
+        <w:rPr>
+          <w:rFonts w:ascii="Courier New" w:eastAsia="Times New Roman" w:hAnsi="Courier New" w:cs="Courier New"/>
+          <w:color w:val="C9A26D"/>
+          <w:sz w:val="20"/>
+          <w:szCs w:val="20"/>
+          <w:lang w:val="en-US" w:eastAsia="ru-RU"/>
+        </w:rPr>
+        <w:t xml:space="preserve"> </w:t>
+      </w:r>
+      <w:r>
+        <w:rPr>
+          <w:rFonts w:ascii="Courier New" w:eastAsia="Times New Roman" w:hAnsi="Courier New" w:cs="Courier New"/>
+          <w:color w:val="C9A26D"/>
+          <w:sz w:val="20"/>
+          <w:szCs w:val="20"/>
+          <w:lang w:eastAsia="ru-RU"/>
+        </w:rPr>
+        <w:t>может</w:t>
+      </w:r>
+      <w:r>
+        <w:rPr>
+          <w:rFonts w:ascii="Courier New" w:eastAsia="Times New Roman" w:hAnsi="Courier New" w:cs="Courier New"/>
+          <w:color w:val="C9A26D"/>
+          <w:sz w:val="20"/>
+          <w:szCs w:val="20"/>
+          <w:lang w:val="en-US" w:eastAsia="ru-RU"/>
+        </w:rPr>
+        <w:t xml:space="preserve"> </w:t>
+      </w:r>
+      <w:r>
+        <w:rPr>
+          <w:rFonts w:ascii="Courier New" w:eastAsia="Times New Roman" w:hAnsi="Courier New" w:cs="Courier New"/>
+          <w:color w:val="C9A26D"/>
+          <w:sz w:val="20"/>
+          <w:szCs w:val="20"/>
+          <w:lang w:eastAsia="ru-RU"/>
+        </w:rPr>
+        <w:t>быть</w:t>
+      </w:r>
+      <w:r>
+        <w:rPr>
+          <w:rFonts w:ascii="Courier New" w:eastAsia="Times New Roman" w:hAnsi="Courier New" w:cs="Courier New"/>
+          <w:color w:val="C9A26D"/>
+          <w:sz w:val="20"/>
+          <w:szCs w:val="20"/>
+          <w:lang w:val="en-US" w:eastAsia="ru-RU"/>
+        </w:rPr>
+        <w:t xml:space="preserve"> </w:t>
+      </w:r>
+      <w:r>
+        <w:rPr>
+          <w:rFonts w:ascii="Courier New" w:eastAsia="Times New Roman" w:hAnsi="Courier New" w:cs="Courier New"/>
+          <w:color w:val="C9A26D"/>
+          <w:sz w:val="20"/>
+          <w:szCs w:val="20"/>
+          <w:lang w:eastAsia="ru-RU"/>
+        </w:rPr>
+        <w:t>пустым</w:t>
+      </w:r>
+      <w:r>
+        <w:rPr>
+          <w:rFonts w:ascii="Courier New" w:eastAsia="Times New Roman" w:hAnsi="Courier New" w:cs="Courier New"/>
+          <w:color w:val="C9A26D"/>
+          <w:sz w:val="20"/>
+          <w:szCs w:val="20"/>
+          <w:lang w:val="en-US" w:eastAsia="ru-RU"/>
+        </w:rPr>
+        <w:t>."</w:t>
+      </w:r>
+      <w:r>
+        <w:rPr>
+          <w:rFonts w:ascii="Courier New" w:eastAsia="Times New Roman" w:hAnsi="Courier New" w:cs="Courier New"/>
+          <w:color w:val="BDBDBD"/>
+          <w:sz w:val="20"/>
+          <w:szCs w:val="20"/>
+          <w:lang w:val="en-US" w:eastAsia="ru-RU"/>
+        </w:rPr>
+        <w:t xml:space="preserve">, </w:t>
+      </w:r>
+      <w:r>
+        <w:rPr>
+          <w:rFonts w:ascii="Courier New" w:eastAsia="Times New Roman" w:hAnsi="Courier New" w:cs="Courier New"/>
+          <w:color w:val="6C95EB"/>
+          <w:sz w:val="20"/>
+          <w:szCs w:val="20"/>
+          <w:lang w:val="en-US" w:eastAsia="ru-RU"/>
+        </w:rPr>
+        <w:t>nameof</w:t>
+      </w:r>
+      <w:r>
+        <w:rPr>
+          <w:rFonts w:ascii="Courier New" w:eastAsia="Times New Roman" w:hAnsi="Courier New" w:cs="Courier New"/>
+          <w:color w:val="BDBDBD"/>
+          <w:sz w:val="20"/>
+          <w:szCs w:val="20"/>
+          <w:lang w:val="en-US" w:eastAsia="ru-RU"/>
+        </w:rPr>
+        <w:t>(name));</w:t>
+      </w:r>
+      <w:r>
+        <w:rPr>
+          <w:rFonts w:ascii="Courier New" w:eastAsia="Times New Roman" w:hAnsi="Courier New" w:cs="Courier New"/>
+          <w:color w:val="BDBDBD"/>
+          <w:sz w:val="20"/>
+          <w:szCs w:val="20"/>
+          <w:lang w:val="en-US" w:eastAsia="ru-RU"/>
+        </w:rPr>
+        <w:br/>
+      </w:r>
+      <w:r>
+        <w:rPr>
+          <w:rFonts w:ascii="Courier New" w:eastAsia="Times New Roman" w:hAnsi="Courier New" w:cs="Courier New"/>
+          <w:color w:val="BDBDBD"/>
+          <w:sz w:val="20"/>
+          <w:szCs w:val="20"/>
+          <w:lang w:val="en-US" w:eastAsia="ru-RU"/>
+        </w:rPr>
+        <w:br/>
+        <w:t xml:space="preserve">        </w:t>
+      </w:r>
+      <w:r>
+        <w:rPr>
+          <w:rFonts w:ascii="Courier New" w:eastAsia="Times New Roman" w:hAnsi="Courier New" w:cs="Courier New"/>
+          <w:color w:val="66C3CC"/>
+          <w:sz w:val="20"/>
+          <w:szCs w:val="20"/>
+          <w:lang w:val="en-US" w:eastAsia="ru-RU"/>
+        </w:rPr>
+        <w:t xml:space="preserve">Name </w:t>
+      </w:r>
+      <w:r>
+        <w:rPr>
+          <w:rFonts w:ascii="Courier New" w:eastAsia="Times New Roman" w:hAnsi="Courier New" w:cs="Courier New"/>
+          <w:color w:val="BDBDBD"/>
+          <w:sz w:val="20"/>
+          <w:szCs w:val="20"/>
+          <w:lang w:val="en-US" w:eastAsia="ru-RU"/>
+        </w:rPr>
+        <w:t>= name;</w:t>
+      </w:r>
+      <w:r>
+        <w:rPr>
+          <w:rFonts w:ascii="Courier New" w:eastAsia="Times New Roman" w:hAnsi="Courier New" w:cs="Courier New"/>
+          <w:color w:val="BDBDBD"/>
+          <w:sz w:val="20"/>
+          <w:szCs w:val="20"/>
+          <w:lang w:val="en-US" w:eastAsia="ru-RU"/>
+        </w:rPr>
+        <w:br/>
+        <w:t xml:space="preserve">    }</w:t>
+      </w:r>
+      <w:r>
+        <w:rPr>
+          <w:rFonts w:ascii="Courier New" w:eastAsia="Times New Roman" w:hAnsi="Courier New" w:cs="Courier New"/>
+          <w:color w:val="BDBDBD"/>
+          <w:sz w:val="20"/>
+          <w:szCs w:val="20"/>
+          <w:lang w:val="en-US" w:eastAsia="ru-RU"/>
+        </w:rPr>
+        <w:br/>
+      </w:r>
+      <w:r>
+        <w:rPr>
+          <w:rFonts w:ascii="Courier New" w:eastAsia="Times New Roman" w:hAnsi="Courier New" w:cs="Courier New"/>
+          <w:color w:val="BDBDBD"/>
+          <w:sz w:val="20"/>
+          <w:szCs w:val="20"/>
+          <w:lang w:val="en-US" w:eastAsia="ru-RU"/>
+        </w:rPr>
+        <w:br/>
+        <w:t xml:space="preserve">    </w:t>
+      </w:r>
+      <w:r>
+        <w:rPr>
+          <w:rFonts w:ascii="Courier New" w:eastAsia="Times New Roman" w:hAnsi="Courier New" w:cs="Courier New"/>
+          <w:color w:val="6C95EB"/>
+          <w:sz w:val="20"/>
+          <w:szCs w:val="20"/>
+          <w:lang w:val="en-US" w:eastAsia="ru-RU"/>
+        </w:rPr>
+        <w:t xml:space="preserve">public string </w:t>
+      </w:r>
+      <w:r>
+        <w:rPr>
+          <w:rFonts w:ascii="Courier New" w:eastAsia="Times New Roman" w:hAnsi="Courier New" w:cs="Courier New"/>
+          <w:color w:val="66C3CC"/>
+          <w:sz w:val="20"/>
+          <w:szCs w:val="20"/>
+          <w:lang w:val="en-US" w:eastAsia="ru-RU"/>
+        </w:rPr>
+        <w:t xml:space="preserve">Name </w:t>
+      </w:r>
+      <w:r>
+        <w:rPr>
+          <w:rFonts w:ascii="Courier New" w:eastAsia="Times New Roman" w:hAnsi="Courier New" w:cs="Courier New"/>
+          <w:color w:val="BDBDBD"/>
+          <w:sz w:val="20"/>
+          <w:szCs w:val="20"/>
+          <w:lang w:val="en-US" w:eastAsia="ru-RU"/>
+        </w:rPr>
+        <w:t xml:space="preserve">{ </w:t>
+      </w:r>
+      <w:r>
+        <w:rPr>
+          <w:rFonts w:ascii="Courier New" w:eastAsia="Times New Roman" w:hAnsi="Courier New" w:cs="Courier New"/>
+          <w:color w:val="39CC9B"/>
+          <w:sz w:val="20"/>
+          <w:szCs w:val="20"/>
+          <w:lang w:val="en-US" w:eastAsia="ru-RU"/>
+        </w:rPr>
+        <w:t>get</w:t>
+      </w:r>
+      <w:r>
+        <w:rPr>
+          <w:rFonts w:ascii="Courier New" w:eastAsia="Times New Roman" w:hAnsi="Courier New" w:cs="Courier New"/>
+          <w:color w:val="BDBDBD"/>
+          <w:sz w:val="20"/>
+          <w:szCs w:val="20"/>
+          <w:lang w:val="en-US" w:eastAsia="ru-RU"/>
+        </w:rPr>
+        <w:t>; }</w:t>
+      </w:r>
+      <w:r>
+        <w:rPr>
+          <w:rFonts w:ascii="Courier New" w:eastAsia="Times New Roman" w:hAnsi="Courier New" w:cs="Courier New"/>
+          <w:color w:val="BDBDBD"/>
+          <w:sz w:val="20"/>
+          <w:szCs w:val="20"/>
+          <w:lang w:val="en-US" w:eastAsia="ru-RU"/>
+        </w:rPr>
+        <w:br/>
+      </w:r>
+      <w:r>
+        <w:rPr>
+          <w:rFonts w:ascii="Courier New" w:eastAsia="Times New Roman" w:hAnsi="Courier New" w:cs="Courier New"/>
+          <w:color w:val="BDBDBD"/>
+          <w:sz w:val="20"/>
+          <w:szCs w:val="20"/>
+          <w:lang w:val="en-US" w:eastAsia="ru-RU"/>
+        </w:rPr>
+        <w:br/>
+        <w:t xml:space="preserve">    </w:t>
+      </w:r>
+      <w:r>
+        <w:rPr>
+          <w:rFonts w:ascii="Courier New" w:eastAsia="Times New Roman" w:hAnsi="Courier New" w:cs="Courier New"/>
+          <w:color w:val="6C95EB"/>
+          <w:sz w:val="20"/>
+          <w:szCs w:val="20"/>
+          <w:lang w:val="en-US" w:eastAsia="ru-RU"/>
+        </w:rPr>
+        <w:t xml:space="preserve">public override void </w:t>
+      </w:r>
+      <w:r>
+        <w:rPr>
+          <w:rFonts w:ascii="Courier New" w:eastAsia="Times New Roman" w:hAnsi="Courier New" w:cs="Courier New"/>
+          <w:color w:val="39CC9B"/>
+          <w:sz w:val="20"/>
+          <w:szCs w:val="20"/>
+          <w:lang w:val="en-US" w:eastAsia="ru-RU"/>
+        </w:rPr>
+        <w:t>MakeSound</w:t>
+      </w:r>
+      <w:r>
+        <w:rPr>
+          <w:rFonts w:ascii="Courier New" w:eastAsia="Times New Roman" w:hAnsi="Courier New" w:cs="Courier New"/>
+          <w:color w:val="BDBDBD"/>
+          <w:sz w:val="20"/>
+          <w:szCs w:val="20"/>
+          <w:lang w:val="en-US" w:eastAsia="ru-RU"/>
+        </w:rPr>
+        <w:t>()</w:t>
+      </w:r>
+      <w:r>
+        <w:rPr>
+          <w:rFonts w:ascii="Courier New" w:eastAsia="Times New Roman" w:hAnsi="Courier New" w:cs="Courier New"/>
+          <w:color w:val="BDBDBD"/>
+          <w:sz w:val="20"/>
+          <w:szCs w:val="20"/>
+          <w:lang w:val="en-US" w:eastAsia="ru-RU"/>
+        </w:rPr>
+        <w:br/>
+        <w:t xml:space="preserve">    {</w:t>
+      </w:r>
+      <w:r>
+        <w:rPr>
+          <w:rFonts w:ascii="Courier New" w:eastAsia="Times New Roman" w:hAnsi="Courier New" w:cs="Courier New"/>
+          <w:color w:val="BDBDBD"/>
+          <w:sz w:val="20"/>
+          <w:szCs w:val="20"/>
+          <w:lang w:val="en-US" w:eastAsia="ru-RU"/>
+        </w:rPr>
+        <w:br/>
+        <w:t xml:space="preserve">        </w:t>
       </w:r>
       <w:r>
         <w:rPr>
@@ -3378,19 +4030,243 @@
           <w:color w:val="C191FF"/>
           <w:sz w:val="20"/>
           <w:szCs w:val="20"/>
+          <w:lang w:val="en-US" w:eastAsia="ru-RU"/>
+        </w:rPr>
+        <w:t>Console</w:t>
+      </w:r>
+      <w:r>
+        <w:rPr>
+          <w:rFonts w:ascii="Courier New" w:eastAsia="Times New Roman" w:hAnsi="Courier New" w:cs="Courier New"/>
+          <w:color w:val="BDBDBD"/>
+          <w:sz w:val="20"/>
+          <w:szCs w:val="20"/>
+          <w:lang w:val="en-US" w:eastAsia="ru-RU"/>
+        </w:rPr>
+        <w:t>.</w:t>
+      </w:r>
+      <w:r>
+        <w:rPr>
+          <w:rFonts w:ascii="Courier New" w:eastAsia="Times New Roman" w:hAnsi="Courier New" w:cs="Courier New"/>
+          <w:color w:val="39CC9B"/>
+          <w:sz w:val="20"/>
+          <w:szCs w:val="20"/>
+          <w:lang w:val="en-US" w:eastAsia="ru-RU"/>
+        </w:rPr>
+        <w:t>WriteLine</w:t>
+      </w:r>
+      <w:r>
+        <w:rPr>
+          <w:rFonts w:ascii="Courier New" w:eastAsia="Times New Roman" w:hAnsi="Courier New" w:cs="Courier New"/>
+          <w:color w:val="BDBDBD"/>
+          <w:sz w:val="20"/>
+          <w:szCs w:val="20"/>
+          <w:lang w:val="en-US" w:eastAsia="ru-RU"/>
+        </w:rPr>
+        <w:t>(</w:t>
+      </w:r>
+      <w:r>
+        <w:rPr>
+          <w:rFonts w:ascii="Courier New" w:eastAsia="Times New Roman" w:hAnsi="Courier New" w:cs="Courier New"/>
+          <w:color w:val="C9A26D"/>
+          <w:sz w:val="20"/>
+          <w:szCs w:val="20"/>
+          <w:lang w:val="en-US" w:eastAsia="ru-RU"/>
+        </w:rPr>
+        <w:t>$"</w:t>
+      </w:r>
+      <w:r>
+        <w:rPr>
+          <w:rFonts w:ascii="Courier New" w:eastAsia="Times New Roman" w:hAnsi="Courier New" w:cs="Courier New"/>
+          <w:color w:val="BDBDBD"/>
+          <w:sz w:val="20"/>
+          <w:szCs w:val="20"/>
+          <w:lang w:val="en-US" w:eastAsia="ru-RU"/>
+        </w:rPr>
+        <w:t>{</w:t>
+      </w:r>
+      <w:r>
+        <w:rPr>
+          <w:rFonts w:ascii="Courier New" w:eastAsia="Times New Roman" w:hAnsi="Courier New" w:cs="Courier New"/>
+          <w:color w:val="66C3CC"/>
+          <w:sz w:val="20"/>
+          <w:szCs w:val="20"/>
+          <w:lang w:val="en-US" w:eastAsia="ru-RU"/>
+        </w:rPr>
+        <w:t>Name</w:t>
+      </w:r>
+      <w:r>
+        <w:rPr>
+          <w:rFonts w:ascii="Courier New" w:eastAsia="Times New Roman" w:hAnsi="Courier New" w:cs="Courier New"/>
+          <w:color w:val="BDBDBD"/>
+          <w:sz w:val="20"/>
+          <w:szCs w:val="20"/>
+          <w:lang w:val="en-US" w:eastAsia="ru-RU"/>
+        </w:rPr>
+        <w:t>}</w:t>
+      </w:r>
+      <w:r>
+        <w:rPr>
+          <w:rFonts w:ascii="Courier New" w:eastAsia="Times New Roman" w:hAnsi="Courier New" w:cs="Courier New"/>
+          <w:color w:val="C9A26D"/>
+          <w:sz w:val="20"/>
+          <w:szCs w:val="20"/>
+          <w:lang w:val="en-US" w:eastAsia="ru-RU"/>
+        </w:rPr>
+        <w:t xml:space="preserve"> </w:t>
+      </w:r>
+      <w:r>
+        <w:rPr>
+          <w:rFonts w:ascii="Courier New" w:eastAsia="Times New Roman" w:hAnsi="Courier New" w:cs="Courier New"/>
+          <w:color w:val="C9A26D"/>
+          <w:sz w:val="20"/>
+          <w:szCs w:val="20"/>
           <w:lang w:eastAsia="ru-RU"/>
         </w:rPr>
-        <w:t xml:space="preserve">Cat </w:t>
-      </w:r>
-      <w:r>
-        <w:rPr>
-          <w:rFonts w:ascii="Courier New" w:eastAsia="Times New Roman" w:hAnsi="Courier New" w:cs="Courier New"/>
-          <w:color w:val="D0D0D0"/>
+        <w:t>говорит</w:t>
+      </w:r>
+      <w:r>
+        <w:rPr>
+          <w:rFonts w:ascii="Courier New" w:eastAsia="Times New Roman" w:hAnsi="Courier New" w:cs="Courier New"/>
+          <w:color w:val="C9A26D"/>
+          <w:sz w:val="20"/>
+          <w:szCs w:val="20"/>
+          <w:lang w:val="en-US" w:eastAsia="ru-RU"/>
+        </w:rPr>
+        <w:t xml:space="preserve">: </w:t>
+      </w:r>
+      <w:r>
+        <w:rPr>
+          <w:rFonts w:ascii="Courier New" w:eastAsia="Times New Roman" w:hAnsi="Courier New" w:cs="Courier New"/>
+          <w:color w:val="C9A26D"/>
           <w:sz w:val="20"/>
           <w:szCs w:val="20"/>
           <w:lang w:eastAsia="ru-RU"/>
         </w:rPr>
-        <w:t xml:space="preserve">: </w:t>
+        <w:t>Мяу</w:t>
+      </w:r>
+      <w:r>
+        <w:rPr>
+          <w:rFonts w:ascii="Courier New" w:eastAsia="Times New Roman" w:hAnsi="Courier New" w:cs="Courier New"/>
+          <w:color w:val="C9A26D"/>
+          <w:sz w:val="20"/>
+          <w:szCs w:val="20"/>
+          <w:lang w:val="en-US" w:eastAsia="ru-RU"/>
+        </w:rPr>
+        <w:t>-</w:t>
+      </w:r>
+      <w:r>
+        <w:rPr>
+          <w:rFonts w:ascii="Courier New" w:eastAsia="Times New Roman" w:hAnsi="Courier New" w:cs="Courier New"/>
+          <w:color w:val="C9A26D"/>
+          <w:sz w:val="20"/>
+          <w:szCs w:val="20"/>
+          <w:lang w:eastAsia="ru-RU"/>
+        </w:rPr>
+        <w:t>мяу</w:t>
+      </w:r>
+      <w:r>
+        <w:rPr>
+          <w:rFonts w:ascii="Courier New" w:eastAsia="Times New Roman" w:hAnsi="Courier New" w:cs="Courier New"/>
+          <w:color w:val="C9A26D"/>
+          <w:sz w:val="20"/>
+          <w:szCs w:val="20"/>
+          <w:lang w:val="en-US" w:eastAsia="ru-RU"/>
+        </w:rPr>
+        <w:t>!"</w:t>
+      </w:r>
+      <w:r>
+        <w:rPr>
+          <w:rFonts w:ascii="Courier New" w:eastAsia="Times New Roman" w:hAnsi="Courier New" w:cs="Courier New"/>
+          <w:color w:val="BDBDBD"/>
+          <w:sz w:val="20"/>
+          <w:szCs w:val="20"/>
+          <w:lang w:val="en-US" w:eastAsia="ru-RU"/>
+        </w:rPr>
+        <w:t>);</w:t>
+      </w:r>
+      <w:r>
+        <w:rPr>
+          <w:rFonts w:ascii="Courier New" w:eastAsia="Times New Roman" w:hAnsi="Courier New" w:cs="Courier New"/>
+          <w:color w:val="BDBDBD"/>
+          <w:sz w:val="20"/>
+          <w:szCs w:val="20"/>
+          <w:lang w:val="en-US" w:eastAsia="ru-RU"/>
+        </w:rPr>
+        <w:br/>
+        <w:t xml:space="preserve">    }</w:t>
+      </w:r>
+      <w:r>
+        <w:rPr>
+          <w:rFonts w:ascii="Courier New" w:eastAsia="Times New Roman" w:hAnsi="Courier New" w:cs="Courier New"/>
+          <w:color w:val="BDBDBD"/>
+          <w:sz w:val="20"/>
+          <w:szCs w:val="20"/>
+          <w:lang w:val="en-US" w:eastAsia="ru-RU"/>
+        </w:rPr>
+        <w:br/>
+      </w:r>
+      <w:r>
+        <w:rPr>
+          <w:rFonts w:ascii="Courier New" w:eastAsia="Times New Roman" w:hAnsi="Courier New" w:cs="Courier New"/>
+          <w:color w:val="BDBDBD"/>
+          <w:sz w:val="20"/>
+          <w:szCs w:val="20"/>
+          <w:lang w:val="en-US" w:eastAsia="ru-RU"/>
+        </w:rPr>
+        <w:br/>
+        <w:t xml:space="preserve">    </w:t>
+      </w:r>
+      <w:r>
+        <w:rPr>
+          <w:rFonts w:ascii="Courier New" w:eastAsia="Times New Roman" w:hAnsi="Courier New" w:cs="Courier New"/>
+          <w:color w:val="6C95EB"/>
+          <w:sz w:val="20"/>
+          <w:szCs w:val="20"/>
+          <w:lang w:val="en-US" w:eastAsia="ru-RU"/>
+        </w:rPr>
+        <w:t xml:space="preserve">public override void </w:t>
+      </w:r>
+      <w:r>
+        <w:rPr>
+          <w:rFonts w:ascii="Courier New" w:eastAsia="Times New Roman" w:hAnsi="Courier New" w:cs="Courier New"/>
+          <w:color w:val="39CC9B"/>
+          <w:sz w:val="20"/>
+          <w:szCs w:val="20"/>
+          <w:lang w:val="en-US" w:eastAsia="ru-RU"/>
+        </w:rPr>
+        <w:t>Move</w:t>
+      </w:r>
+      <w:r>
+        <w:rPr>
+          <w:rFonts w:ascii="Courier New" w:eastAsia="Times New Roman" w:hAnsi="Courier New" w:cs="Courier New"/>
+          <w:color w:val="BDBDBD"/>
+          <w:sz w:val="20"/>
+          <w:szCs w:val="20"/>
+          <w:lang w:val="en-US" w:eastAsia="ru-RU"/>
+        </w:rPr>
+        <w:t>()</w:t>
+      </w:r>
+      <w:r>
+        <w:rPr>
+          <w:rFonts w:ascii="Courier New" w:eastAsia="Times New Roman" w:hAnsi="Courier New" w:cs="Courier New"/>
+          <w:color w:val="BDBDBD"/>
+          <w:sz w:val="20"/>
+          <w:szCs w:val="20"/>
+          <w:lang w:val="en-US" w:eastAsia="ru-RU"/>
+        </w:rPr>
+        <w:br/>
+        <w:t xml:space="preserve">    {</w:t>
+      </w:r>
+      <w:r>
+        <w:rPr>
+          <w:rFonts w:ascii="Courier New" w:eastAsia="Times New Roman" w:hAnsi="Courier New" w:cs="Courier New"/>
+          <w:color w:val="BDBDBD"/>
+          <w:sz w:val="20"/>
+          <w:szCs w:val="20"/>
+          <w:lang w:val="en-US" w:eastAsia="ru-RU"/>
+        </w:rPr>
+        <w:br/>
+        <w:t xml:space="preserve">        </w:t>
       </w:r>
       <w:r>
         <w:rPr>
@@ -3398,19 +4274,264 @@
           <w:color w:val="C191FF"/>
           <w:sz w:val="20"/>
           <w:szCs w:val="20"/>
+          <w:lang w:val="en-US" w:eastAsia="ru-RU"/>
+        </w:rPr>
+        <w:t>Console</w:t>
+      </w:r>
+      <w:r>
+        <w:rPr>
+          <w:rFonts w:ascii="Courier New" w:eastAsia="Times New Roman" w:hAnsi="Courier New" w:cs="Courier New"/>
+          <w:color w:val="BDBDBD"/>
+          <w:sz w:val="20"/>
+          <w:szCs w:val="20"/>
+          <w:lang w:val="en-US" w:eastAsia="ru-RU"/>
+        </w:rPr>
+        <w:t>.</w:t>
+      </w:r>
+      <w:r>
+        <w:rPr>
+          <w:rFonts w:ascii="Courier New" w:eastAsia="Times New Roman" w:hAnsi="Courier New" w:cs="Courier New"/>
+          <w:color w:val="39CC9B"/>
+          <w:sz w:val="20"/>
+          <w:szCs w:val="20"/>
+          <w:lang w:val="en-US" w:eastAsia="ru-RU"/>
+        </w:rPr>
+        <w:t>WriteLine</w:t>
+      </w:r>
+      <w:r>
+        <w:rPr>
+          <w:rFonts w:ascii="Courier New" w:eastAsia="Times New Roman" w:hAnsi="Courier New" w:cs="Courier New"/>
+          <w:color w:val="BDBDBD"/>
+          <w:sz w:val="20"/>
+          <w:szCs w:val="20"/>
+          <w:lang w:val="en-US" w:eastAsia="ru-RU"/>
+        </w:rPr>
+        <w:t>(</w:t>
+      </w:r>
+      <w:r>
+        <w:rPr>
+          <w:rFonts w:ascii="Courier New" w:eastAsia="Times New Roman" w:hAnsi="Courier New" w:cs="Courier New"/>
+          <w:color w:val="C9A26D"/>
+          <w:sz w:val="20"/>
+          <w:szCs w:val="20"/>
+          <w:lang w:val="en-US" w:eastAsia="ru-RU"/>
+        </w:rPr>
+        <w:t>$"</w:t>
+      </w:r>
+      <w:r>
+        <w:rPr>
+          <w:rFonts w:ascii="Courier New" w:eastAsia="Times New Roman" w:hAnsi="Courier New" w:cs="Courier New"/>
+          <w:color w:val="BDBDBD"/>
+          <w:sz w:val="20"/>
+          <w:szCs w:val="20"/>
+          <w:lang w:val="en-US" w:eastAsia="ru-RU"/>
+        </w:rPr>
+        <w:t>{</w:t>
+      </w:r>
+      <w:r>
+        <w:rPr>
+          <w:rFonts w:ascii="Courier New" w:eastAsia="Times New Roman" w:hAnsi="Courier New" w:cs="Courier New"/>
+          <w:color w:val="66C3CC"/>
+          <w:sz w:val="20"/>
+          <w:szCs w:val="20"/>
+          <w:lang w:val="en-US" w:eastAsia="ru-RU"/>
+        </w:rPr>
+        <w:t>Name</w:t>
+      </w:r>
+      <w:r>
+        <w:rPr>
+          <w:rFonts w:ascii="Courier New" w:eastAsia="Times New Roman" w:hAnsi="Courier New" w:cs="Courier New"/>
+          <w:color w:val="BDBDBD"/>
+          <w:sz w:val="20"/>
+          <w:szCs w:val="20"/>
+          <w:lang w:val="en-US" w:eastAsia="ru-RU"/>
+        </w:rPr>
+        <w:t>}</w:t>
+      </w:r>
+      <w:r>
+        <w:rPr>
+          <w:rFonts w:ascii="Courier New" w:eastAsia="Times New Roman" w:hAnsi="Courier New" w:cs="Courier New"/>
+          <w:color w:val="C9A26D"/>
+          <w:sz w:val="20"/>
+          <w:szCs w:val="20"/>
+          <w:lang w:val="en-US" w:eastAsia="ru-RU"/>
+        </w:rPr>
+        <w:t xml:space="preserve"> </w:t>
+      </w:r>
+      <w:r>
+        <w:rPr>
+          <w:rFonts w:ascii="Courier New" w:eastAsia="Times New Roman" w:hAnsi="Courier New" w:cs="Courier New"/>
+          <w:color w:val="C9A26D"/>
+          <w:sz w:val="20"/>
+          <w:szCs w:val="20"/>
           <w:lang w:eastAsia="ru-RU"/>
         </w:rPr>
-        <w:t>Animal</w:t>
-      </w:r>
-      <w:r>
-        <w:rPr>
-          <w:rFonts w:ascii="Courier New" w:eastAsia="Times New Roman" w:hAnsi="Courier New" w:cs="Courier New"/>
-          <w:color w:val="BDBDBD"/>
+        <w:t>крадётся</w:t>
+      </w:r>
+      <w:r>
+        <w:rPr>
+          <w:rFonts w:ascii="Courier New" w:eastAsia="Times New Roman" w:hAnsi="Courier New" w:cs="Courier New"/>
+          <w:color w:val="C9A26D"/>
+          <w:sz w:val="20"/>
+          <w:szCs w:val="20"/>
+          <w:lang w:val="en-US" w:eastAsia="ru-RU"/>
+        </w:rPr>
+        <w:t xml:space="preserve"> </w:t>
+      </w:r>
+      <w:r>
+        <w:rPr>
+          <w:rFonts w:ascii="Courier New" w:eastAsia="Times New Roman" w:hAnsi="Courier New" w:cs="Courier New"/>
+          <w:color w:val="C9A26D"/>
           <w:sz w:val="20"/>
           <w:szCs w:val="20"/>
           <w:lang w:eastAsia="ru-RU"/>
         </w:rPr>
-        <w:t xml:space="preserve">, </w:t>
+        <w:t>на</w:t>
+      </w:r>
+      <w:r>
+        <w:rPr>
+          <w:rFonts w:ascii="Courier New" w:eastAsia="Times New Roman" w:hAnsi="Courier New" w:cs="Courier New"/>
+          <w:color w:val="C9A26D"/>
+          <w:sz w:val="20"/>
+          <w:szCs w:val="20"/>
+          <w:lang w:val="en-US" w:eastAsia="ru-RU"/>
+        </w:rPr>
+        <w:t xml:space="preserve"> </w:t>
+      </w:r>
+      <w:r>
+        <w:rPr>
+          <w:rFonts w:ascii="Courier New" w:eastAsia="Times New Roman" w:hAnsi="Courier New" w:cs="Courier New"/>
+          <w:color w:val="C9A26D"/>
+          <w:sz w:val="20"/>
+          <w:szCs w:val="20"/>
+          <w:lang w:eastAsia="ru-RU"/>
+        </w:rPr>
+        <w:t>мягких</w:t>
+      </w:r>
+      <w:r>
+        <w:rPr>
+          <w:rFonts w:ascii="Courier New" w:eastAsia="Times New Roman" w:hAnsi="Courier New" w:cs="Courier New"/>
+          <w:color w:val="C9A26D"/>
+          <w:sz w:val="20"/>
+          <w:szCs w:val="20"/>
+          <w:lang w:val="en-US" w:eastAsia="ru-RU"/>
+        </w:rPr>
+        <w:t xml:space="preserve"> </w:t>
+      </w:r>
+      <w:r>
+        <w:rPr>
+          <w:rFonts w:ascii="Courier New" w:eastAsia="Times New Roman" w:hAnsi="Courier New" w:cs="Courier New"/>
+          <w:color w:val="C9A26D"/>
+          <w:sz w:val="20"/>
+          <w:szCs w:val="20"/>
+          <w:lang w:eastAsia="ru-RU"/>
+        </w:rPr>
+        <w:t>лапках</w:t>
+      </w:r>
+      <w:r>
+        <w:rPr>
+          <w:rFonts w:ascii="Courier New" w:eastAsia="Times New Roman" w:hAnsi="Courier New" w:cs="Courier New"/>
+          <w:color w:val="C9A26D"/>
+          <w:sz w:val="20"/>
+          <w:szCs w:val="20"/>
+          <w:lang w:val="en-US" w:eastAsia="ru-RU"/>
+        </w:rPr>
+        <w:t>."</w:t>
+      </w:r>
+      <w:r>
+        <w:rPr>
+          <w:rFonts w:ascii="Courier New" w:eastAsia="Times New Roman" w:hAnsi="Courier New" w:cs="Courier New"/>
+          <w:color w:val="BDBDBD"/>
+          <w:sz w:val="20"/>
+          <w:szCs w:val="20"/>
+          <w:lang w:val="en-US" w:eastAsia="ru-RU"/>
+        </w:rPr>
+        <w:t>);</w:t>
+      </w:r>
+      <w:r>
+        <w:rPr>
+          <w:rFonts w:ascii="Courier New" w:eastAsia="Times New Roman" w:hAnsi="Courier New" w:cs="Courier New"/>
+          <w:color w:val="BDBDBD"/>
+          <w:sz w:val="20"/>
+          <w:szCs w:val="20"/>
+          <w:lang w:val="en-US" w:eastAsia="ru-RU"/>
+        </w:rPr>
+        <w:br/>
+        <w:t xml:space="preserve">    }</w:t>
+      </w:r>
+      <w:r>
+        <w:rPr>
+          <w:rFonts w:ascii="Courier New" w:eastAsia="Times New Roman" w:hAnsi="Courier New" w:cs="Courier New"/>
+          <w:color w:val="BDBDBD"/>
+          <w:sz w:val="20"/>
+          <w:szCs w:val="20"/>
+          <w:lang w:val="en-US" w:eastAsia="ru-RU"/>
+        </w:rPr>
+        <w:br/>
+      </w:r>
+      <w:r>
+        <w:rPr>
+          <w:rFonts w:ascii="Courier New" w:eastAsia="Times New Roman" w:hAnsi="Courier New" w:cs="Courier New"/>
+          <w:color w:val="BDBDBD"/>
+          <w:sz w:val="20"/>
+          <w:szCs w:val="20"/>
+          <w:lang w:val="en-US" w:eastAsia="ru-RU"/>
+        </w:rPr>
+        <w:lastRenderedPageBreak/>
+        <w:br/>
+        <w:t xml:space="preserve">    </w:t>
+      </w:r>
+      <w:r>
+        <w:rPr>
+          <w:rFonts w:ascii="Courier New" w:eastAsia="Times New Roman" w:hAnsi="Courier New" w:cs="Courier New"/>
+          <w:color w:val="6C95EB"/>
+          <w:sz w:val="20"/>
+          <w:szCs w:val="20"/>
+          <w:lang w:val="en-US" w:eastAsia="ru-RU"/>
+        </w:rPr>
+        <w:t xml:space="preserve">public void </w:t>
+      </w:r>
+      <w:r>
+        <w:rPr>
+          <w:rFonts w:ascii="Courier New" w:eastAsia="Times New Roman" w:hAnsi="Courier New" w:cs="Courier New"/>
+          <w:color w:val="39CC9B"/>
+          <w:sz w:val="20"/>
+          <w:szCs w:val="20"/>
+          <w:lang w:val="en-US" w:eastAsia="ru-RU"/>
+        </w:rPr>
+        <w:t>Play</w:t>
+      </w:r>
+      <w:r>
+        <w:rPr>
+          <w:rFonts w:ascii="Courier New" w:eastAsia="Times New Roman" w:hAnsi="Courier New" w:cs="Courier New"/>
+          <w:color w:val="BDBDBD"/>
+          <w:sz w:val="20"/>
+          <w:szCs w:val="20"/>
+          <w:lang w:val="en-US" w:eastAsia="ru-RU"/>
+        </w:rPr>
+        <w:t>()</w:t>
+      </w:r>
+      <w:r>
+        <w:rPr>
+          <w:rFonts w:ascii="Courier New" w:eastAsia="Times New Roman" w:hAnsi="Courier New" w:cs="Courier New"/>
+          <w:color w:val="BDBDBD"/>
+          <w:sz w:val="20"/>
+          <w:szCs w:val="20"/>
+          <w:lang w:val="en-US" w:eastAsia="ru-RU"/>
+        </w:rPr>
+        <w:br/>
+        <w:t xml:space="preserve">    {</w:t>
+      </w:r>
+      <w:r>
+        <w:rPr>
+          <w:rFonts w:ascii="Courier New" w:eastAsia="Times New Roman" w:hAnsi="Courier New" w:cs="Courier New"/>
+          <w:color w:val="BDBDBD"/>
+          <w:sz w:val="20"/>
+          <w:szCs w:val="20"/>
+          <w:lang w:val="en-US" w:eastAsia="ru-RU"/>
+        </w:rPr>
+        <w:br/>
+        <w:t xml:space="preserve">        </w:t>
       </w:r>
       <w:r>
         <w:rPr>
@@ -3418,352 +4539,187 @@
           <w:color w:val="C191FF"/>
           <w:sz w:val="20"/>
           <w:szCs w:val="20"/>
+          <w:lang w:val="en-US" w:eastAsia="ru-RU"/>
+        </w:rPr>
+        <w:t>Console</w:t>
+      </w:r>
+      <w:r>
+        <w:rPr>
+          <w:rFonts w:ascii="Courier New" w:eastAsia="Times New Roman" w:hAnsi="Courier New" w:cs="Courier New"/>
+          <w:color w:val="BDBDBD"/>
+          <w:sz w:val="20"/>
+          <w:szCs w:val="20"/>
+          <w:lang w:val="en-US" w:eastAsia="ru-RU"/>
+        </w:rPr>
+        <w:t>.</w:t>
+      </w:r>
+      <w:r>
+        <w:rPr>
+          <w:rFonts w:ascii="Courier New" w:eastAsia="Times New Roman" w:hAnsi="Courier New" w:cs="Courier New"/>
+          <w:color w:val="39CC9B"/>
+          <w:sz w:val="20"/>
+          <w:szCs w:val="20"/>
+          <w:lang w:val="en-US" w:eastAsia="ru-RU"/>
+        </w:rPr>
+        <w:t>WriteLine</w:t>
+      </w:r>
+      <w:r>
+        <w:rPr>
+          <w:rFonts w:ascii="Courier New" w:eastAsia="Times New Roman" w:hAnsi="Courier New" w:cs="Courier New"/>
+          <w:color w:val="BDBDBD"/>
+          <w:sz w:val="20"/>
+          <w:szCs w:val="20"/>
+          <w:lang w:val="en-US" w:eastAsia="ru-RU"/>
+        </w:rPr>
+        <w:t>(</w:t>
+      </w:r>
+      <w:r>
+        <w:rPr>
+          <w:rFonts w:ascii="Courier New" w:eastAsia="Times New Roman" w:hAnsi="Courier New" w:cs="Courier New"/>
+          <w:color w:val="C9A26D"/>
+          <w:sz w:val="20"/>
+          <w:szCs w:val="20"/>
+          <w:lang w:val="en-US" w:eastAsia="ru-RU"/>
+        </w:rPr>
+        <w:t>$"</w:t>
+      </w:r>
+      <w:r>
+        <w:rPr>
+          <w:rFonts w:ascii="Courier New" w:eastAsia="Times New Roman" w:hAnsi="Courier New" w:cs="Courier New"/>
+          <w:color w:val="BDBDBD"/>
+          <w:sz w:val="20"/>
+          <w:szCs w:val="20"/>
+          <w:lang w:val="en-US" w:eastAsia="ru-RU"/>
+        </w:rPr>
+        <w:t>{</w:t>
+      </w:r>
+      <w:r>
+        <w:rPr>
+          <w:rFonts w:ascii="Courier New" w:eastAsia="Times New Roman" w:hAnsi="Courier New" w:cs="Courier New"/>
+          <w:color w:val="66C3CC"/>
+          <w:sz w:val="20"/>
+          <w:szCs w:val="20"/>
+          <w:lang w:val="en-US" w:eastAsia="ru-RU"/>
+        </w:rPr>
+        <w:t>Name</w:t>
+      </w:r>
+      <w:r>
+        <w:rPr>
+          <w:rFonts w:ascii="Courier New" w:eastAsia="Times New Roman" w:hAnsi="Courier New" w:cs="Courier New"/>
+          <w:color w:val="BDBDBD"/>
+          <w:sz w:val="20"/>
+          <w:szCs w:val="20"/>
+          <w:lang w:val="en-US" w:eastAsia="ru-RU"/>
+        </w:rPr>
+        <w:t>}</w:t>
+      </w:r>
+      <w:r>
+        <w:rPr>
+          <w:rFonts w:ascii="Courier New" w:eastAsia="Times New Roman" w:hAnsi="Courier New" w:cs="Courier New"/>
+          <w:color w:val="C9A26D"/>
+          <w:sz w:val="20"/>
+          <w:szCs w:val="20"/>
+          <w:lang w:val="en-US" w:eastAsia="ru-RU"/>
+        </w:rPr>
+        <w:t xml:space="preserve"> </w:t>
+      </w:r>
+      <w:r>
+        <w:rPr>
+          <w:rFonts w:ascii="Courier New" w:eastAsia="Times New Roman" w:hAnsi="Courier New" w:cs="Courier New"/>
+          <w:color w:val="C9A26D"/>
+          <w:sz w:val="20"/>
+          <w:szCs w:val="20"/>
           <w:lang w:eastAsia="ru-RU"/>
         </w:rPr>
-        <w:t>IPet</w:t>
-      </w:r>
-      <w:r>
-        <w:rPr>
-          <w:rFonts w:ascii="Courier New" w:eastAsia="Times New Roman" w:hAnsi="Courier New" w:cs="Courier New"/>
-          <w:color w:val="C191FF"/>
+        <w:t>играет</w:t>
+      </w:r>
+      <w:r>
+        <w:rPr>
+          <w:rFonts w:ascii="Courier New" w:eastAsia="Times New Roman" w:hAnsi="Courier New" w:cs="Courier New"/>
+          <w:color w:val="C9A26D"/>
+          <w:sz w:val="20"/>
+          <w:szCs w:val="20"/>
+          <w:lang w:val="en-US" w:eastAsia="ru-RU"/>
+        </w:rPr>
+        <w:t xml:space="preserve"> </w:t>
+      </w:r>
+      <w:r>
+        <w:rPr>
+          <w:rFonts w:ascii="Courier New" w:eastAsia="Times New Roman" w:hAnsi="Courier New" w:cs="Courier New"/>
+          <w:color w:val="C9A26D"/>
           <w:sz w:val="20"/>
           <w:szCs w:val="20"/>
           <w:lang w:eastAsia="ru-RU"/>
         </w:rPr>
-        <w:br/>
-      </w:r>
-      <w:r>
-        <w:rPr>
-          <w:rFonts w:ascii="Courier New" w:eastAsia="Times New Roman" w:hAnsi="Courier New" w:cs="Courier New"/>
-          <w:color w:val="BDBDBD"/>
+        <w:t>с</w:t>
+      </w:r>
+      <w:r>
+        <w:rPr>
+          <w:rFonts w:ascii="Courier New" w:eastAsia="Times New Roman" w:hAnsi="Courier New" w:cs="Courier New"/>
+          <w:color w:val="C9A26D"/>
+          <w:sz w:val="20"/>
+          <w:szCs w:val="20"/>
+          <w:lang w:val="en-US" w:eastAsia="ru-RU"/>
+        </w:rPr>
+        <w:t xml:space="preserve"> </w:t>
+      </w:r>
+      <w:r>
+        <w:rPr>
+          <w:rFonts w:ascii="Courier New" w:eastAsia="Times New Roman" w:hAnsi="Courier New" w:cs="Courier New"/>
+          <w:color w:val="C9A26D"/>
           <w:sz w:val="20"/>
           <w:szCs w:val="20"/>
           <w:lang w:eastAsia="ru-RU"/>
         </w:rPr>
-        <w:t>{</w:t>
-      </w:r>
-      <w:r>
-        <w:rPr>
-          <w:rFonts w:ascii="Courier New" w:eastAsia="Times New Roman" w:hAnsi="Courier New" w:cs="Courier New"/>
-          <w:color w:val="BDBDBD"/>
+        <w:t>клубком</w:t>
+      </w:r>
+      <w:r>
+        <w:rPr>
+          <w:rFonts w:ascii="Courier New" w:eastAsia="Times New Roman" w:hAnsi="Courier New" w:cs="Courier New"/>
+          <w:color w:val="C9A26D"/>
+          <w:sz w:val="20"/>
+          <w:szCs w:val="20"/>
+          <w:lang w:val="en-US" w:eastAsia="ru-RU"/>
+        </w:rPr>
+        <w:t xml:space="preserve"> </w:t>
+      </w:r>
+      <w:r>
+        <w:rPr>
+          <w:rFonts w:ascii="Courier New" w:eastAsia="Times New Roman" w:hAnsi="Courier New" w:cs="Courier New"/>
+          <w:color w:val="C9A26D"/>
           <w:sz w:val="20"/>
           <w:szCs w:val="20"/>
           <w:lang w:eastAsia="ru-RU"/>
         </w:rPr>
-        <w:br/>
-        <w:t xml:space="preserve">    </w:t>
-      </w:r>
-      <w:r>
-        <w:rPr>
-          <w:rFonts w:ascii="Courier New" w:eastAsia="Times New Roman" w:hAnsi="Courier New" w:cs="Courier New"/>
-          <w:color w:val="6C95EB"/>
-          <w:sz w:val="20"/>
-          <w:szCs w:val="20"/>
-          <w:lang w:eastAsia="ru-RU"/>
-        </w:rPr>
-        <w:t xml:space="preserve">public </w:t>
-      </w:r>
-      <w:r>
-        <w:rPr>
-          <w:rFonts w:ascii="Courier New" w:eastAsia="Times New Roman" w:hAnsi="Courier New" w:cs="Courier New"/>
-          <w:color w:val="C191FF"/>
-          <w:sz w:val="20"/>
-          <w:szCs w:val="20"/>
-          <w:lang w:eastAsia="ru-RU"/>
-        </w:rPr>
-        <w:t>Cat</w:t>
-      </w:r>
-      <w:r>
-        <w:rPr>
-          <w:rFonts w:ascii="Courier New" w:eastAsia="Times New Roman" w:hAnsi="Courier New" w:cs="Courier New"/>
-          <w:color w:val="BDBDBD"/>
-          <w:sz w:val="20"/>
-          <w:szCs w:val="20"/>
-          <w:lang w:eastAsia="ru-RU"/>
-        </w:rPr>
-        <w:t>(</w:t>
-      </w:r>
-      <w:r>
-        <w:rPr>
-          <w:rFonts w:ascii="Courier New" w:eastAsia="Times New Roman" w:hAnsi="Courier New" w:cs="Courier New"/>
-          <w:color w:val="6C95EB"/>
-          <w:sz w:val="20"/>
-          <w:szCs w:val="20"/>
-          <w:lang w:eastAsia="ru-RU"/>
-        </w:rPr>
-        <w:t xml:space="preserve">string </w:t>
-      </w:r>
-      <w:r>
-        <w:rPr>
-          <w:rFonts w:ascii="Courier New" w:eastAsia="Times New Roman" w:hAnsi="Courier New" w:cs="Courier New"/>
-          <w:color w:val="BDBDBD"/>
-          <w:sz w:val="20"/>
-          <w:szCs w:val="20"/>
-          <w:lang w:eastAsia="ru-RU"/>
-        </w:rPr>
-        <w:t xml:space="preserve">name) </w:t>
-      </w:r>
-      <w:r>
-        <w:rPr>
-          <w:rFonts w:ascii="Courier New" w:eastAsia="Times New Roman" w:hAnsi="Courier New" w:cs="Courier New"/>
-          <w:color w:val="D0D0D0"/>
-          <w:sz w:val="20"/>
-          <w:szCs w:val="20"/>
-          <w:lang w:eastAsia="ru-RU"/>
-        </w:rPr>
-        <w:t xml:space="preserve">: </w:t>
-      </w:r>
-      <w:r>
-        <w:rPr>
-          <w:rFonts w:ascii="Courier New" w:eastAsia="Times New Roman" w:hAnsi="Courier New" w:cs="Courier New"/>
-          <w:color w:val="C191FF"/>
-          <w:sz w:val="20"/>
-          <w:szCs w:val="20"/>
-          <w:lang w:eastAsia="ru-RU"/>
-        </w:rPr>
-        <w:t>base</w:t>
-      </w:r>
-      <w:r>
-        <w:rPr>
-          <w:rFonts w:ascii="Courier New" w:eastAsia="Times New Roman" w:hAnsi="Courier New" w:cs="Courier New"/>
-          <w:color w:val="BDBDBD"/>
-          <w:sz w:val="20"/>
-          <w:szCs w:val="20"/>
-          <w:lang w:eastAsia="ru-RU"/>
-        </w:rPr>
-        <w:t>(</w:t>
-      </w:r>
-      <w:r>
-        <w:rPr>
-          <w:rFonts w:ascii="Courier New" w:eastAsia="Times New Roman" w:hAnsi="Courier New" w:cs="Courier New"/>
-          <w:color w:val="C9A26D"/>
-          <w:sz w:val="20"/>
-          <w:szCs w:val="20"/>
-          <w:lang w:eastAsia="ru-RU"/>
-        </w:rPr>
-        <w:t>"Кошка"</w:t>
-      </w:r>
-      <w:r>
-        <w:rPr>
-          <w:rFonts w:ascii="Courier New" w:eastAsia="Times New Roman" w:hAnsi="Courier New" w:cs="Courier New"/>
-          <w:color w:val="BDBDBD"/>
-          <w:sz w:val="20"/>
-          <w:szCs w:val="20"/>
-          <w:lang w:eastAsia="ru-RU"/>
-        </w:rPr>
-        <w:t>)</w:t>
-      </w:r>
-      <w:r>
-        <w:rPr>
-          <w:rFonts w:ascii="Courier New" w:eastAsia="Times New Roman" w:hAnsi="Courier New" w:cs="Courier New"/>
-          <w:color w:val="BDBDBD"/>
-          <w:sz w:val="20"/>
-          <w:szCs w:val="20"/>
-          <w:lang w:eastAsia="ru-RU"/>
-        </w:rPr>
-        <w:br/>
-        <w:t xml:space="preserve">    {</w:t>
-      </w:r>
-      <w:r>
-        <w:rPr>
-          <w:rFonts w:ascii="Courier New" w:eastAsia="Times New Roman" w:hAnsi="Courier New" w:cs="Courier New"/>
-          <w:color w:val="BDBDBD"/>
-          <w:sz w:val="20"/>
-          <w:szCs w:val="20"/>
-          <w:lang w:eastAsia="ru-RU"/>
-        </w:rPr>
-        <w:br/>
-        <w:t xml:space="preserve">        </w:t>
-      </w:r>
-      <w:r>
-        <w:rPr>
-          <w:rFonts w:ascii="Courier New" w:eastAsia="Times New Roman" w:hAnsi="Courier New" w:cs="Courier New"/>
-          <w:color w:val="6C95EB"/>
-          <w:sz w:val="20"/>
-          <w:szCs w:val="20"/>
-          <w:lang w:eastAsia="ru-RU"/>
-        </w:rPr>
-        <w:t xml:space="preserve">if </w:t>
-      </w:r>
-      <w:r>
-        <w:rPr>
-          <w:rFonts w:ascii="Courier New" w:eastAsia="Times New Roman" w:hAnsi="Courier New" w:cs="Courier New"/>
-          <w:color w:val="BDBDBD"/>
-          <w:sz w:val="20"/>
-          <w:szCs w:val="20"/>
-          <w:lang w:eastAsia="ru-RU"/>
-        </w:rPr>
-        <w:t>(</w:t>
-      </w:r>
-      <w:r>
-        <w:rPr>
-          <w:rFonts w:ascii="Courier New" w:eastAsia="Times New Roman" w:hAnsi="Courier New" w:cs="Courier New"/>
-          <w:color w:val="6C95EB"/>
-          <w:sz w:val="20"/>
-          <w:szCs w:val="20"/>
-          <w:lang w:eastAsia="ru-RU"/>
-        </w:rPr>
-        <w:t>string</w:t>
-      </w:r>
-      <w:r>
-        <w:rPr>
-          <w:rFonts w:ascii="Courier New" w:eastAsia="Times New Roman" w:hAnsi="Courier New" w:cs="Courier New"/>
-          <w:color w:val="BDBDBD"/>
-          <w:sz w:val="20"/>
-          <w:szCs w:val="20"/>
-          <w:lang w:eastAsia="ru-RU"/>
-        </w:rPr>
-        <w:t>.</w:t>
-      </w:r>
-      <w:r>
-        <w:rPr>
-          <w:rFonts w:ascii="Courier New" w:eastAsia="Times New Roman" w:hAnsi="Courier New" w:cs="Courier New"/>
-          <w:color w:val="39CC9B"/>
-          <w:sz w:val="20"/>
-          <w:szCs w:val="20"/>
-          <w:lang w:eastAsia="ru-RU"/>
-        </w:rPr>
-        <w:t>IsNullOrWhiteSpace</w:t>
-      </w:r>
-      <w:r>
-        <w:rPr>
-          <w:rFonts w:ascii="Courier New" w:eastAsia="Times New Roman" w:hAnsi="Courier New" w:cs="Courier New"/>
-          <w:color w:val="BDBDBD"/>
-          <w:sz w:val="20"/>
-          <w:szCs w:val="20"/>
-          <w:lang w:eastAsia="ru-RU"/>
-        </w:rPr>
-        <w:t>(name))</w:t>
-      </w:r>
-      <w:r>
-        <w:rPr>
-          <w:rFonts w:ascii="Courier New" w:eastAsia="Times New Roman" w:hAnsi="Courier New" w:cs="Courier New"/>
-          <w:color w:val="BDBDBD"/>
-          <w:sz w:val="20"/>
-          <w:szCs w:val="20"/>
-          <w:lang w:eastAsia="ru-RU"/>
-        </w:rPr>
-        <w:br/>
-        <w:t xml:space="preserve">            </w:t>
-      </w:r>
-      <w:r>
-        <w:rPr>
-          <w:rFonts w:ascii="Courier New" w:eastAsia="Times New Roman" w:hAnsi="Courier New" w:cs="Courier New"/>
-          <w:color w:val="6C95EB"/>
-          <w:sz w:val="20"/>
-          <w:szCs w:val="20"/>
-          <w:lang w:eastAsia="ru-RU"/>
-        </w:rPr>
-        <w:t xml:space="preserve">throw new </w:t>
-      </w:r>
-      <w:r>
-        <w:rPr>
-          <w:rFonts w:ascii="Courier New" w:eastAsia="Times New Roman" w:hAnsi="Courier New" w:cs="Courier New"/>
-          <w:color w:val="C191FF"/>
-          <w:sz w:val="20"/>
-          <w:szCs w:val="20"/>
-          <w:lang w:eastAsia="ru-RU"/>
-        </w:rPr>
-        <w:t>ArgumentException</w:t>
-      </w:r>
-      <w:r>
-        <w:rPr>
-          <w:rFonts w:ascii="Courier New" w:eastAsia="Times New Roman" w:hAnsi="Courier New" w:cs="Courier New"/>
-          <w:color w:val="BDBDBD"/>
-          <w:sz w:val="20"/>
-          <w:szCs w:val="20"/>
-          <w:lang w:eastAsia="ru-RU"/>
-        </w:rPr>
-        <w:t>(</w:t>
-      </w:r>
-      <w:r>
-        <w:rPr>
-          <w:rFonts w:ascii="Courier New" w:eastAsia="Times New Roman" w:hAnsi="Courier New" w:cs="Courier New"/>
-          <w:color w:val="C9A26D"/>
-          <w:sz w:val="20"/>
-          <w:szCs w:val="20"/>
-          <w:lang w:eastAsia="ru-RU"/>
-        </w:rPr>
-        <w:t>"Имя питомца не может быть пустым."</w:t>
-      </w:r>
-      <w:r>
-        <w:rPr>
-          <w:rFonts w:ascii="Courier New" w:eastAsia="Times New Roman" w:hAnsi="Courier New" w:cs="Courier New"/>
-          <w:color w:val="BDBDBD"/>
-          <w:sz w:val="20"/>
-          <w:szCs w:val="20"/>
-          <w:lang w:eastAsia="ru-RU"/>
-        </w:rPr>
-        <w:t xml:space="preserve">, </w:t>
-      </w:r>
-      <w:r>
-        <w:rPr>
-          <w:rFonts w:ascii="Courier New" w:eastAsia="Times New Roman" w:hAnsi="Courier New" w:cs="Courier New"/>
-          <w:color w:val="6C95EB"/>
-          <w:sz w:val="20"/>
-          <w:szCs w:val="20"/>
-          <w:lang w:eastAsia="ru-RU"/>
-        </w:rPr>
-        <w:t>nameof</w:t>
-      </w:r>
-      <w:r>
-        <w:rPr>
-          <w:rFonts w:ascii="Courier New" w:eastAsia="Times New Roman" w:hAnsi="Courier New" w:cs="Courier New"/>
-          <w:color w:val="BDBDBD"/>
-          <w:sz w:val="20"/>
-          <w:szCs w:val="20"/>
-          <w:lang w:eastAsia="ru-RU"/>
-        </w:rPr>
-        <w:t>(name));</w:t>
-      </w:r>
-      <w:r>
-        <w:rPr>
-          <w:rFonts w:ascii="Courier New" w:eastAsia="Times New Roman" w:hAnsi="Courier New" w:cs="Courier New"/>
-          <w:color w:val="BDBDBD"/>
-          <w:sz w:val="20"/>
-          <w:szCs w:val="20"/>
-          <w:lang w:eastAsia="ru-RU"/>
-        </w:rPr>
-        <w:br/>
-      </w:r>
-      <w:r>
-        <w:rPr>
-          <w:rFonts w:ascii="Courier New" w:eastAsia="Times New Roman" w:hAnsi="Courier New" w:cs="Courier New"/>
-          <w:color w:val="BDBDBD"/>
-          <w:sz w:val="20"/>
-          <w:szCs w:val="20"/>
-          <w:lang w:eastAsia="ru-RU"/>
-        </w:rPr>
-        <w:br/>
-        <w:t xml:space="preserve">        </w:t>
-      </w:r>
-      <w:r>
-        <w:rPr>
-          <w:rFonts w:ascii="Courier New" w:eastAsia="Times New Roman" w:hAnsi="Courier New" w:cs="Courier New"/>
-          <w:color w:val="66C3CC"/>
-          <w:sz w:val="20"/>
-          <w:szCs w:val="20"/>
-          <w:lang w:eastAsia="ru-RU"/>
-        </w:rPr>
-        <w:t xml:space="preserve">Name </w:t>
-      </w:r>
-      <w:r>
-        <w:rPr>
-          <w:rFonts w:ascii="Courier New" w:eastAsia="Times New Roman" w:hAnsi="Courier New" w:cs="Courier New"/>
-          <w:color w:val="BDBDBD"/>
-          <w:sz w:val="20"/>
-          <w:szCs w:val="20"/>
-          <w:lang w:eastAsia="ru-RU"/>
-        </w:rPr>
-        <w:t>= name;</w:t>
-      </w:r>
-      <w:r>
-        <w:rPr>
-          <w:rFonts w:ascii="Courier New" w:eastAsia="Times New Roman" w:hAnsi="Courier New" w:cs="Courier New"/>
-          <w:color w:val="BDBDBD"/>
-          <w:sz w:val="20"/>
-          <w:szCs w:val="20"/>
-          <w:lang w:eastAsia="ru-RU"/>
+        <w:t>ниток</w:t>
+      </w:r>
+      <w:r>
+        <w:rPr>
+          <w:rFonts w:ascii="Courier New" w:eastAsia="Times New Roman" w:hAnsi="Courier New" w:cs="Courier New"/>
+          <w:color w:val="C9A26D"/>
+          <w:sz w:val="20"/>
+          <w:szCs w:val="20"/>
+          <w:lang w:val="en-US" w:eastAsia="ru-RU"/>
+        </w:rPr>
+        <w:t>."</w:t>
+      </w:r>
+      <w:r>
+        <w:rPr>
+          <w:rFonts w:ascii="Courier New" w:eastAsia="Times New Roman" w:hAnsi="Courier New" w:cs="Courier New"/>
+          <w:color w:val="BDBDBD"/>
+          <w:sz w:val="20"/>
+          <w:szCs w:val="20"/>
+          <w:lang w:val="en-US" w:eastAsia="ru-RU"/>
+        </w:rPr>
+        <w:t>);</w:t>
+      </w:r>
+      <w:r>
+        <w:rPr>
+          <w:rFonts w:ascii="Courier New" w:eastAsia="Times New Roman" w:hAnsi="Courier New" w:cs="Courier New"/>
+          <w:color w:val="BDBDBD"/>
+          <w:sz w:val="20"/>
+          <w:szCs w:val="20"/>
+          <w:lang w:val="en-US" w:eastAsia="ru-RU"/>
         </w:rPr>
         <w:br/>
         <w:t xml:space="preserve">    }</w:t>
@@ -3774,631 +4730,7 @@
           <w:color w:val="BDBDBD"/>
           <w:sz w:val="20"/>
           <w:szCs w:val="20"/>
-          <w:lang w:eastAsia="ru-RU"/>
-        </w:rPr>
-        <w:br/>
-      </w:r>
-      <w:r>
-        <w:rPr>
-          <w:rFonts w:ascii="Courier New" w:eastAsia="Times New Roman" w:hAnsi="Courier New" w:cs="Courier New"/>
-          <w:color w:val="BDBDBD"/>
-          <w:sz w:val="20"/>
-          <w:szCs w:val="20"/>
-          <w:lang w:eastAsia="ru-RU"/>
-        </w:rPr>
-        <w:br/>
-        <w:t xml:space="preserve">    </w:t>
-      </w:r>
-      <w:r>
-        <w:rPr>
-          <w:rFonts w:ascii="Courier New" w:eastAsia="Times New Roman" w:hAnsi="Courier New" w:cs="Courier New"/>
-          <w:color w:val="6C95EB"/>
-          <w:sz w:val="20"/>
-          <w:szCs w:val="20"/>
-          <w:lang w:eastAsia="ru-RU"/>
-        </w:rPr>
-        <w:t xml:space="preserve">public string </w:t>
-      </w:r>
-      <w:r>
-        <w:rPr>
-          <w:rFonts w:ascii="Courier New" w:eastAsia="Times New Roman" w:hAnsi="Courier New" w:cs="Courier New"/>
-          <w:color w:val="66C3CC"/>
-          <w:sz w:val="20"/>
-          <w:szCs w:val="20"/>
-          <w:lang w:eastAsia="ru-RU"/>
-        </w:rPr>
-        <w:t xml:space="preserve">Name </w:t>
-      </w:r>
-      <w:r>
-        <w:rPr>
-          <w:rFonts w:ascii="Courier New" w:eastAsia="Times New Roman" w:hAnsi="Courier New" w:cs="Courier New"/>
-          <w:color w:val="BDBDBD"/>
-          <w:sz w:val="20"/>
-          <w:szCs w:val="20"/>
-          <w:lang w:eastAsia="ru-RU"/>
-        </w:rPr>
-        <w:t xml:space="preserve">{ </w:t>
-      </w:r>
-      <w:r>
-        <w:rPr>
-          <w:rFonts w:ascii="Courier New" w:eastAsia="Times New Roman" w:hAnsi="Courier New" w:cs="Courier New"/>
-          <w:color w:val="39CC9B"/>
-          <w:sz w:val="20"/>
-          <w:szCs w:val="20"/>
-          <w:lang w:eastAsia="ru-RU"/>
-        </w:rPr>
-        <w:t>get</w:t>
-      </w:r>
-      <w:r>
-        <w:rPr>
-          <w:rFonts w:ascii="Courier New" w:eastAsia="Times New Roman" w:hAnsi="Courier New" w:cs="Courier New"/>
-          <w:color w:val="BDBDBD"/>
-          <w:sz w:val="20"/>
-          <w:szCs w:val="20"/>
-          <w:lang w:eastAsia="ru-RU"/>
-        </w:rPr>
-        <w:t>; }</w:t>
-      </w:r>
-      <w:r>
-        <w:rPr>
-          <w:rFonts w:ascii="Courier New" w:eastAsia="Times New Roman" w:hAnsi="Courier New" w:cs="Courier New"/>
-          <w:color w:val="BDBDBD"/>
-          <w:sz w:val="20"/>
-          <w:szCs w:val="20"/>
-          <w:lang w:eastAsia="ru-RU"/>
-        </w:rPr>
-        <w:br/>
-      </w:r>
-      <w:r>
-        <w:rPr>
-          <w:rFonts w:ascii="Courier New" w:eastAsia="Times New Roman" w:hAnsi="Courier New" w:cs="Courier New"/>
-          <w:color w:val="BDBDBD"/>
-          <w:sz w:val="20"/>
-          <w:szCs w:val="20"/>
-          <w:lang w:eastAsia="ru-RU"/>
-        </w:rPr>
-        <w:br/>
-        <w:t xml:space="preserve">    </w:t>
-      </w:r>
-      <w:r>
-        <w:rPr>
-          <w:rFonts w:ascii="Courier New" w:eastAsia="Times New Roman" w:hAnsi="Courier New" w:cs="Courier New"/>
-          <w:color w:val="6C95EB"/>
-          <w:sz w:val="20"/>
-          <w:szCs w:val="20"/>
-          <w:lang w:eastAsia="ru-RU"/>
-        </w:rPr>
-        <w:t xml:space="preserve">public override void </w:t>
-      </w:r>
-      <w:r>
-        <w:rPr>
-          <w:rFonts w:ascii="Courier New" w:eastAsia="Times New Roman" w:hAnsi="Courier New" w:cs="Courier New"/>
-          <w:color w:val="39CC9B"/>
-          <w:sz w:val="20"/>
-          <w:szCs w:val="20"/>
-          <w:lang w:eastAsia="ru-RU"/>
-        </w:rPr>
-        <w:t>MakeSound</w:t>
-      </w:r>
-      <w:r>
-        <w:rPr>
-          <w:rFonts w:ascii="Courier New" w:eastAsia="Times New Roman" w:hAnsi="Courier New" w:cs="Courier New"/>
-          <w:color w:val="BDBDBD"/>
-          <w:sz w:val="20"/>
-          <w:szCs w:val="20"/>
-          <w:lang w:eastAsia="ru-RU"/>
-        </w:rPr>
-        <w:t>()</w:t>
-      </w:r>
-      <w:r>
-        <w:rPr>
-          <w:rFonts w:ascii="Courier New" w:eastAsia="Times New Roman" w:hAnsi="Courier New" w:cs="Courier New"/>
-          <w:color w:val="BDBDBD"/>
-          <w:sz w:val="20"/>
-          <w:szCs w:val="20"/>
-          <w:lang w:eastAsia="ru-RU"/>
-        </w:rPr>
-        <w:br/>
-        <w:t xml:space="preserve">    {</w:t>
-      </w:r>
-      <w:r>
-        <w:rPr>
-          <w:rFonts w:ascii="Courier New" w:eastAsia="Times New Roman" w:hAnsi="Courier New" w:cs="Courier New"/>
-          <w:color w:val="BDBDBD"/>
-          <w:sz w:val="20"/>
-          <w:szCs w:val="20"/>
-          <w:lang w:eastAsia="ru-RU"/>
-        </w:rPr>
-        <w:br/>
-        <w:t xml:space="preserve">        </w:t>
-      </w:r>
-      <w:r>
-        <w:rPr>
-          <w:rFonts w:ascii="Courier New" w:eastAsia="Times New Roman" w:hAnsi="Courier New" w:cs="Courier New"/>
-          <w:color w:val="C191FF"/>
-          <w:sz w:val="20"/>
-          <w:szCs w:val="20"/>
-          <w:lang w:eastAsia="ru-RU"/>
-        </w:rPr>
-        <w:t>Console</w:t>
-      </w:r>
-      <w:r>
-        <w:rPr>
-          <w:rFonts w:ascii="Courier New" w:eastAsia="Times New Roman" w:hAnsi="Courier New" w:cs="Courier New"/>
-          <w:color w:val="BDBDBD"/>
-          <w:sz w:val="20"/>
-          <w:szCs w:val="20"/>
-          <w:lang w:eastAsia="ru-RU"/>
-        </w:rPr>
-        <w:t>.</w:t>
-      </w:r>
-      <w:r>
-        <w:rPr>
-          <w:rFonts w:ascii="Courier New" w:eastAsia="Times New Roman" w:hAnsi="Courier New" w:cs="Courier New"/>
-          <w:color w:val="39CC9B"/>
-          <w:sz w:val="20"/>
-          <w:szCs w:val="20"/>
-          <w:lang w:eastAsia="ru-RU"/>
-        </w:rPr>
-        <w:t>WriteLine</w:t>
-      </w:r>
-      <w:r>
-        <w:rPr>
-          <w:rFonts w:ascii="Courier New" w:eastAsia="Times New Roman" w:hAnsi="Courier New" w:cs="Courier New"/>
-          <w:color w:val="BDBDBD"/>
-          <w:sz w:val="20"/>
-          <w:szCs w:val="20"/>
-          <w:lang w:eastAsia="ru-RU"/>
-        </w:rPr>
-        <w:t>(</w:t>
-      </w:r>
-      <w:r>
-        <w:rPr>
-          <w:rFonts w:ascii="Courier New" w:eastAsia="Times New Roman" w:hAnsi="Courier New" w:cs="Courier New"/>
-          <w:color w:val="C9A26D"/>
-          <w:sz w:val="20"/>
-          <w:szCs w:val="20"/>
-          <w:lang w:eastAsia="ru-RU"/>
-        </w:rPr>
-        <w:t>$"</w:t>
-      </w:r>
-      <w:r>
-        <w:rPr>
-          <w:rFonts w:ascii="Courier New" w:eastAsia="Times New Roman" w:hAnsi="Courier New" w:cs="Courier New"/>
-          <w:color w:val="BDBDBD"/>
-          <w:sz w:val="20"/>
-          <w:szCs w:val="20"/>
-          <w:lang w:eastAsia="ru-RU"/>
-        </w:rPr>
-        <w:t>{</w:t>
-      </w:r>
-      <w:r>
-        <w:rPr>
-          <w:rFonts w:ascii="Courier New" w:eastAsia="Times New Roman" w:hAnsi="Courier New" w:cs="Courier New"/>
-          <w:color w:val="66C3CC"/>
-          <w:sz w:val="20"/>
-          <w:szCs w:val="20"/>
-          <w:lang w:eastAsia="ru-RU"/>
-        </w:rPr>
-        <w:t>Name</w:t>
-      </w:r>
-      <w:r>
-        <w:rPr>
-          <w:rFonts w:ascii="Courier New" w:eastAsia="Times New Roman" w:hAnsi="Courier New" w:cs="Courier New"/>
-          <w:color w:val="BDBDBD"/>
-          <w:sz w:val="20"/>
-          <w:szCs w:val="20"/>
-          <w:lang w:eastAsia="ru-RU"/>
-        </w:rPr>
-        <w:t>}</w:t>
-      </w:r>
-      <w:r>
-        <w:rPr>
-          <w:rFonts w:ascii="Courier New" w:eastAsia="Times New Roman" w:hAnsi="Courier New" w:cs="Courier New"/>
-          <w:color w:val="C9A26D"/>
-          <w:sz w:val="20"/>
-          <w:szCs w:val="20"/>
-          <w:lang w:eastAsia="ru-RU"/>
-        </w:rPr>
-        <w:t xml:space="preserve"> говорит: Мяу-мяу!"</w:t>
-      </w:r>
-      <w:r>
-        <w:rPr>
-          <w:rFonts w:ascii="Courier New" w:eastAsia="Times New Roman" w:hAnsi="Courier New" w:cs="Courier New"/>
-          <w:color w:val="BDBDBD"/>
-          <w:sz w:val="20"/>
-          <w:szCs w:val="20"/>
-          <w:lang w:eastAsia="ru-RU"/>
-        </w:rPr>
-        <w:t>);</w:t>
-      </w:r>
-      <w:r>
-        <w:rPr>
-          <w:rFonts w:ascii="Courier New" w:eastAsia="Times New Roman" w:hAnsi="Courier New" w:cs="Courier New"/>
-          <w:color w:val="BDBDBD"/>
-          <w:sz w:val="20"/>
-          <w:szCs w:val="20"/>
-          <w:lang w:eastAsia="ru-RU"/>
-        </w:rPr>
-        <w:br/>
-        <w:t xml:space="preserve">    }</w:t>
-      </w:r>
-      <w:r>
-        <w:rPr>
-          <w:rFonts w:ascii="Courier New" w:eastAsia="Times New Roman" w:hAnsi="Courier New" w:cs="Courier New"/>
-          <w:color w:val="BDBDBD"/>
-          <w:sz w:val="20"/>
-          <w:szCs w:val="20"/>
-          <w:lang w:eastAsia="ru-RU"/>
-        </w:rPr>
-        <w:br/>
-      </w:r>
-      <w:r>
-        <w:rPr>
-          <w:rFonts w:ascii="Courier New" w:eastAsia="Times New Roman" w:hAnsi="Courier New" w:cs="Courier New"/>
-          <w:color w:val="BDBDBD"/>
-          <w:sz w:val="20"/>
-          <w:szCs w:val="20"/>
-          <w:lang w:eastAsia="ru-RU"/>
-        </w:rPr>
-        <w:br/>
-        <w:t xml:space="preserve">    </w:t>
-      </w:r>
-      <w:r>
-        <w:rPr>
-          <w:rFonts w:ascii="Courier New" w:eastAsia="Times New Roman" w:hAnsi="Courier New" w:cs="Courier New"/>
-          <w:color w:val="6C95EB"/>
-          <w:sz w:val="20"/>
-          <w:szCs w:val="20"/>
-          <w:lang w:eastAsia="ru-RU"/>
-        </w:rPr>
-        <w:t xml:space="preserve">public override void </w:t>
-      </w:r>
-      <w:r>
-        <w:rPr>
-          <w:rFonts w:ascii="Courier New" w:eastAsia="Times New Roman" w:hAnsi="Courier New" w:cs="Courier New"/>
-          <w:color w:val="39CC9B"/>
-          <w:sz w:val="20"/>
-          <w:szCs w:val="20"/>
-          <w:lang w:eastAsia="ru-RU"/>
-        </w:rPr>
-        <w:t>Move</w:t>
-      </w:r>
-      <w:r>
-        <w:rPr>
-          <w:rFonts w:ascii="Courier New" w:eastAsia="Times New Roman" w:hAnsi="Courier New" w:cs="Courier New"/>
-          <w:color w:val="BDBDBD"/>
-          <w:sz w:val="20"/>
-          <w:szCs w:val="20"/>
-          <w:lang w:eastAsia="ru-RU"/>
-        </w:rPr>
-        <w:t>()</w:t>
-      </w:r>
-      <w:r>
-        <w:rPr>
-          <w:rFonts w:ascii="Courier New" w:eastAsia="Times New Roman" w:hAnsi="Courier New" w:cs="Courier New"/>
-          <w:color w:val="BDBDBD"/>
-          <w:sz w:val="20"/>
-          <w:szCs w:val="20"/>
-          <w:lang w:eastAsia="ru-RU"/>
-        </w:rPr>
-        <w:br/>
-        <w:t xml:space="preserve">    {</w:t>
-      </w:r>
-      <w:r>
-        <w:rPr>
-          <w:rFonts w:ascii="Courier New" w:eastAsia="Times New Roman" w:hAnsi="Courier New" w:cs="Courier New"/>
-          <w:color w:val="BDBDBD"/>
-          <w:sz w:val="20"/>
-          <w:szCs w:val="20"/>
-          <w:lang w:eastAsia="ru-RU"/>
-        </w:rPr>
-        <w:br/>
-        <w:t xml:space="preserve">        </w:t>
-      </w:r>
-      <w:r>
-        <w:rPr>
-          <w:rFonts w:ascii="Courier New" w:eastAsia="Times New Roman" w:hAnsi="Courier New" w:cs="Courier New"/>
-          <w:color w:val="C191FF"/>
-          <w:sz w:val="20"/>
-          <w:szCs w:val="20"/>
-          <w:lang w:eastAsia="ru-RU"/>
-        </w:rPr>
-        <w:t>Console</w:t>
-      </w:r>
-      <w:r>
-        <w:rPr>
-          <w:rFonts w:ascii="Courier New" w:eastAsia="Times New Roman" w:hAnsi="Courier New" w:cs="Courier New"/>
-          <w:color w:val="BDBDBD"/>
-          <w:sz w:val="20"/>
-          <w:szCs w:val="20"/>
-          <w:lang w:eastAsia="ru-RU"/>
-        </w:rPr>
-        <w:t>.</w:t>
-      </w:r>
-      <w:r>
-        <w:rPr>
-          <w:rFonts w:ascii="Courier New" w:eastAsia="Times New Roman" w:hAnsi="Courier New" w:cs="Courier New"/>
-          <w:color w:val="39CC9B"/>
-          <w:sz w:val="20"/>
-          <w:szCs w:val="20"/>
-          <w:lang w:eastAsia="ru-RU"/>
-        </w:rPr>
-        <w:t>WriteLine</w:t>
-      </w:r>
-      <w:r>
-        <w:rPr>
-          <w:rFonts w:ascii="Courier New" w:eastAsia="Times New Roman" w:hAnsi="Courier New" w:cs="Courier New"/>
-          <w:color w:val="BDBDBD"/>
-          <w:sz w:val="20"/>
-          <w:szCs w:val="20"/>
-          <w:lang w:eastAsia="ru-RU"/>
-        </w:rPr>
-        <w:t>(</w:t>
-      </w:r>
-      <w:r>
-        <w:rPr>
-          <w:rFonts w:ascii="Courier New" w:eastAsia="Times New Roman" w:hAnsi="Courier New" w:cs="Courier New"/>
-          <w:color w:val="C9A26D"/>
-          <w:sz w:val="20"/>
-          <w:szCs w:val="20"/>
-          <w:lang w:eastAsia="ru-RU"/>
-        </w:rPr>
-        <w:t>$"</w:t>
-      </w:r>
-      <w:r>
-        <w:rPr>
-          <w:rFonts w:ascii="Courier New" w:eastAsia="Times New Roman" w:hAnsi="Courier New" w:cs="Courier New"/>
-          <w:color w:val="BDBDBD"/>
-          <w:sz w:val="20"/>
-          <w:szCs w:val="20"/>
-          <w:lang w:eastAsia="ru-RU"/>
-        </w:rPr>
-        <w:t>{</w:t>
-      </w:r>
-      <w:r>
-        <w:rPr>
-          <w:rFonts w:ascii="Courier New" w:eastAsia="Times New Roman" w:hAnsi="Courier New" w:cs="Courier New"/>
-          <w:color w:val="66C3CC"/>
-          <w:sz w:val="20"/>
-          <w:szCs w:val="20"/>
-          <w:lang w:eastAsia="ru-RU"/>
-        </w:rPr>
-        <w:t>Name</w:t>
-      </w:r>
-      <w:r>
-        <w:rPr>
-          <w:rFonts w:ascii="Courier New" w:eastAsia="Times New Roman" w:hAnsi="Courier New" w:cs="Courier New"/>
-          <w:color w:val="BDBDBD"/>
-          <w:sz w:val="20"/>
-          <w:szCs w:val="20"/>
-          <w:lang w:eastAsia="ru-RU"/>
-        </w:rPr>
-        <w:t>}</w:t>
-      </w:r>
-      <w:r>
-        <w:rPr>
-          <w:rFonts w:ascii="Courier New" w:eastAsia="Times New Roman" w:hAnsi="Courier New" w:cs="Courier New"/>
-          <w:color w:val="C9A26D"/>
-          <w:sz w:val="20"/>
-          <w:szCs w:val="20"/>
-          <w:lang w:eastAsia="ru-RU"/>
-        </w:rPr>
-        <w:t xml:space="preserve"> крадётся на мягких лапках."</w:t>
-      </w:r>
-      <w:r>
-        <w:rPr>
-          <w:rFonts w:ascii="Courier New" w:eastAsia="Times New Roman" w:hAnsi="Courier New" w:cs="Courier New"/>
-          <w:color w:val="BDBDBD"/>
-          <w:sz w:val="20"/>
-          <w:szCs w:val="20"/>
-          <w:lang w:eastAsia="ru-RU"/>
-        </w:rPr>
-        <w:t>);</w:t>
-      </w:r>
-      <w:r>
-        <w:rPr>
-          <w:rFonts w:ascii="Courier New" w:eastAsia="Times New Roman" w:hAnsi="Courier New" w:cs="Courier New"/>
-          <w:color w:val="BDBDBD"/>
-          <w:sz w:val="20"/>
-          <w:szCs w:val="20"/>
-          <w:lang w:eastAsia="ru-RU"/>
-        </w:rPr>
-        <w:br/>
-        <w:t xml:space="preserve">    }</w:t>
-      </w:r>
-      <w:r>
-        <w:rPr>
-          <w:rFonts w:ascii="Courier New" w:eastAsia="Times New Roman" w:hAnsi="Courier New" w:cs="Courier New"/>
-          <w:color w:val="BDBDBD"/>
-          <w:sz w:val="20"/>
-          <w:szCs w:val="20"/>
-          <w:lang w:eastAsia="ru-RU"/>
-        </w:rPr>
-        <w:br/>
-      </w:r>
-      <w:r>
-        <w:rPr>
-          <w:rFonts w:ascii="Courier New" w:eastAsia="Times New Roman" w:hAnsi="Courier New" w:cs="Courier New"/>
-          <w:color w:val="BDBDBD"/>
-          <w:sz w:val="20"/>
-          <w:szCs w:val="20"/>
-          <w:lang w:eastAsia="ru-RU"/>
-        </w:rPr>
-        <w:lastRenderedPageBreak/>
-        <w:br/>
-        <w:t xml:space="preserve">    </w:t>
-      </w:r>
-      <w:r>
-        <w:rPr>
-          <w:rFonts w:ascii="Courier New" w:eastAsia="Times New Roman" w:hAnsi="Courier New" w:cs="Courier New"/>
-          <w:color w:val="6C95EB"/>
-          <w:sz w:val="20"/>
-          <w:szCs w:val="20"/>
-          <w:lang w:eastAsia="ru-RU"/>
-        </w:rPr>
-        <w:t xml:space="preserve">public void </w:t>
-      </w:r>
-      <w:r>
-        <w:rPr>
-          <w:rFonts w:ascii="Courier New" w:eastAsia="Times New Roman" w:hAnsi="Courier New" w:cs="Courier New"/>
-          <w:color w:val="39CC9B"/>
-          <w:sz w:val="20"/>
-          <w:szCs w:val="20"/>
-          <w:lang w:eastAsia="ru-RU"/>
-        </w:rPr>
-        <w:t>Play</w:t>
-      </w:r>
-      <w:r>
-        <w:rPr>
-          <w:rFonts w:ascii="Courier New" w:eastAsia="Times New Roman" w:hAnsi="Courier New" w:cs="Courier New"/>
-          <w:color w:val="BDBDBD"/>
-          <w:sz w:val="20"/>
-          <w:szCs w:val="20"/>
-          <w:lang w:eastAsia="ru-RU"/>
-        </w:rPr>
-        <w:t>()</w:t>
-      </w:r>
-      <w:r>
-        <w:rPr>
-          <w:rFonts w:ascii="Courier New" w:eastAsia="Times New Roman" w:hAnsi="Courier New" w:cs="Courier New"/>
-          <w:color w:val="BDBDBD"/>
-          <w:sz w:val="20"/>
-          <w:szCs w:val="20"/>
-          <w:lang w:eastAsia="ru-RU"/>
-        </w:rPr>
-        <w:br/>
-        <w:t xml:space="preserve">    {</w:t>
-      </w:r>
-      <w:r>
-        <w:rPr>
-          <w:rFonts w:ascii="Courier New" w:eastAsia="Times New Roman" w:hAnsi="Courier New" w:cs="Courier New"/>
-          <w:color w:val="BDBDBD"/>
-          <w:sz w:val="20"/>
-          <w:szCs w:val="20"/>
-          <w:lang w:eastAsia="ru-RU"/>
-        </w:rPr>
-        <w:br/>
-        <w:t xml:space="preserve">        </w:t>
-      </w:r>
-      <w:r>
-        <w:rPr>
-          <w:rFonts w:ascii="Courier New" w:eastAsia="Times New Roman" w:hAnsi="Courier New" w:cs="Courier New"/>
-          <w:color w:val="C191FF"/>
-          <w:sz w:val="20"/>
-          <w:szCs w:val="20"/>
-          <w:lang w:eastAsia="ru-RU"/>
-        </w:rPr>
-        <w:t>Console</w:t>
-      </w:r>
-      <w:r>
-        <w:rPr>
-          <w:rFonts w:ascii="Courier New" w:eastAsia="Times New Roman" w:hAnsi="Courier New" w:cs="Courier New"/>
-          <w:color w:val="BDBDBD"/>
-          <w:sz w:val="20"/>
-          <w:szCs w:val="20"/>
-          <w:lang w:eastAsia="ru-RU"/>
-        </w:rPr>
-        <w:t>.</w:t>
-      </w:r>
-      <w:r>
-        <w:rPr>
-          <w:rFonts w:ascii="Courier New" w:eastAsia="Times New Roman" w:hAnsi="Courier New" w:cs="Courier New"/>
-          <w:color w:val="39CC9B"/>
-          <w:sz w:val="20"/>
-          <w:szCs w:val="20"/>
-          <w:lang w:eastAsia="ru-RU"/>
-        </w:rPr>
-        <w:t>WriteLine</w:t>
-      </w:r>
-      <w:r>
-        <w:rPr>
-          <w:rFonts w:ascii="Courier New" w:eastAsia="Times New Roman" w:hAnsi="Courier New" w:cs="Courier New"/>
-          <w:color w:val="BDBDBD"/>
-          <w:sz w:val="20"/>
-          <w:szCs w:val="20"/>
-          <w:lang w:eastAsia="ru-RU"/>
-        </w:rPr>
-        <w:t>(</w:t>
-      </w:r>
-      <w:r>
-        <w:rPr>
-          <w:rFonts w:ascii="Courier New" w:eastAsia="Times New Roman" w:hAnsi="Courier New" w:cs="Courier New"/>
-          <w:color w:val="C9A26D"/>
-          <w:sz w:val="20"/>
-          <w:szCs w:val="20"/>
-          <w:lang w:eastAsia="ru-RU"/>
-        </w:rPr>
-        <w:t>$"</w:t>
-      </w:r>
-      <w:r>
-        <w:rPr>
-          <w:rFonts w:ascii="Courier New" w:eastAsia="Times New Roman" w:hAnsi="Courier New" w:cs="Courier New"/>
-          <w:color w:val="BDBDBD"/>
-          <w:sz w:val="20"/>
-          <w:szCs w:val="20"/>
-          <w:lang w:eastAsia="ru-RU"/>
-        </w:rPr>
-        <w:t>{</w:t>
-      </w:r>
-      <w:r>
-        <w:rPr>
-          <w:rFonts w:ascii="Courier New" w:eastAsia="Times New Roman" w:hAnsi="Courier New" w:cs="Courier New"/>
-          <w:color w:val="66C3CC"/>
-          <w:sz w:val="20"/>
-          <w:szCs w:val="20"/>
-          <w:lang w:eastAsia="ru-RU"/>
-        </w:rPr>
-        <w:t>Name</w:t>
-      </w:r>
-      <w:r>
-        <w:rPr>
-          <w:rFonts w:ascii="Courier New" w:eastAsia="Times New Roman" w:hAnsi="Courier New" w:cs="Courier New"/>
-          <w:color w:val="BDBDBD"/>
-          <w:sz w:val="20"/>
-          <w:szCs w:val="20"/>
-          <w:lang w:eastAsia="ru-RU"/>
-        </w:rPr>
-        <w:t>}</w:t>
-      </w:r>
-      <w:r>
-        <w:rPr>
-          <w:rFonts w:ascii="Courier New" w:eastAsia="Times New Roman" w:hAnsi="Courier New" w:cs="Courier New"/>
-          <w:color w:val="C9A26D"/>
-          <w:sz w:val="20"/>
-          <w:szCs w:val="20"/>
-          <w:lang w:eastAsia="ru-RU"/>
-        </w:rPr>
-        <w:t xml:space="preserve"> играет с клубком ниток."</w:t>
-      </w:r>
-      <w:r>
-        <w:rPr>
-          <w:rFonts w:ascii="Courier New" w:eastAsia="Times New Roman" w:hAnsi="Courier New" w:cs="Courier New"/>
-          <w:color w:val="BDBDBD"/>
-          <w:sz w:val="20"/>
-          <w:szCs w:val="20"/>
-          <w:lang w:eastAsia="ru-RU"/>
-        </w:rPr>
-        <w:t>);</w:t>
-      </w:r>
-      <w:r>
-        <w:rPr>
-          <w:rFonts w:ascii="Courier New" w:eastAsia="Times New Roman" w:hAnsi="Courier New" w:cs="Courier New"/>
-          <w:color w:val="BDBDBD"/>
-          <w:sz w:val="20"/>
-          <w:szCs w:val="20"/>
-          <w:lang w:eastAsia="ru-RU"/>
-        </w:rPr>
-        <w:br/>
-        <w:t xml:space="preserve">    }</w:t>
-      </w:r>
-      <w:r>
-        <w:rPr>
-          <w:rFonts w:ascii="Courier New" w:eastAsia="Times New Roman" w:hAnsi="Courier New" w:cs="Courier New"/>
-          <w:color w:val="BDBDBD"/>
-          <w:sz w:val="20"/>
-          <w:szCs w:val="20"/>
-          <w:lang w:eastAsia="ru-RU"/>
+          <w:lang w:val="en-US" w:eastAsia="ru-RU"/>
         </w:rPr>
         <w:br/>
         <w:t>}</w:t>
@@ -4431,18 +4763,750 @@
           <w:color w:val="D0D0D0"/>
           <w:sz w:val="20"/>
           <w:szCs w:val="20"/>
+          <w:lang w:val="en-US" w:eastAsia="ru-RU"/>
+        </w:rPr>
+      </w:pPr>
+      <w:r>
+        <w:rPr>
+          <w:rFonts w:ascii="Courier New" w:eastAsia="Times New Roman" w:hAnsi="Courier New" w:cs="Courier New"/>
+          <w:color w:val="6C95EB"/>
+          <w:sz w:val="20"/>
+          <w:szCs w:val="20"/>
+          <w:lang w:val="en-US" w:eastAsia="ru-RU"/>
+        </w:rPr>
+        <w:t xml:space="preserve">namespace </w:t>
+      </w:r>
+      <w:r>
+        <w:rPr>
+          <w:rFonts w:ascii="Courier New" w:eastAsia="Times New Roman" w:hAnsi="Courier New" w:cs="Courier New"/>
+          <w:color w:val="C191FF"/>
+          <w:sz w:val="20"/>
+          <w:szCs w:val="20"/>
+          <w:lang w:val="en-US" w:eastAsia="ru-RU"/>
+        </w:rPr>
+        <w:t>StudyClass</w:t>
+      </w:r>
+      <w:r>
+        <w:rPr>
+          <w:rFonts w:ascii="Courier New" w:eastAsia="Times New Roman" w:hAnsi="Courier New" w:cs="Courier New"/>
+          <w:color w:val="C191FF"/>
+          <w:sz w:val="20"/>
+          <w:szCs w:val="20"/>
+          <w:lang w:val="en-US" w:eastAsia="ru-RU"/>
+        </w:rPr>
+        <w:br/>
+      </w:r>
+      <w:r>
+        <w:rPr>
+          <w:rFonts w:ascii="Courier New" w:eastAsia="Times New Roman" w:hAnsi="Courier New" w:cs="Courier New"/>
+          <w:color w:val="BDBDBD"/>
+          <w:sz w:val="20"/>
+          <w:szCs w:val="20"/>
+          <w:lang w:val="en-US" w:eastAsia="ru-RU"/>
+        </w:rPr>
+        <w:t>{</w:t>
+      </w:r>
+      <w:r>
+        <w:rPr>
+          <w:rFonts w:ascii="Courier New" w:eastAsia="Times New Roman" w:hAnsi="Courier New" w:cs="Courier New"/>
+          <w:color w:val="BDBDBD"/>
+          <w:sz w:val="20"/>
+          <w:szCs w:val="20"/>
+          <w:lang w:val="en-US" w:eastAsia="ru-RU"/>
+        </w:rPr>
+        <w:br/>
+        <w:t xml:space="preserve">    </w:t>
+      </w:r>
+      <w:r>
+        <w:rPr>
+          <w:rFonts w:ascii="Courier New" w:eastAsia="Times New Roman" w:hAnsi="Courier New" w:cs="Courier New"/>
+          <w:color w:val="6C95EB"/>
+          <w:sz w:val="20"/>
+          <w:szCs w:val="20"/>
+          <w:lang w:val="en-US" w:eastAsia="ru-RU"/>
+        </w:rPr>
+        <w:t xml:space="preserve">public class </w:t>
+      </w:r>
+      <w:r>
+        <w:rPr>
+          <w:rFonts w:ascii="Courier New" w:eastAsia="Times New Roman" w:hAnsi="Courier New" w:cs="Courier New"/>
+          <w:color w:val="C191FF"/>
+          <w:sz w:val="20"/>
+          <w:szCs w:val="20"/>
+          <w:lang w:val="en-US" w:eastAsia="ru-RU"/>
+        </w:rPr>
+        <w:t xml:space="preserve">Dog </w:t>
+      </w:r>
+      <w:r>
+        <w:rPr>
+          <w:rFonts w:ascii="Courier New" w:eastAsia="Times New Roman" w:hAnsi="Courier New" w:cs="Courier New"/>
+          <w:color w:val="D0D0D0"/>
+          <w:sz w:val="20"/>
+          <w:szCs w:val="20"/>
+          <w:lang w:val="en-US" w:eastAsia="ru-RU"/>
+        </w:rPr>
+        <w:t xml:space="preserve">: </w:t>
+      </w:r>
+      <w:r>
+        <w:rPr>
+          <w:rFonts w:ascii="Courier New" w:eastAsia="Times New Roman" w:hAnsi="Courier New" w:cs="Courier New"/>
+          <w:color w:val="C191FF"/>
+          <w:sz w:val="20"/>
+          <w:szCs w:val="20"/>
+          <w:lang w:val="en-US" w:eastAsia="ru-RU"/>
+        </w:rPr>
+        <w:t>Animal</w:t>
+      </w:r>
+      <w:r>
+        <w:rPr>
+          <w:rFonts w:ascii="Courier New" w:eastAsia="Times New Roman" w:hAnsi="Courier New" w:cs="Courier New"/>
+          <w:color w:val="BDBDBD"/>
+          <w:sz w:val="20"/>
+          <w:szCs w:val="20"/>
+          <w:lang w:val="en-US" w:eastAsia="ru-RU"/>
+        </w:rPr>
+        <w:t xml:space="preserve">, </w:t>
+      </w:r>
+      <w:r>
+        <w:rPr>
+          <w:rFonts w:ascii="Courier New" w:eastAsia="Times New Roman" w:hAnsi="Courier New" w:cs="Courier New"/>
+          <w:color w:val="C191FF"/>
+          <w:sz w:val="20"/>
+          <w:szCs w:val="20"/>
+          <w:lang w:val="en-US" w:eastAsia="ru-RU"/>
+        </w:rPr>
+        <w:t>IPet</w:t>
+      </w:r>
+      <w:r>
+        <w:rPr>
+          <w:rFonts w:ascii="Courier New" w:eastAsia="Times New Roman" w:hAnsi="Courier New" w:cs="Courier New"/>
+          <w:color w:val="C191FF"/>
+          <w:sz w:val="20"/>
+          <w:szCs w:val="20"/>
+          <w:lang w:val="en-US" w:eastAsia="ru-RU"/>
+        </w:rPr>
+        <w:br/>
+        <w:t xml:space="preserve">    </w:t>
+      </w:r>
+      <w:r>
+        <w:rPr>
+          <w:rFonts w:ascii="Courier New" w:eastAsia="Times New Roman" w:hAnsi="Courier New" w:cs="Courier New"/>
+          <w:color w:val="BDBDBD"/>
+          <w:sz w:val="20"/>
+          <w:szCs w:val="20"/>
+          <w:lang w:val="en-US" w:eastAsia="ru-RU"/>
+        </w:rPr>
+        <w:t>{</w:t>
+      </w:r>
+      <w:r>
+        <w:rPr>
+          <w:rFonts w:ascii="Courier New" w:eastAsia="Times New Roman" w:hAnsi="Courier New" w:cs="Courier New"/>
+          <w:color w:val="BDBDBD"/>
+          <w:sz w:val="20"/>
+          <w:szCs w:val="20"/>
+          <w:lang w:val="en-US" w:eastAsia="ru-RU"/>
+        </w:rPr>
+        <w:br/>
+        <w:t xml:space="preserve">        </w:t>
+      </w:r>
+      <w:r>
+        <w:rPr>
+          <w:rFonts w:ascii="Courier New" w:eastAsia="Times New Roman" w:hAnsi="Courier New" w:cs="Courier New"/>
+          <w:color w:val="6C95EB"/>
+          <w:sz w:val="20"/>
+          <w:szCs w:val="20"/>
+          <w:lang w:val="en-US" w:eastAsia="ru-RU"/>
+        </w:rPr>
+        <w:t xml:space="preserve">public </w:t>
+      </w:r>
+      <w:r>
+        <w:rPr>
+          <w:rFonts w:ascii="Courier New" w:eastAsia="Times New Roman" w:hAnsi="Courier New" w:cs="Courier New"/>
+          <w:color w:val="C191FF"/>
+          <w:sz w:val="20"/>
+          <w:szCs w:val="20"/>
+          <w:lang w:val="en-US" w:eastAsia="ru-RU"/>
+        </w:rPr>
+        <w:t>Dog</w:t>
+      </w:r>
+      <w:r>
+        <w:rPr>
+          <w:rFonts w:ascii="Courier New" w:eastAsia="Times New Roman" w:hAnsi="Courier New" w:cs="Courier New"/>
+          <w:color w:val="BDBDBD"/>
+          <w:sz w:val="20"/>
+          <w:szCs w:val="20"/>
+          <w:lang w:val="en-US" w:eastAsia="ru-RU"/>
+        </w:rPr>
+        <w:t>(</w:t>
+      </w:r>
+      <w:r>
+        <w:rPr>
+          <w:rFonts w:ascii="Courier New" w:eastAsia="Times New Roman" w:hAnsi="Courier New" w:cs="Courier New"/>
+          <w:color w:val="6C95EB"/>
+          <w:sz w:val="20"/>
+          <w:szCs w:val="20"/>
+          <w:lang w:val="en-US" w:eastAsia="ru-RU"/>
+        </w:rPr>
+        <w:t xml:space="preserve">string </w:t>
+      </w:r>
+      <w:r>
+        <w:rPr>
+          <w:rFonts w:ascii="Courier New" w:eastAsia="Times New Roman" w:hAnsi="Courier New" w:cs="Courier New"/>
+          <w:color w:val="BDBDBD"/>
+          <w:sz w:val="20"/>
+          <w:szCs w:val="20"/>
+          <w:lang w:val="en-US" w:eastAsia="ru-RU"/>
+        </w:rPr>
+        <w:t xml:space="preserve">name) </w:t>
+      </w:r>
+      <w:r>
+        <w:rPr>
+          <w:rFonts w:ascii="Courier New" w:eastAsia="Times New Roman" w:hAnsi="Courier New" w:cs="Courier New"/>
+          <w:color w:val="D0D0D0"/>
+          <w:sz w:val="20"/>
+          <w:szCs w:val="20"/>
+          <w:lang w:val="en-US" w:eastAsia="ru-RU"/>
+        </w:rPr>
+        <w:t xml:space="preserve">: </w:t>
+      </w:r>
+      <w:r>
+        <w:rPr>
+          <w:rFonts w:ascii="Courier New" w:eastAsia="Times New Roman" w:hAnsi="Courier New" w:cs="Courier New"/>
+          <w:color w:val="C191FF"/>
+          <w:sz w:val="20"/>
+          <w:szCs w:val="20"/>
+          <w:lang w:val="en-US" w:eastAsia="ru-RU"/>
+        </w:rPr>
+        <w:t>base</w:t>
+      </w:r>
+      <w:r>
+        <w:rPr>
+          <w:rFonts w:ascii="Courier New" w:eastAsia="Times New Roman" w:hAnsi="Courier New" w:cs="Courier New"/>
+          <w:color w:val="BDBDBD"/>
+          <w:sz w:val="20"/>
+          <w:szCs w:val="20"/>
+          <w:lang w:val="en-US" w:eastAsia="ru-RU"/>
+        </w:rPr>
+        <w:t>(</w:t>
+      </w:r>
+      <w:r>
+        <w:rPr>
+          <w:rFonts w:ascii="Courier New" w:eastAsia="Times New Roman" w:hAnsi="Courier New" w:cs="Courier New"/>
+          <w:color w:val="C9A26D"/>
+          <w:sz w:val="20"/>
+          <w:szCs w:val="20"/>
+          <w:lang w:val="en-US" w:eastAsia="ru-RU"/>
+        </w:rPr>
+        <w:t>"</w:t>
+      </w:r>
+      <w:r>
+        <w:rPr>
+          <w:rFonts w:ascii="Courier New" w:eastAsia="Times New Roman" w:hAnsi="Courier New" w:cs="Courier New"/>
+          <w:color w:val="C9A26D"/>
+          <w:sz w:val="20"/>
+          <w:szCs w:val="20"/>
           <w:lang w:eastAsia="ru-RU"/>
         </w:rPr>
-      </w:pPr>
+        <w:t>Собака</w:t>
+      </w:r>
+      <w:r>
+        <w:rPr>
+          <w:rFonts w:ascii="Courier New" w:eastAsia="Times New Roman" w:hAnsi="Courier New" w:cs="Courier New"/>
+          <w:color w:val="C9A26D"/>
+          <w:sz w:val="20"/>
+          <w:szCs w:val="20"/>
+          <w:lang w:val="en-US" w:eastAsia="ru-RU"/>
+        </w:rPr>
+        <w:t>"</w:t>
+      </w:r>
+      <w:r>
+        <w:rPr>
+          <w:rFonts w:ascii="Courier New" w:eastAsia="Times New Roman" w:hAnsi="Courier New" w:cs="Courier New"/>
+          <w:color w:val="BDBDBD"/>
+          <w:sz w:val="20"/>
+          <w:szCs w:val="20"/>
+          <w:lang w:val="en-US" w:eastAsia="ru-RU"/>
+        </w:rPr>
+        <w:t>)</w:t>
+      </w:r>
+      <w:r>
+        <w:rPr>
+          <w:rFonts w:ascii="Courier New" w:eastAsia="Times New Roman" w:hAnsi="Courier New" w:cs="Courier New"/>
+          <w:color w:val="BDBDBD"/>
+          <w:sz w:val="20"/>
+          <w:szCs w:val="20"/>
+          <w:lang w:val="en-US" w:eastAsia="ru-RU"/>
+        </w:rPr>
+        <w:br/>
+        <w:t xml:space="preserve">        {</w:t>
+      </w:r>
+      <w:r>
+        <w:rPr>
+          <w:rFonts w:ascii="Courier New" w:eastAsia="Times New Roman" w:hAnsi="Courier New" w:cs="Courier New"/>
+          <w:color w:val="BDBDBD"/>
+          <w:sz w:val="20"/>
+          <w:szCs w:val="20"/>
+          <w:lang w:val="en-US" w:eastAsia="ru-RU"/>
+        </w:rPr>
+        <w:br/>
+        <w:t xml:space="preserve">            </w:t>
+      </w:r>
       <w:r>
         <w:rPr>
           <w:rFonts w:ascii="Courier New" w:eastAsia="Times New Roman" w:hAnsi="Courier New" w:cs="Courier New"/>
           <w:color w:val="6C95EB"/>
           <w:sz w:val="20"/>
           <w:szCs w:val="20"/>
+          <w:lang w:val="en-US" w:eastAsia="ru-RU"/>
+        </w:rPr>
+        <w:t xml:space="preserve">if </w:t>
+      </w:r>
+      <w:r>
+        <w:rPr>
+          <w:rFonts w:ascii="Courier New" w:eastAsia="Times New Roman" w:hAnsi="Courier New" w:cs="Courier New"/>
+          <w:color w:val="BDBDBD"/>
+          <w:sz w:val="20"/>
+          <w:szCs w:val="20"/>
+          <w:lang w:val="en-US" w:eastAsia="ru-RU"/>
+        </w:rPr>
+        <w:t>(</w:t>
+      </w:r>
+      <w:r>
+        <w:rPr>
+          <w:rFonts w:ascii="Courier New" w:eastAsia="Times New Roman" w:hAnsi="Courier New" w:cs="Courier New"/>
+          <w:color w:val="6C95EB"/>
+          <w:sz w:val="20"/>
+          <w:szCs w:val="20"/>
+          <w:lang w:val="en-US" w:eastAsia="ru-RU"/>
+        </w:rPr>
+        <w:t>string</w:t>
+      </w:r>
+      <w:r>
+        <w:rPr>
+          <w:rFonts w:ascii="Courier New" w:eastAsia="Times New Roman" w:hAnsi="Courier New" w:cs="Courier New"/>
+          <w:color w:val="BDBDBD"/>
+          <w:sz w:val="20"/>
+          <w:szCs w:val="20"/>
+          <w:lang w:val="en-US" w:eastAsia="ru-RU"/>
+        </w:rPr>
+        <w:t>.</w:t>
+      </w:r>
+      <w:r>
+        <w:rPr>
+          <w:rFonts w:ascii="Courier New" w:eastAsia="Times New Roman" w:hAnsi="Courier New" w:cs="Courier New"/>
+          <w:color w:val="39CC9B"/>
+          <w:sz w:val="20"/>
+          <w:szCs w:val="20"/>
+          <w:lang w:val="en-US" w:eastAsia="ru-RU"/>
+        </w:rPr>
+        <w:t>IsNullOrWhiteSpace</w:t>
+      </w:r>
+      <w:r>
+        <w:rPr>
+          <w:rFonts w:ascii="Courier New" w:eastAsia="Times New Roman" w:hAnsi="Courier New" w:cs="Courier New"/>
+          <w:color w:val="BDBDBD"/>
+          <w:sz w:val="20"/>
+          <w:szCs w:val="20"/>
+          <w:lang w:val="en-US" w:eastAsia="ru-RU"/>
+        </w:rPr>
+        <w:t>(name))</w:t>
+      </w:r>
+      <w:r>
+        <w:rPr>
+          <w:rFonts w:ascii="Courier New" w:eastAsia="Times New Roman" w:hAnsi="Courier New" w:cs="Courier New"/>
+          <w:color w:val="BDBDBD"/>
+          <w:sz w:val="20"/>
+          <w:szCs w:val="20"/>
+          <w:lang w:val="en-US" w:eastAsia="ru-RU"/>
+        </w:rPr>
+        <w:br/>
+        <w:t xml:space="preserve">                </w:t>
+      </w:r>
+      <w:r>
+        <w:rPr>
+          <w:rFonts w:ascii="Courier New" w:eastAsia="Times New Roman" w:hAnsi="Courier New" w:cs="Courier New"/>
+          <w:color w:val="6C95EB"/>
+          <w:sz w:val="20"/>
+          <w:szCs w:val="20"/>
+          <w:lang w:val="en-US" w:eastAsia="ru-RU"/>
+        </w:rPr>
+        <w:t xml:space="preserve">throw new </w:t>
+      </w:r>
+      <w:r>
+        <w:rPr>
+          <w:rFonts w:ascii="Courier New" w:eastAsia="Times New Roman" w:hAnsi="Courier New" w:cs="Courier New"/>
+          <w:color w:val="C191FF"/>
+          <w:sz w:val="20"/>
+          <w:szCs w:val="20"/>
+          <w:lang w:val="en-US" w:eastAsia="ru-RU"/>
+        </w:rPr>
+        <w:t>ArgumentException</w:t>
+      </w:r>
+      <w:r>
+        <w:rPr>
+          <w:rFonts w:ascii="Courier New" w:eastAsia="Times New Roman" w:hAnsi="Courier New" w:cs="Courier New"/>
+          <w:color w:val="BDBDBD"/>
+          <w:sz w:val="20"/>
+          <w:szCs w:val="20"/>
+          <w:lang w:val="en-US" w:eastAsia="ru-RU"/>
+        </w:rPr>
+        <w:t>(</w:t>
+      </w:r>
+      <w:r>
+        <w:rPr>
+          <w:rFonts w:ascii="Courier New" w:eastAsia="Times New Roman" w:hAnsi="Courier New" w:cs="Courier New"/>
+          <w:color w:val="C9A26D"/>
+          <w:sz w:val="20"/>
+          <w:szCs w:val="20"/>
+          <w:lang w:val="en-US" w:eastAsia="ru-RU"/>
+        </w:rPr>
+        <w:t>"</w:t>
+      </w:r>
+      <w:r>
+        <w:rPr>
+          <w:rFonts w:ascii="Courier New" w:eastAsia="Times New Roman" w:hAnsi="Courier New" w:cs="Courier New"/>
+          <w:color w:val="C9A26D"/>
+          <w:sz w:val="20"/>
+          <w:szCs w:val="20"/>
           <w:lang w:eastAsia="ru-RU"/>
         </w:rPr>
-        <w:t xml:space="preserve">namespace </w:t>
+        <w:t>Имя</w:t>
+      </w:r>
+      <w:r>
+        <w:rPr>
+          <w:rFonts w:ascii="Courier New" w:eastAsia="Times New Roman" w:hAnsi="Courier New" w:cs="Courier New"/>
+          <w:color w:val="C9A26D"/>
+          <w:sz w:val="20"/>
+          <w:szCs w:val="20"/>
+          <w:lang w:val="en-US" w:eastAsia="ru-RU"/>
+        </w:rPr>
+        <w:t xml:space="preserve"> </w:t>
+      </w:r>
+      <w:r>
+        <w:rPr>
+          <w:rFonts w:ascii="Courier New" w:eastAsia="Times New Roman" w:hAnsi="Courier New" w:cs="Courier New"/>
+          <w:color w:val="C9A26D"/>
+          <w:sz w:val="20"/>
+          <w:szCs w:val="20"/>
+          <w:lang w:eastAsia="ru-RU"/>
+        </w:rPr>
+        <w:t>питомца</w:t>
+      </w:r>
+      <w:r>
+        <w:rPr>
+          <w:rFonts w:ascii="Courier New" w:eastAsia="Times New Roman" w:hAnsi="Courier New" w:cs="Courier New"/>
+          <w:color w:val="C9A26D"/>
+          <w:sz w:val="20"/>
+          <w:szCs w:val="20"/>
+          <w:lang w:val="en-US" w:eastAsia="ru-RU"/>
+        </w:rPr>
+        <w:t xml:space="preserve"> </w:t>
+      </w:r>
+      <w:r>
+        <w:rPr>
+          <w:rFonts w:ascii="Courier New" w:eastAsia="Times New Roman" w:hAnsi="Courier New" w:cs="Courier New"/>
+          <w:color w:val="C9A26D"/>
+          <w:sz w:val="20"/>
+          <w:szCs w:val="20"/>
+          <w:lang w:eastAsia="ru-RU"/>
+        </w:rPr>
+        <w:t>не</w:t>
+      </w:r>
+      <w:r>
+        <w:rPr>
+          <w:rFonts w:ascii="Courier New" w:eastAsia="Times New Roman" w:hAnsi="Courier New" w:cs="Courier New"/>
+          <w:color w:val="C9A26D"/>
+          <w:sz w:val="20"/>
+          <w:szCs w:val="20"/>
+          <w:lang w:val="en-US" w:eastAsia="ru-RU"/>
+        </w:rPr>
+        <w:t xml:space="preserve"> </w:t>
+      </w:r>
+      <w:r>
+        <w:rPr>
+          <w:rFonts w:ascii="Courier New" w:eastAsia="Times New Roman" w:hAnsi="Courier New" w:cs="Courier New"/>
+          <w:color w:val="C9A26D"/>
+          <w:sz w:val="20"/>
+          <w:szCs w:val="20"/>
+          <w:lang w:eastAsia="ru-RU"/>
+        </w:rPr>
+        <w:t>может</w:t>
+      </w:r>
+      <w:r>
+        <w:rPr>
+          <w:rFonts w:ascii="Courier New" w:eastAsia="Times New Roman" w:hAnsi="Courier New" w:cs="Courier New"/>
+          <w:color w:val="C9A26D"/>
+          <w:sz w:val="20"/>
+          <w:szCs w:val="20"/>
+          <w:lang w:val="en-US" w:eastAsia="ru-RU"/>
+        </w:rPr>
+        <w:t xml:space="preserve"> </w:t>
+      </w:r>
+      <w:r>
+        <w:rPr>
+          <w:rFonts w:ascii="Courier New" w:eastAsia="Times New Roman" w:hAnsi="Courier New" w:cs="Courier New"/>
+          <w:color w:val="C9A26D"/>
+          <w:sz w:val="20"/>
+          <w:szCs w:val="20"/>
+          <w:lang w:eastAsia="ru-RU"/>
+        </w:rPr>
+        <w:t>быть</w:t>
+      </w:r>
+      <w:r>
+        <w:rPr>
+          <w:rFonts w:ascii="Courier New" w:eastAsia="Times New Roman" w:hAnsi="Courier New" w:cs="Courier New"/>
+          <w:color w:val="C9A26D"/>
+          <w:sz w:val="20"/>
+          <w:szCs w:val="20"/>
+          <w:lang w:val="en-US" w:eastAsia="ru-RU"/>
+        </w:rPr>
+        <w:t xml:space="preserve"> </w:t>
+      </w:r>
+      <w:r>
+        <w:rPr>
+          <w:rFonts w:ascii="Courier New" w:eastAsia="Times New Roman" w:hAnsi="Courier New" w:cs="Courier New"/>
+          <w:color w:val="C9A26D"/>
+          <w:sz w:val="20"/>
+          <w:szCs w:val="20"/>
+          <w:lang w:eastAsia="ru-RU"/>
+        </w:rPr>
+        <w:t>пустым</w:t>
+      </w:r>
+      <w:r>
+        <w:rPr>
+          <w:rFonts w:ascii="Courier New" w:eastAsia="Times New Roman" w:hAnsi="Courier New" w:cs="Courier New"/>
+          <w:color w:val="C9A26D"/>
+          <w:sz w:val="20"/>
+          <w:szCs w:val="20"/>
+          <w:lang w:val="en-US" w:eastAsia="ru-RU"/>
+        </w:rPr>
+        <w:t>."</w:t>
+      </w:r>
+      <w:r>
+        <w:rPr>
+          <w:rFonts w:ascii="Courier New" w:eastAsia="Times New Roman" w:hAnsi="Courier New" w:cs="Courier New"/>
+          <w:color w:val="BDBDBD"/>
+          <w:sz w:val="20"/>
+          <w:szCs w:val="20"/>
+          <w:lang w:val="en-US" w:eastAsia="ru-RU"/>
+        </w:rPr>
+        <w:t xml:space="preserve">, </w:t>
+      </w:r>
+      <w:r>
+        <w:rPr>
+          <w:rFonts w:ascii="Courier New" w:eastAsia="Times New Roman" w:hAnsi="Courier New" w:cs="Courier New"/>
+          <w:color w:val="6C95EB"/>
+          <w:sz w:val="20"/>
+          <w:szCs w:val="20"/>
+          <w:lang w:val="en-US" w:eastAsia="ru-RU"/>
+        </w:rPr>
+        <w:t>nameof</w:t>
+      </w:r>
+      <w:r>
+        <w:rPr>
+          <w:rFonts w:ascii="Courier New" w:eastAsia="Times New Roman" w:hAnsi="Courier New" w:cs="Courier New"/>
+          <w:color w:val="BDBDBD"/>
+          <w:sz w:val="20"/>
+          <w:szCs w:val="20"/>
+          <w:lang w:val="en-US" w:eastAsia="ru-RU"/>
+        </w:rPr>
+        <w:t>(name));</w:t>
+      </w:r>
+      <w:r>
+        <w:rPr>
+          <w:rFonts w:ascii="Courier New" w:eastAsia="Times New Roman" w:hAnsi="Courier New" w:cs="Courier New"/>
+          <w:color w:val="BDBDBD"/>
+          <w:sz w:val="20"/>
+          <w:szCs w:val="20"/>
+          <w:lang w:val="en-US" w:eastAsia="ru-RU"/>
+        </w:rPr>
+        <w:br/>
+      </w:r>
+      <w:r>
+        <w:rPr>
+          <w:rFonts w:ascii="Courier New" w:eastAsia="Times New Roman" w:hAnsi="Courier New" w:cs="Courier New"/>
+          <w:color w:val="BDBDBD"/>
+          <w:sz w:val="20"/>
+          <w:szCs w:val="20"/>
+          <w:lang w:val="en-US" w:eastAsia="ru-RU"/>
+        </w:rPr>
+        <w:br/>
+        <w:t xml:space="preserve">            </w:t>
+      </w:r>
+      <w:r>
+        <w:rPr>
+          <w:rFonts w:ascii="Courier New" w:eastAsia="Times New Roman" w:hAnsi="Courier New" w:cs="Courier New"/>
+          <w:color w:val="66C3CC"/>
+          <w:sz w:val="20"/>
+          <w:szCs w:val="20"/>
+          <w:lang w:val="en-US" w:eastAsia="ru-RU"/>
+        </w:rPr>
+        <w:t xml:space="preserve">Name </w:t>
+      </w:r>
+      <w:r>
+        <w:rPr>
+          <w:rFonts w:ascii="Courier New" w:eastAsia="Times New Roman" w:hAnsi="Courier New" w:cs="Courier New"/>
+          <w:color w:val="BDBDBD"/>
+          <w:sz w:val="20"/>
+          <w:szCs w:val="20"/>
+          <w:lang w:val="en-US" w:eastAsia="ru-RU"/>
+        </w:rPr>
+        <w:t>= name;</w:t>
+      </w:r>
+      <w:r>
+        <w:rPr>
+          <w:rFonts w:ascii="Courier New" w:eastAsia="Times New Roman" w:hAnsi="Courier New" w:cs="Courier New"/>
+          <w:color w:val="BDBDBD"/>
+          <w:sz w:val="20"/>
+          <w:szCs w:val="20"/>
+          <w:lang w:val="en-US" w:eastAsia="ru-RU"/>
+        </w:rPr>
+        <w:br/>
+        <w:t xml:space="preserve">        }</w:t>
+      </w:r>
+      <w:r>
+        <w:rPr>
+          <w:rFonts w:ascii="Courier New" w:eastAsia="Times New Roman" w:hAnsi="Courier New" w:cs="Courier New"/>
+          <w:color w:val="BDBDBD"/>
+          <w:sz w:val="20"/>
+          <w:szCs w:val="20"/>
+          <w:lang w:val="en-US" w:eastAsia="ru-RU"/>
+        </w:rPr>
+        <w:br/>
+      </w:r>
+      <w:r>
+        <w:rPr>
+          <w:rFonts w:ascii="Courier New" w:eastAsia="Times New Roman" w:hAnsi="Courier New" w:cs="Courier New"/>
+          <w:color w:val="BDBDBD"/>
+          <w:sz w:val="20"/>
+          <w:szCs w:val="20"/>
+          <w:lang w:val="en-US" w:eastAsia="ru-RU"/>
+        </w:rPr>
+        <w:br/>
+        <w:t xml:space="preserve">        </w:t>
+      </w:r>
+      <w:r>
+        <w:rPr>
+          <w:rFonts w:ascii="Courier New" w:eastAsia="Times New Roman" w:hAnsi="Courier New" w:cs="Courier New"/>
+          <w:color w:val="6C95EB"/>
+          <w:sz w:val="20"/>
+          <w:szCs w:val="20"/>
+          <w:lang w:val="en-US" w:eastAsia="ru-RU"/>
+        </w:rPr>
+        <w:t xml:space="preserve">public string </w:t>
+      </w:r>
+      <w:r>
+        <w:rPr>
+          <w:rFonts w:ascii="Courier New" w:eastAsia="Times New Roman" w:hAnsi="Courier New" w:cs="Courier New"/>
+          <w:color w:val="66C3CC"/>
+          <w:sz w:val="20"/>
+          <w:szCs w:val="20"/>
+          <w:lang w:val="en-US" w:eastAsia="ru-RU"/>
+        </w:rPr>
+        <w:t xml:space="preserve">Name </w:t>
+      </w:r>
+      <w:r>
+        <w:rPr>
+          <w:rFonts w:ascii="Courier New" w:eastAsia="Times New Roman" w:hAnsi="Courier New" w:cs="Courier New"/>
+          <w:color w:val="BDBDBD"/>
+          <w:sz w:val="20"/>
+          <w:szCs w:val="20"/>
+          <w:lang w:val="en-US" w:eastAsia="ru-RU"/>
+        </w:rPr>
+        <w:t xml:space="preserve">{ </w:t>
+      </w:r>
+      <w:r>
+        <w:rPr>
+          <w:rFonts w:ascii="Courier New" w:eastAsia="Times New Roman" w:hAnsi="Courier New" w:cs="Courier New"/>
+          <w:color w:val="39CC9B"/>
+          <w:sz w:val="20"/>
+          <w:szCs w:val="20"/>
+          <w:lang w:val="en-US" w:eastAsia="ru-RU"/>
+        </w:rPr>
+        <w:t>get</w:t>
+      </w:r>
+      <w:r>
+        <w:rPr>
+          <w:rFonts w:ascii="Courier New" w:eastAsia="Times New Roman" w:hAnsi="Courier New" w:cs="Courier New"/>
+          <w:color w:val="BDBDBD"/>
+          <w:sz w:val="20"/>
+          <w:szCs w:val="20"/>
+          <w:lang w:val="en-US" w:eastAsia="ru-RU"/>
+        </w:rPr>
+        <w:t>; }</w:t>
+      </w:r>
+      <w:r>
+        <w:rPr>
+          <w:rFonts w:ascii="Courier New" w:eastAsia="Times New Roman" w:hAnsi="Courier New" w:cs="Courier New"/>
+          <w:color w:val="BDBDBD"/>
+          <w:sz w:val="20"/>
+          <w:szCs w:val="20"/>
+          <w:lang w:val="en-US" w:eastAsia="ru-RU"/>
+        </w:rPr>
+        <w:br/>
+      </w:r>
+      <w:r>
+        <w:rPr>
+          <w:rFonts w:ascii="Courier New" w:eastAsia="Times New Roman" w:hAnsi="Courier New" w:cs="Courier New"/>
+          <w:color w:val="BDBDBD"/>
+          <w:sz w:val="20"/>
+          <w:szCs w:val="20"/>
+          <w:lang w:val="en-US" w:eastAsia="ru-RU"/>
+        </w:rPr>
+        <w:br/>
+        <w:t xml:space="preserve">        </w:t>
+      </w:r>
+      <w:r>
+        <w:rPr>
+          <w:rFonts w:ascii="Courier New" w:eastAsia="Times New Roman" w:hAnsi="Courier New" w:cs="Courier New"/>
+          <w:color w:val="6C95EB"/>
+          <w:sz w:val="20"/>
+          <w:szCs w:val="20"/>
+          <w:lang w:val="en-US" w:eastAsia="ru-RU"/>
+        </w:rPr>
+        <w:t xml:space="preserve">public override void </w:t>
+      </w:r>
+      <w:r>
+        <w:rPr>
+          <w:rFonts w:ascii="Courier New" w:eastAsia="Times New Roman" w:hAnsi="Courier New" w:cs="Courier New"/>
+          <w:color w:val="39CC9B"/>
+          <w:sz w:val="20"/>
+          <w:szCs w:val="20"/>
+          <w:lang w:val="en-US" w:eastAsia="ru-RU"/>
+        </w:rPr>
+        <w:t>MakeSound</w:t>
+      </w:r>
+      <w:r>
+        <w:rPr>
+          <w:rFonts w:ascii="Courier New" w:eastAsia="Times New Roman" w:hAnsi="Courier New" w:cs="Courier New"/>
+          <w:color w:val="BDBDBD"/>
+          <w:sz w:val="20"/>
+          <w:szCs w:val="20"/>
+          <w:lang w:val="en-US" w:eastAsia="ru-RU"/>
+        </w:rPr>
+        <w:t>()</w:t>
+      </w:r>
+      <w:r>
+        <w:rPr>
+          <w:rFonts w:ascii="Courier New" w:eastAsia="Times New Roman" w:hAnsi="Courier New" w:cs="Courier New"/>
+          <w:color w:val="BDBDBD"/>
+          <w:sz w:val="20"/>
+          <w:szCs w:val="20"/>
+          <w:lang w:val="en-US" w:eastAsia="ru-RU"/>
+        </w:rPr>
+        <w:br/>
+        <w:t xml:space="preserve">        {</w:t>
+      </w:r>
+      <w:r>
+        <w:rPr>
+          <w:rFonts w:ascii="Courier New" w:eastAsia="Times New Roman" w:hAnsi="Courier New" w:cs="Courier New"/>
+          <w:color w:val="BDBDBD"/>
+          <w:sz w:val="20"/>
+          <w:szCs w:val="20"/>
+          <w:lang w:val="en-US" w:eastAsia="ru-RU"/>
+        </w:rPr>
+        <w:br/>
+        <w:t xml:space="preserve">            </w:t>
       </w:r>
       <w:r>
         <w:rPr>
@@ -4450,9 +5514,243 @@
           <w:color w:val="C191FF"/>
           <w:sz w:val="20"/>
           <w:szCs w:val="20"/>
+          <w:lang w:val="en-US" w:eastAsia="ru-RU"/>
+        </w:rPr>
+        <w:t>Console</w:t>
+      </w:r>
+      <w:r>
+        <w:rPr>
+          <w:rFonts w:ascii="Courier New" w:eastAsia="Times New Roman" w:hAnsi="Courier New" w:cs="Courier New"/>
+          <w:color w:val="BDBDBD"/>
+          <w:sz w:val="20"/>
+          <w:szCs w:val="20"/>
+          <w:lang w:val="en-US" w:eastAsia="ru-RU"/>
+        </w:rPr>
+        <w:t>.</w:t>
+      </w:r>
+      <w:r>
+        <w:rPr>
+          <w:rFonts w:ascii="Courier New" w:eastAsia="Times New Roman" w:hAnsi="Courier New" w:cs="Courier New"/>
+          <w:color w:val="39CC9B"/>
+          <w:sz w:val="20"/>
+          <w:szCs w:val="20"/>
+          <w:lang w:val="en-US" w:eastAsia="ru-RU"/>
+        </w:rPr>
+        <w:t>WriteLine</w:t>
+      </w:r>
+      <w:r>
+        <w:rPr>
+          <w:rFonts w:ascii="Courier New" w:eastAsia="Times New Roman" w:hAnsi="Courier New" w:cs="Courier New"/>
+          <w:color w:val="BDBDBD"/>
+          <w:sz w:val="20"/>
+          <w:szCs w:val="20"/>
+          <w:lang w:val="en-US" w:eastAsia="ru-RU"/>
+        </w:rPr>
+        <w:t>(</w:t>
+      </w:r>
+      <w:r>
+        <w:rPr>
+          <w:rFonts w:ascii="Courier New" w:eastAsia="Times New Roman" w:hAnsi="Courier New" w:cs="Courier New"/>
+          <w:color w:val="C9A26D"/>
+          <w:sz w:val="20"/>
+          <w:szCs w:val="20"/>
+          <w:lang w:val="en-US" w:eastAsia="ru-RU"/>
+        </w:rPr>
+        <w:t>$"</w:t>
+      </w:r>
+      <w:r>
+        <w:rPr>
+          <w:rFonts w:ascii="Courier New" w:eastAsia="Times New Roman" w:hAnsi="Courier New" w:cs="Courier New"/>
+          <w:color w:val="BDBDBD"/>
+          <w:sz w:val="20"/>
+          <w:szCs w:val="20"/>
+          <w:lang w:val="en-US" w:eastAsia="ru-RU"/>
+        </w:rPr>
+        <w:t>{</w:t>
+      </w:r>
+      <w:r>
+        <w:rPr>
+          <w:rFonts w:ascii="Courier New" w:eastAsia="Times New Roman" w:hAnsi="Courier New" w:cs="Courier New"/>
+          <w:color w:val="66C3CC"/>
+          <w:sz w:val="20"/>
+          <w:szCs w:val="20"/>
+          <w:lang w:val="en-US" w:eastAsia="ru-RU"/>
+        </w:rPr>
+        <w:t>Name</w:t>
+      </w:r>
+      <w:r>
+        <w:rPr>
+          <w:rFonts w:ascii="Courier New" w:eastAsia="Times New Roman" w:hAnsi="Courier New" w:cs="Courier New"/>
+          <w:color w:val="BDBDBD"/>
+          <w:sz w:val="20"/>
+          <w:szCs w:val="20"/>
+          <w:lang w:val="en-US" w:eastAsia="ru-RU"/>
+        </w:rPr>
+        <w:t>}</w:t>
+      </w:r>
+      <w:r>
+        <w:rPr>
+          <w:rFonts w:ascii="Courier New" w:eastAsia="Times New Roman" w:hAnsi="Courier New" w:cs="Courier New"/>
+          <w:color w:val="C9A26D"/>
+          <w:sz w:val="20"/>
+          <w:szCs w:val="20"/>
+          <w:lang w:val="en-US" w:eastAsia="ru-RU"/>
+        </w:rPr>
+        <w:t xml:space="preserve"> </w:t>
+      </w:r>
+      <w:r>
+        <w:rPr>
+          <w:rFonts w:ascii="Courier New" w:eastAsia="Times New Roman" w:hAnsi="Courier New" w:cs="Courier New"/>
+          <w:color w:val="C9A26D"/>
+          <w:sz w:val="20"/>
+          <w:szCs w:val="20"/>
           <w:lang w:eastAsia="ru-RU"/>
         </w:rPr>
-        <w:t>StudyClass</w:t>
+        <w:t>говорит</w:t>
+      </w:r>
+      <w:r>
+        <w:rPr>
+          <w:rFonts w:ascii="Courier New" w:eastAsia="Times New Roman" w:hAnsi="Courier New" w:cs="Courier New"/>
+          <w:color w:val="C9A26D"/>
+          <w:sz w:val="20"/>
+          <w:szCs w:val="20"/>
+          <w:lang w:val="en-US" w:eastAsia="ru-RU"/>
+        </w:rPr>
+        <w:t xml:space="preserve">: </w:t>
+      </w:r>
+      <w:r>
+        <w:rPr>
+          <w:rFonts w:ascii="Courier New" w:eastAsia="Times New Roman" w:hAnsi="Courier New" w:cs="Courier New"/>
+          <w:color w:val="C9A26D"/>
+          <w:sz w:val="20"/>
+          <w:szCs w:val="20"/>
+          <w:lang w:eastAsia="ru-RU"/>
+        </w:rPr>
+        <w:t>Гав</w:t>
+      </w:r>
+      <w:r>
+        <w:rPr>
+          <w:rFonts w:ascii="Courier New" w:eastAsia="Times New Roman" w:hAnsi="Courier New" w:cs="Courier New"/>
+          <w:color w:val="C9A26D"/>
+          <w:sz w:val="20"/>
+          <w:szCs w:val="20"/>
+          <w:lang w:val="en-US" w:eastAsia="ru-RU"/>
+        </w:rPr>
+        <w:t>-</w:t>
+      </w:r>
+      <w:r>
+        <w:rPr>
+          <w:rFonts w:ascii="Courier New" w:eastAsia="Times New Roman" w:hAnsi="Courier New" w:cs="Courier New"/>
+          <w:color w:val="C9A26D"/>
+          <w:sz w:val="20"/>
+          <w:szCs w:val="20"/>
+          <w:lang w:eastAsia="ru-RU"/>
+        </w:rPr>
+        <w:t>гав</w:t>
+      </w:r>
+      <w:r>
+        <w:rPr>
+          <w:rFonts w:ascii="Courier New" w:eastAsia="Times New Roman" w:hAnsi="Courier New" w:cs="Courier New"/>
+          <w:color w:val="C9A26D"/>
+          <w:sz w:val="20"/>
+          <w:szCs w:val="20"/>
+          <w:lang w:val="en-US" w:eastAsia="ru-RU"/>
+        </w:rPr>
+        <w:t>!"</w:t>
+      </w:r>
+      <w:r>
+        <w:rPr>
+          <w:rFonts w:ascii="Courier New" w:eastAsia="Times New Roman" w:hAnsi="Courier New" w:cs="Courier New"/>
+          <w:color w:val="BDBDBD"/>
+          <w:sz w:val="20"/>
+          <w:szCs w:val="20"/>
+          <w:lang w:val="en-US" w:eastAsia="ru-RU"/>
+        </w:rPr>
+        <w:t>);</w:t>
+      </w:r>
+      <w:r>
+        <w:rPr>
+          <w:rFonts w:ascii="Courier New" w:eastAsia="Times New Roman" w:hAnsi="Courier New" w:cs="Courier New"/>
+          <w:color w:val="BDBDBD"/>
+          <w:sz w:val="20"/>
+          <w:szCs w:val="20"/>
+          <w:lang w:val="en-US" w:eastAsia="ru-RU"/>
+        </w:rPr>
+        <w:br/>
+        <w:t xml:space="preserve">        }</w:t>
+      </w:r>
+      <w:r>
+        <w:rPr>
+          <w:rFonts w:ascii="Courier New" w:eastAsia="Times New Roman" w:hAnsi="Courier New" w:cs="Courier New"/>
+          <w:color w:val="BDBDBD"/>
+          <w:sz w:val="20"/>
+          <w:szCs w:val="20"/>
+          <w:lang w:val="en-US" w:eastAsia="ru-RU"/>
+        </w:rPr>
+        <w:br/>
+      </w:r>
+      <w:r>
+        <w:rPr>
+          <w:rFonts w:ascii="Courier New" w:eastAsia="Times New Roman" w:hAnsi="Courier New" w:cs="Courier New"/>
+          <w:color w:val="BDBDBD"/>
+          <w:sz w:val="20"/>
+          <w:szCs w:val="20"/>
+          <w:lang w:val="en-US" w:eastAsia="ru-RU"/>
+        </w:rPr>
+        <w:br/>
+        <w:t xml:space="preserve">        </w:t>
+      </w:r>
+      <w:r>
+        <w:rPr>
+          <w:rFonts w:ascii="Courier New" w:eastAsia="Times New Roman" w:hAnsi="Courier New" w:cs="Courier New"/>
+          <w:color w:val="6C95EB"/>
+          <w:sz w:val="20"/>
+          <w:szCs w:val="20"/>
+          <w:lang w:val="en-US" w:eastAsia="ru-RU"/>
+        </w:rPr>
+        <w:t xml:space="preserve">public override void </w:t>
+      </w:r>
+      <w:r>
+        <w:rPr>
+          <w:rFonts w:ascii="Courier New" w:eastAsia="Times New Roman" w:hAnsi="Courier New" w:cs="Courier New"/>
+          <w:color w:val="39CC9B"/>
+          <w:sz w:val="20"/>
+          <w:szCs w:val="20"/>
+          <w:lang w:val="en-US" w:eastAsia="ru-RU"/>
+        </w:rPr>
+        <w:t>Move</w:t>
+      </w:r>
+      <w:r>
+        <w:rPr>
+          <w:rFonts w:ascii="Courier New" w:eastAsia="Times New Roman" w:hAnsi="Courier New" w:cs="Courier New"/>
+          <w:color w:val="BDBDBD"/>
+          <w:sz w:val="20"/>
+          <w:szCs w:val="20"/>
+          <w:lang w:val="en-US" w:eastAsia="ru-RU"/>
+        </w:rPr>
+        <w:t>()</w:t>
+      </w:r>
+      <w:r>
+        <w:rPr>
+          <w:rFonts w:ascii="Courier New" w:eastAsia="Times New Roman" w:hAnsi="Courier New" w:cs="Courier New"/>
+          <w:color w:val="BDBDBD"/>
+          <w:sz w:val="20"/>
+          <w:szCs w:val="20"/>
+          <w:lang w:val="en-US" w:eastAsia="ru-RU"/>
+        </w:rPr>
+        <w:br/>
+        <w:t xml:space="preserve">        {</w:t>
+      </w:r>
+      <w:r>
+        <w:rPr>
+          <w:rFonts w:ascii="Courier New" w:eastAsia="Times New Roman" w:hAnsi="Courier New" w:cs="Courier New"/>
+          <w:color w:val="BDBDBD"/>
+          <w:sz w:val="20"/>
+          <w:szCs w:val="20"/>
+          <w:lang w:val="en-US" w:eastAsia="ru-RU"/>
+        </w:rPr>
+        <w:br/>
+        <w:t xml:space="preserve">            </w:t>
       </w:r>
       <w:r>
         <w:rPr>
@@ -4460,434 +5758,431 @@
           <w:color w:val="C191FF"/>
           <w:sz w:val="20"/>
           <w:szCs w:val="20"/>
+          <w:lang w:val="en-US" w:eastAsia="ru-RU"/>
+        </w:rPr>
+        <w:t>Console</w:t>
+      </w:r>
+      <w:r>
+        <w:rPr>
+          <w:rFonts w:ascii="Courier New" w:eastAsia="Times New Roman" w:hAnsi="Courier New" w:cs="Courier New"/>
+          <w:color w:val="BDBDBD"/>
+          <w:sz w:val="20"/>
+          <w:szCs w:val="20"/>
+          <w:lang w:val="en-US" w:eastAsia="ru-RU"/>
+        </w:rPr>
+        <w:t>.</w:t>
+      </w:r>
+      <w:r>
+        <w:rPr>
+          <w:rFonts w:ascii="Courier New" w:eastAsia="Times New Roman" w:hAnsi="Courier New" w:cs="Courier New"/>
+          <w:color w:val="39CC9B"/>
+          <w:sz w:val="20"/>
+          <w:szCs w:val="20"/>
+          <w:lang w:val="en-US" w:eastAsia="ru-RU"/>
+        </w:rPr>
+        <w:t>WriteLine</w:t>
+      </w:r>
+      <w:r>
+        <w:rPr>
+          <w:rFonts w:ascii="Courier New" w:eastAsia="Times New Roman" w:hAnsi="Courier New" w:cs="Courier New"/>
+          <w:color w:val="BDBDBD"/>
+          <w:sz w:val="20"/>
+          <w:szCs w:val="20"/>
+          <w:lang w:val="en-US" w:eastAsia="ru-RU"/>
+        </w:rPr>
+        <w:t>(</w:t>
+      </w:r>
+      <w:r>
+        <w:rPr>
+          <w:rFonts w:ascii="Courier New" w:eastAsia="Times New Roman" w:hAnsi="Courier New" w:cs="Courier New"/>
+          <w:color w:val="C9A26D"/>
+          <w:sz w:val="20"/>
+          <w:szCs w:val="20"/>
+          <w:lang w:val="en-US" w:eastAsia="ru-RU"/>
+        </w:rPr>
+        <w:t>$"</w:t>
+      </w:r>
+      <w:r>
+        <w:rPr>
+          <w:rFonts w:ascii="Courier New" w:eastAsia="Times New Roman" w:hAnsi="Courier New" w:cs="Courier New"/>
+          <w:color w:val="BDBDBD"/>
+          <w:sz w:val="20"/>
+          <w:szCs w:val="20"/>
+          <w:lang w:val="en-US" w:eastAsia="ru-RU"/>
+        </w:rPr>
+        <w:t>{</w:t>
+      </w:r>
+      <w:r>
+        <w:rPr>
+          <w:rFonts w:ascii="Courier New" w:eastAsia="Times New Roman" w:hAnsi="Courier New" w:cs="Courier New"/>
+          <w:color w:val="66C3CC"/>
+          <w:sz w:val="20"/>
+          <w:szCs w:val="20"/>
+          <w:lang w:val="en-US" w:eastAsia="ru-RU"/>
+        </w:rPr>
+        <w:t>Name</w:t>
+      </w:r>
+      <w:r>
+        <w:rPr>
+          <w:rFonts w:ascii="Courier New" w:eastAsia="Times New Roman" w:hAnsi="Courier New" w:cs="Courier New"/>
+          <w:color w:val="BDBDBD"/>
+          <w:sz w:val="20"/>
+          <w:szCs w:val="20"/>
+          <w:lang w:val="en-US" w:eastAsia="ru-RU"/>
+        </w:rPr>
+        <w:t>}</w:t>
+      </w:r>
+      <w:r>
+        <w:rPr>
+          <w:rFonts w:ascii="Courier New" w:eastAsia="Times New Roman" w:hAnsi="Courier New" w:cs="Courier New"/>
+          <w:color w:val="C9A26D"/>
+          <w:sz w:val="20"/>
+          <w:szCs w:val="20"/>
+          <w:lang w:val="en-US" w:eastAsia="ru-RU"/>
+        </w:rPr>
+        <w:t xml:space="preserve"> </w:t>
+      </w:r>
+      <w:r>
+        <w:rPr>
+          <w:rFonts w:ascii="Courier New" w:eastAsia="Times New Roman" w:hAnsi="Courier New" w:cs="Courier New"/>
+          <w:color w:val="C9A26D"/>
+          <w:sz w:val="20"/>
+          <w:szCs w:val="20"/>
           <w:lang w:eastAsia="ru-RU"/>
         </w:rPr>
-        <w:br/>
-      </w:r>
-      <w:r>
-        <w:rPr>
-          <w:rFonts w:ascii="Courier New" w:eastAsia="Times New Roman" w:hAnsi="Courier New" w:cs="Courier New"/>
-          <w:color w:val="BDBDBD"/>
+        <w:t>бегает</w:t>
+      </w:r>
+      <w:r>
+        <w:rPr>
+          <w:rFonts w:ascii="Courier New" w:eastAsia="Times New Roman" w:hAnsi="Courier New" w:cs="Courier New"/>
+          <w:color w:val="C9A26D"/>
+          <w:sz w:val="20"/>
+          <w:szCs w:val="20"/>
+          <w:lang w:val="en-US" w:eastAsia="ru-RU"/>
+        </w:rPr>
+        <w:t xml:space="preserve"> </w:t>
+      </w:r>
+      <w:r>
+        <w:rPr>
+          <w:rFonts w:ascii="Courier New" w:eastAsia="Times New Roman" w:hAnsi="Courier New" w:cs="Courier New"/>
+          <w:color w:val="C9A26D"/>
           <w:sz w:val="20"/>
           <w:szCs w:val="20"/>
           <w:lang w:eastAsia="ru-RU"/>
         </w:rPr>
+        <w:t>на</w:t>
+      </w:r>
+      <w:r>
+        <w:rPr>
+          <w:rFonts w:ascii="Courier New" w:eastAsia="Times New Roman" w:hAnsi="Courier New" w:cs="Courier New"/>
+          <w:color w:val="C9A26D"/>
+          <w:sz w:val="20"/>
+          <w:szCs w:val="20"/>
+          <w:lang w:val="en-US" w:eastAsia="ru-RU"/>
+        </w:rPr>
+        <w:t xml:space="preserve"> </w:t>
+      </w:r>
+      <w:r>
+        <w:rPr>
+          <w:rFonts w:ascii="Courier New" w:eastAsia="Times New Roman" w:hAnsi="Courier New" w:cs="Courier New"/>
+          <w:color w:val="C9A26D"/>
+          <w:sz w:val="20"/>
+          <w:szCs w:val="20"/>
+          <w:lang w:eastAsia="ru-RU"/>
+        </w:rPr>
+        <w:t>четырех</w:t>
+      </w:r>
+      <w:r>
+        <w:rPr>
+          <w:rFonts w:ascii="Courier New" w:eastAsia="Times New Roman" w:hAnsi="Courier New" w:cs="Courier New"/>
+          <w:color w:val="C9A26D"/>
+          <w:sz w:val="20"/>
+          <w:szCs w:val="20"/>
+          <w:lang w:val="en-US" w:eastAsia="ru-RU"/>
+        </w:rPr>
+        <w:t xml:space="preserve"> </w:t>
+      </w:r>
+      <w:r>
+        <w:rPr>
+          <w:rFonts w:ascii="Courier New" w:eastAsia="Times New Roman" w:hAnsi="Courier New" w:cs="Courier New"/>
+          <w:color w:val="C9A26D"/>
+          <w:sz w:val="20"/>
+          <w:szCs w:val="20"/>
+          <w:lang w:eastAsia="ru-RU"/>
+        </w:rPr>
+        <w:t>лапах</w:t>
+      </w:r>
+      <w:r>
+        <w:rPr>
+          <w:rFonts w:ascii="Courier New" w:eastAsia="Times New Roman" w:hAnsi="Courier New" w:cs="Courier New"/>
+          <w:color w:val="C9A26D"/>
+          <w:sz w:val="20"/>
+          <w:szCs w:val="20"/>
+          <w:lang w:val="en-US" w:eastAsia="ru-RU"/>
+        </w:rPr>
+        <w:t>."</w:t>
+      </w:r>
+      <w:r>
+        <w:rPr>
+          <w:rFonts w:ascii="Courier New" w:eastAsia="Times New Roman" w:hAnsi="Courier New" w:cs="Courier New"/>
+          <w:color w:val="BDBDBD"/>
+          <w:sz w:val="20"/>
+          <w:szCs w:val="20"/>
+          <w:lang w:val="en-US" w:eastAsia="ru-RU"/>
+        </w:rPr>
+        <w:t>);</w:t>
+      </w:r>
+      <w:r>
+        <w:rPr>
+          <w:rFonts w:ascii="Courier New" w:eastAsia="Times New Roman" w:hAnsi="Courier New" w:cs="Courier New"/>
+          <w:color w:val="BDBDBD"/>
+          <w:sz w:val="20"/>
+          <w:szCs w:val="20"/>
+          <w:lang w:val="en-US" w:eastAsia="ru-RU"/>
+        </w:rPr>
+        <w:br/>
+        <w:t xml:space="preserve">        }</w:t>
+      </w:r>
+      <w:r>
+        <w:rPr>
+          <w:rFonts w:ascii="Courier New" w:eastAsia="Times New Roman" w:hAnsi="Courier New" w:cs="Courier New"/>
+          <w:color w:val="BDBDBD"/>
+          <w:sz w:val="20"/>
+          <w:szCs w:val="20"/>
+          <w:lang w:val="en-US" w:eastAsia="ru-RU"/>
+        </w:rPr>
+        <w:br/>
+      </w:r>
+      <w:r>
+        <w:rPr>
+          <w:rFonts w:ascii="Courier New" w:eastAsia="Times New Roman" w:hAnsi="Courier New" w:cs="Courier New"/>
+          <w:color w:val="BDBDBD"/>
+          <w:sz w:val="20"/>
+          <w:szCs w:val="20"/>
+          <w:lang w:val="en-US" w:eastAsia="ru-RU"/>
+        </w:rPr>
+        <w:br/>
+        <w:t xml:space="preserve">        </w:t>
+      </w:r>
+      <w:r>
+        <w:rPr>
+          <w:rFonts w:ascii="Courier New" w:eastAsia="Times New Roman" w:hAnsi="Courier New" w:cs="Courier New"/>
+          <w:color w:val="6C95EB"/>
+          <w:sz w:val="20"/>
+          <w:szCs w:val="20"/>
+          <w:lang w:val="en-US" w:eastAsia="ru-RU"/>
+        </w:rPr>
+        <w:t xml:space="preserve">public void </w:t>
+      </w:r>
+      <w:r>
+        <w:rPr>
+          <w:rFonts w:ascii="Courier New" w:eastAsia="Times New Roman" w:hAnsi="Courier New" w:cs="Courier New"/>
+          <w:color w:val="39CC9B"/>
+          <w:sz w:val="20"/>
+          <w:szCs w:val="20"/>
+          <w:lang w:val="en-US" w:eastAsia="ru-RU"/>
+        </w:rPr>
+        <w:t>Play</w:t>
+      </w:r>
+      <w:r>
+        <w:rPr>
+          <w:rFonts w:ascii="Courier New" w:eastAsia="Times New Roman" w:hAnsi="Courier New" w:cs="Courier New"/>
+          <w:color w:val="BDBDBD"/>
+          <w:sz w:val="20"/>
+          <w:szCs w:val="20"/>
+          <w:lang w:val="en-US" w:eastAsia="ru-RU"/>
+        </w:rPr>
+        <w:t>()</w:t>
+      </w:r>
+      <w:r>
+        <w:rPr>
+          <w:rFonts w:ascii="Courier New" w:eastAsia="Times New Roman" w:hAnsi="Courier New" w:cs="Courier New"/>
+          <w:color w:val="BDBDBD"/>
+          <w:sz w:val="20"/>
+          <w:szCs w:val="20"/>
+          <w:lang w:val="en-US" w:eastAsia="ru-RU"/>
+        </w:rPr>
+        <w:br/>
+        <w:t xml:space="preserve">        {</w:t>
+      </w:r>
+      <w:r>
+        <w:rPr>
+          <w:rFonts w:ascii="Courier New" w:eastAsia="Times New Roman" w:hAnsi="Courier New" w:cs="Courier New"/>
+          <w:color w:val="BDBDBD"/>
+          <w:sz w:val="20"/>
+          <w:szCs w:val="20"/>
+          <w:lang w:val="en-US" w:eastAsia="ru-RU"/>
+        </w:rPr>
+        <w:br/>
+        <w:t xml:space="preserve">            </w:t>
+      </w:r>
+      <w:r>
+        <w:rPr>
+          <w:rFonts w:ascii="Courier New" w:eastAsia="Times New Roman" w:hAnsi="Courier New" w:cs="Courier New"/>
+          <w:color w:val="C191FF"/>
+          <w:sz w:val="20"/>
+          <w:szCs w:val="20"/>
+          <w:lang w:val="en-US" w:eastAsia="ru-RU"/>
+        </w:rPr>
+        <w:t>Console</w:t>
+      </w:r>
+      <w:r>
+        <w:rPr>
+          <w:rFonts w:ascii="Courier New" w:eastAsia="Times New Roman" w:hAnsi="Courier New" w:cs="Courier New"/>
+          <w:color w:val="BDBDBD"/>
+          <w:sz w:val="20"/>
+          <w:szCs w:val="20"/>
+          <w:lang w:val="en-US" w:eastAsia="ru-RU"/>
+        </w:rPr>
+        <w:t>.</w:t>
+      </w:r>
+      <w:r>
+        <w:rPr>
+          <w:rFonts w:ascii="Courier New" w:eastAsia="Times New Roman" w:hAnsi="Courier New" w:cs="Courier New"/>
+          <w:color w:val="39CC9B"/>
+          <w:sz w:val="20"/>
+          <w:szCs w:val="20"/>
+          <w:lang w:val="en-US" w:eastAsia="ru-RU"/>
+        </w:rPr>
+        <w:t>WriteLine</w:t>
+      </w:r>
+      <w:r>
+        <w:rPr>
+          <w:rFonts w:ascii="Courier New" w:eastAsia="Times New Roman" w:hAnsi="Courier New" w:cs="Courier New"/>
+          <w:color w:val="BDBDBD"/>
+          <w:sz w:val="20"/>
+          <w:szCs w:val="20"/>
+          <w:lang w:val="en-US" w:eastAsia="ru-RU"/>
+        </w:rPr>
+        <w:t>(</w:t>
+      </w:r>
+      <w:r>
+        <w:rPr>
+          <w:rFonts w:ascii="Courier New" w:eastAsia="Times New Roman" w:hAnsi="Courier New" w:cs="Courier New"/>
+          <w:color w:val="C9A26D"/>
+          <w:sz w:val="20"/>
+          <w:szCs w:val="20"/>
+          <w:lang w:val="en-US" w:eastAsia="ru-RU"/>
+        </w:rPr>
+        <w:t>$"</w:t>
+      </w:r>
+      <w:r>
+        <w:rPr>
+          <w:rFonts w:ascii="Courier New" w:eastAsia="Times New Roman" w:hAnsi="Courier New" w:cs="Courier New"/>
+          <w:color w:val="BDBDBD"/>
+          <w:sz w:val="20"/>
+          <w:szCs w:val="20"/>
+          <w:lang w:val="en-US" w:eastAsia="ru-RU"/>
+        </w:rPr>
         <w:t>{</w:t>
       </w:r>
       <w:r>
         <w:rPr>
           <w:rFonts w:ascii="Courier New" w:eastAsia="Times New Roman" w:hAnsi="Courier New" w:cs="Courier New"/>
-          <w:color w:val="BDBDBD"/>
+          <w:color w:val="66C3CC"/>
+          <w:sz w:val="20"/>
+          <w:szCs w:val="20"/>
+          <w:lang w:val="en-US" w:eastAsia="ru-RU"/>
+        </w:rPr>
+        <w:t>Name</w:t>
+      </w:r>
+      <w:r>
+        <w:rPr>
+          <w:rFonts w:ascii="Courier New" w:eastAsia="Times New Roman" w:hAnsi="Courier New" w:cs="Courier New"/>
+          <w:color w:val="BDBDBD"/>
+          <w:sz w:val="20"/>
+          <w:szCs w:val="20"/>
+          <w:lang w:val="en-US" w:eastAsia="ru-RU"/>
+        </w:rPr>
+        <w:t>}</w:t>
+      </w:r>
+      <w:r>
+        <w:rPr>
+          <w:rFonts w:ascii="Courier New" w:eastAsia="Times New Roman" w:hAnsi="Courier New" w:cs="Courier New"/>
+          <w:color w:val="C9A26D"/>
+          <w:sz w:val="20"/>
+          <w:szCs w:val="20"/>
+          <w:lang w:val="en-US" w:eastAsia="ru-RU"/>
+        </w:rPr>
+        <w:t xml:space="preserve"> </w:t>
+      </w:r>
+      <w:r>
+        <w:rPr>
+          <w:rFonts w:ascii="Courier New" w:eastAsia="Times New Roman" w:hAnsi="Courier New" w:cs="Courier New"/>
+          <w:color w:val="C9A26D"/>
           <w:sz w:val="20"/>
           <w:szCs w:val="20"/>
           <w:lang w:eastAsia="ru-RU"/>
         </w:rPr>
-        <w:br/>
-        <w:t xml:space="preserve">    </w:t>
-      </w:r>
-      <w:r>
-        <w:rPr>
-          <w:rFonts w:ascii="Courier New" w:eastAsia="Times New Roman" w:hAnsi="Courier New" w:cs="Courier New"/>
-          <w:color w:val="6C95EB"/>
+        <w:t>играет</w:t>
+      </w:r>
+      <w:r>
+        <w:rPr>
+          <w:rFonts w:ascii="Courier New" w:eastAsia="Times New Roman" w:hAnsi="Courier New" w:cs="Courier New"/>
+          <w:color w:val="C9A26D"/>
+          <w:sz w:val="20"/>
+          <w:szCs w:val="20"/>
+          <w:lang w:val="en-US" w:eastAsia="ru-RU"/>
+        </w:rPr>
+        <w:t xml:space="preserve"> </w:t>
+      </w:r>
+      <w:r>
+        <w:rPr>
+          <w:rFonts w:ascii="Courier New" w:eastAsia="Times New Roman" w:hAnsi="Courier New" w:cs="Courier New"/>
+          <w:color w:val="C9A26D"/>
           <w:sz w:val="20"/>
           <w:szCs w:val="20"/>
           <w:lang w:eastAsia="ru-RU"/>
         </w:rPr>
-        <w:t xml:space="preserve">public class </w:t>
-      </w:r>
-      <w:r>
-        <w:rPr>
-          <w:rFonts w:ascii="Courier New" w:eastAsia="Times New Roman" w:hAnsi="Courier New" w:cs="Courier New"/>
-          <w:color w:val="C191FF"/>
+        <w:t>с</w:t>
+      </w:r>
+      <w:r>
+        <w:rPr>
+          <w:rFonts w:ascii="Courier New" w:eastAsia="Times New Roman" w:hAnsi="Courier New" w:cs="Courier New"/>
+          <w:color w:val="C9A26D"/>
+          <w:sz w:val="20"/>
+          <w:szCs w:val="20"/>
+          <w:lang w:val="en-US" w:eastAsia="ru-RU"/>
+        </w:rPr>
+        <w:t xml:space="preserve"> </w:t>
+      </w:r>
+      <w:r>
+        <w:rPr>
+          <w:rFonts w:ascii="Courier New" w:eastAsia="Times New Roman" w:hAnsi="Courier New" w:cs="Courier New"/>
+          <w:color w:val="C9A26D"/>
           <w:sz w:val="20"/>
           <w:szCs w:val="20"/>
           <w:lang w:eastAsia="ru-RU"/>
         </w:rPr>
-        <w:t xml:space="preserve">Dog </w:t>
-      </w:r>
-      <w:r>
-        <w:rPr>
-          <w:rFonts w:ascii="Courier New" w:eastAsia="Times New Roman" w:hAnsi="Courier New" w:cs="Courier New"/>
-          <w:color w:val="D0D0D0"/>
-          <w:sz w:val="20"/>
-          <w:szCs w:val="20"/>
-          <w:lang w:eastAsia="ru-RU"/>
-        </w:rPr>
-        <w:t xml:space="preserve">: </w:t>
-      </w:r>
-      <w:r>
-        <w:rPr>
-          <w:rFonts w:ascii="Courier New" w:eastAsia="Times New Roman" w:hAnsi="Courier New" w:cs="Courier New"/>
-          <w:color w:val="C191FF"/>
-          <w:sz w:val="20"/>
-          <w:szCs w:val="20"/>
-          <w:lang w:eastAsia="ru-RU"/>
-        </w:rPr>
-        <w:t>Animal</w:t>
-      </w:r>
-      <w:r>
-        <w:rPr>
-          <w:rFonts w:ascii="Courier New" w:eastAsia="Times New Roman" w:hAnsi="Courier New" w:cs="Courier New"/>
-          <w:color w:val="BDBDBD"/>
-          <w:sz w:val="20"/>
-          <w:szCs w:val="20"/>
-          <w:lang w:eastAsia="ru-RU"/>
-        </w:rPr>
-        <w:t xml:space="preserve">, </w:t>
-      </w:r>
-      <w:r>
-        <w:rPr>
-          <w:rFonts w:ascii="Courier New" w:eastAsia="Times New Roman" w:hAnsi="Courier New" w:cs="Courier New"/>
-          <w:color w:val="C191FF"/>
-          <w:sz w:val="20"/>
-          <w:szCs w:val="20"/>
-          <w:lang w:eastAsia="ru-RU"/>
-        </w:rPr>
-        <w:t>IPet</w:t>
-      </w:r>
-      <w:r>
-        <w:rPr>
-          <w:rFonts w:ascii="Courier New" w:eastAsia="Times New Roman" w:hAnsi="Courier New" w:cs="Courier New"/>
-          <w:color w:val="C191FF"/>
-          <w:sz w:val="20"/>
-          <w:szCs w:val="20"/>
-          <w:lang w:eastAsia="ru-RU"/>
-        </w:rPr>
-        <w:br/>
-        <w:t xml:space="preserve">    </w:t>
-      </w:r>
-      <w:r>
-        <w:rPr>
-          <w:rFonts w:ascii="Courier New" w:eastAsia="Times New Roman" w:hAnsi="Courier New" w:cs="Courier New"/>
-          <w:color w:val="BDBDBD"/>
-          <w:sz w:val="20"/>
-          <w:szCs w:val="20"/>
-          <w:lang w:eastAsia="ru-RU"/>
-        </w:rPr>
-        <w:t>{</w:t>
-      </w:r>
-      <w:r>
-        <w:rPr>
-          <w:rFonts w:ascii="Courier New" w:eastAsia="Times New Roman" w:hAnsi="Courier New" w:cs="Courier New"/>
-          <w:color w:val="BDBDBD"/>
-          <w:sz w:val="20"/>
-          <w:szCs w:val="20"/>
-          <w:lang w:eastAsia="ru-RU"/>
-        </w:rPr>
-        <w:br/>
-        <w:t xml:space="preserve">        </w:t>
-      </w:r>
-      <w:r>
-        <w:rPr>
-          <w:rFonts w:ascii="Courier New" w:eastAsia="Times New Roman" w:hAnsi="Courier New" w:cs="Courier New"/>
-          <w:color w:val="6C95EB"/>
-          <w:sz w:val="20"/>
-          <w:szCs w:val="20"/>
-          <w:lang w:eastAsia="ru-RU"/>
-        </w:rPr>
-        <w:t xml:space="preserve">public </w:t>
-      </w:r>
-      <w:r>
-        <w:rPr>
-          <w:rFonts w:ascii="Courier New" w:eastAsia="Times New Roman" w:hAnsi="Courier New" w:cs="Courier New"/>
-          <w:color w:val="C191FF"/>
-          <w:sz w:val="20"/>
-          <w:szCs w:val="20"/>
-          <w:lang w:eastAsia="ru-RU"/>
-        </w:rPr>
-        <w:t>Dog</w:t>
-      </w:r>
-      <w:r>
-        <w:rPr>
-          <w:rFonts w:ascii="Courier New" w:eastAsia="Times New Roman" w:hAnsi="Courier New" w:cs="Courier New"/>
-          <w:color w:val="BDBDBD"/>
-          <w:sz w:val="20"/>
-          <w:szCs w:val="20"/>
-          <w:lang w:eastAsia="ru-RU"/>
-        </w:rPr>
-        <w:t>(</w:t>
-      </w:r>
-      <w:r>
-        <w:rPr>
-          <w:rFonts w:ascii="Courier New" w:eastAsia="Times New Roman" w:hAnsi="Courier New" w:cs="Courier New"/>
-          <w:color w:val="6C95EB"/>
-          <w:sz w:val="20"/>
-          <w:szCs w:val="20"/>
-          <w:lang w:eastAsia="ru-RU"/>
-        </w:rPr>
-        <w:t xml:space="preserve">string </w:t>
-      </w:r>
-      <w:r>
-        <w:rPr>
-          <w:rFonts w:ascii="Courier New" w:eastAsia="Times New Roman" w:hAnsi="Courier New" w:cs="Courier New"/>
-          <w:color w:val="BDBDBD"/>
-          <w:sz w:val="20"/>
-          <w:szCs w:val="20"/>
-          <w:lang w:eastAsia="ru-RU"/>
-        </w:rPr>
-        <w:t xml:space="preserve">name) </w:t>
-      </w:r>
-      <w:r>
-        <w:rPr>
-          <w:rFonts w:ascii="Courier New" w:eastAsia="Times New Roman" w:hAnsi="Courier New" w:cs="Courier New"/>
-          <w:color w:val="D0D0D0"/>
-          <w:sz w:val="20"/>
-          <w:szCs w:val="20"/>
-          <w:lang w:eastAsia="ru-RU"/>
-        </w:rPr>
-        <w:t xml:space="preserve">: </w:t>
-      </w:r>
-      <w:r>
-        <w:rPr>
-          <w:rFonts w:ascii="Courier New" w:eastAsia="Times New Roman" w:hAnsi="Courier New" w:cs="Courier New"/>
-          <w:color w:val="C191FF"/>
-          <w:sz w:val="20"/>
-          <w:szCs w:val="20"/>
-          <w:lang w:eastAsia="ru-RU"/>
-        </w:rPr>
-        <w:t>base</w:t>
-      </w:r>
-      <w:r>
-        <w:rPr>
-          <w:rFonts w:ascii="Courier New" w:eastAsia="Times New Roman" w:hAnsi="Courier New" w:cs="Courier New"/>
-          <w:color w:val="BDBDBD"/>
-          <w:sz w:val="20"/>
-          <w:szCs w:val="20"/>
-          <w:lang w:eastAsia="ru-RU"/>
-        </w:rPr>
-        <w:t>(</w:t>
-      </w:r>
-      <w:r>
-        <w:rPr>
-          <w:rFonts w:ascii="Courier New" w:eastAsia="Times New Roman" w:hAnsi="Courier New" w:cs="Courier New"/>
-          <w:color w:val="C9A26D"/>
-          <w:sz w:val="20"/>
-          <w:szCs w:val="20"/>
-          <w:lang w:eastAsia="ru-RU"/>
-        </w:rPr>
-        <w:t>"Собака"</w:t>
-      </w:r>
-      <w:r>
-        <w:rPr>
-          <w:rFonts w:ascii="Courier New" w:eastAsia="Times New Roman" w:hAnsi="Courier New" w:cs="Courier New"/>
-          <w:color w:val="BDBDBD"/>
-          <w:sz w:val="20"/>
-          <w:szCs w:val="20"/>
-          <w:lang w:eastAsia="ru-RU"/>
-        </w:rPr>
-        <w:t>)</w:t>
-      </w:r>
-      <w:r>
-        <w:rPr>
-          <w:rFonts w:ascii="Courier New" w:eastAsia="Times New Roman" w:hAnsi="Courier New" w:cs="Courier New"/>
-          <w:color w:val="BDBDBD"/>
-          <w:sz w:val="20"/>
-          <w:szCs w:val="20"/>
-          <w:lang w:eastAsia="ru-RU"/>
-        </w:rPr>
-        <w:br/>
-        <w:t xml:space="preserve">        {</w:t>
-      </w:r>
-      <w:r>
-        <w:rPr>
-          <w:rFonts w:ascii="Courier New" w:eastAsia="Times New Roman" w:hAnsi="Courier New" w:cs="Courier New"/>
-          <w:color w:val="BDBDBD"/>
-          <w:sz w:val="20"/>
-          <w:szCs w:val="20"/>
-          <w:lang w:eastAsia="ru-RU"/>
-        </w:rPr>
-        <w:br/>
-        <w:t xml:space="preserve">            </w:t>
-      </w:r>
-      <w:r>
-        <w:rPr>
-          <w:rFonts w:ascii="Courier New" w:eastAsia="Times New Roman" w:hAnsi="Courier New" w:cs="Courier New"/>
-          <w:color w:val="6C95EB"/>
-          <w:sz w:val="20"/>
-          <w:szCs w:val="20"/>
-          <w:lang w:eastAsia="ru-RU"/>
-        </w:rPr>
-        <w:t xml:space="preserve">if </w:t>
-      </w:r>
-      <w:r>
-        <w:rPr>
-          <w:rFonts w:ascii="Courier New" w:eastAsia="Times New Roman" w:hAnsi="Courier New" w:cs="Courier New"/>
-          <w:color w:val="BDBDBD"/>
-          <w:sz w:val="20"/>
-          <w:szCs w:val="20"/>
-          <w:lang w:eastAsia="ru-RU"/>
-        </w:rPr>
-        <w:t>(</w:t>
-      </w:r>
-      <w:r>
-        <w:rPr>
-          <w:rFonts w:ascii="Courier New" w:eastAsia="Times New Roman" w:hAnsi="Courier New" w:cs="Courier New"/>
-          <w:color w:val="6C95EB"/>
-          <w:sz w:val="20"/>
-          <w:szCs w:val="20"/>
-          <w:lang w:eastAsia="ru-RU"/>
-        </w:rPr>
-        <w:t>string</w:t>
-      </w:r>
-      <w:r>
-        <w:rPr>
-          <w:rFonts w:ascii="Courier New" w:eastAsia="Times New Roman" w:hAnsi="Courier New" w:cs="Courier New"/>
-          <w:color w:val="BDBDBD"/>
-          <w:sz w:val="20"/>
-          <w:szCs w:val="20"/>
-          <w:lang w:eastAsia="ru-RU"/>
-        </w:rPr>
-        <w:t>.</w:t>
-      </w:r>
-      <w:r>
-        <w:rPr>
-          <w:rFonts w:ascii="Courier New" w:eastAsia="Times New Roman" w:hAnsi="Courier New" w:cs="Courier New"/>
-          <w:color w:val="39CC9B"/>
-          <w:sz w:val="20"/>
-          <w:szCs w:val="20"/>
-          <w:lang w:eastAsia="ru-RU"/>
-        </w:rPr>
-        <w:t>IsNullOrWhiteSpace</w:t>
-      </w:r>
-      <w:r>
-        <w:rPr>
-          <w:rFonts w:ascii="Courier New" w:eastAsia="Times New Roman" w:hAnsi="Courier New" w:cs="Courier New"/>
-          <w:color w:val="BDBDBD"/>
-          <w:sz w:val="20"/>
-          <w:szCs w:val="20"/>
-          <w:lang w:eastAsia="ru-RU"/>
-        </w:rPr>
-        <w:t>(name))</w:t>
-      </w:r>
-      <w:r>
-        <w:rPr>
-          <w:rFonts w:ascii="Courier New" w:eastAsia="Times New Roman" w:hAnsi="Courier New" w:cs="Courier New"/>
-          <w:color w:val="BDBDBD"/>
-          <w:sz w:val="20"/>
-          <w:szCs w:val="20"/>
-          <w:lang w:eastAsia="ru-RU"/>
-        </w:rPr>
-        <w:br/>
-        <w:t xml:space="preserve">                </w:t>
-      </w:r>
-      <w:r>
-        <w:rPr>
-          <w:rFonts w:ascii="Courier New" w:eastAsia="Times New Roman" w:hAnsi="Courier New" w:cs="Courier New"/>
-          <w:color w:val="6C95EB"/>
-          <w:sz w:val="20"/>
-          <w:szCs w:val="20"/>
-          <w:lang w:eastAsia="ru-RU"/>
-        </w:rPr>
-        <w:t xml:space="preserve">throw new </w:t>
-      </w:r>
-      <w:r>
-        <w:rPr>
-          <w:rFonts w:ascii="Courier New" w:eastAsia="Times New Roman" w:hAnsi="Courier New" w:cs="Courier New"/>
-          <w:color w:val="C191FF"/>
-          <w:sz w:val="20"/>
-          <w:szCs w:val="20"/>
-          <w:lang w:eastAsia="ru-RU"/>
-        </w:rPr>
-        <w:t>ArgumentException</w:t>
-      </w:r>
-      <w:r>
-        <w:rPr>
-          <w:rFonts w:ascii="Courier New" w:eastAsia="Times New Roman" w:hAnsi="Courier New" w:cs="Courier New"/>
-          <w:color w:val="BDBDBD"/>
-          <w:sz w:val="20"/>
-          <w:szCs w:val="20"/>
-          <w:lang w:eastAsia="ru-RU"/>
-        </w:rPr>
-        <w:t>(</w:t>
-      </w:r>
-      <w:r>
-        <w:rPr>
-          <w:rFonts w:ascii="Courier New" w:eastAsia="Times New Roman" w:hAnsi="Courier New" w:cs="Courier New"/>
-          <w:color w:val="C9A26D"/>
-          <w:sz w:val="20"/>
-          <w:szCs w:val="20"/>
-          <w:lang w:eastAsia="ru-RU"/>
-        </w:rPr>
-        <w:t>"Имя питомца не может быть пустым."</w:t>
-      </w:r>
-      <w:r>
-        <w:rPr>
-          <w:rFonts w:ascii="Courier New" w:eastAsia="Times New Roman" w:hAnsi="Courier New" w:cs="Courier New"/>
-          <w:color w:val="BDBDBD"/>
-          <w:sz w:val="20"/>
-          <w:szCs w:val="20"/>
-          <w:lang w:eastAsia="ru-RU"/>
-        </w:rPr>
-        <w:t xml:space="preserve">, </w:t>
-      </w:r>
-      <w:r>
-        <w:rPr>
-          <w:rFonts w:ascii="Courier New" w:eastAsia="Times New Roman" w:hAnsi="Courier New" w:cs="Courier New"/>
-          <w:color w:val="6C95EB"/>
-          <w:sz w:val="20"/>
-          <w:szCs w:val="20"/>
-          <w:lang w:eastAsia="ru-RU"/>
-        </w:rPr>
-        <w:t>nameof</w:t>
-      </w:r>
-      <w:r>
-        <w:rPr>
-          <w:rFonts w:ascii="Courier New" w:eastAsia="Times New Roman" w:hAnsi="Courier New" w:cs="Courier New"/>
-          <w:color w:val="BDBDBD"/>
-          <w:sz w:val="20"/>
-          <w:szCs w:val="20"/>
-          <w:lang w:eastAsia="ru-RU"/>
-        </w:rPr>
-        <w:t>(name));</w:t>
-      </w:r>
-      <w:r>
-        <w:rPr>
-          <w:rFonts w:ascii="Courier New" w:eastAsia="Times New Roman" w:hAnsi="Courier New" w:cs="Courier New"/>
-          <w:color w:val="BDBDBD"/>
-          <w:sz w:val="20"/>
-          <w:szCs w:val="20"/>
-          <w:lang w:eastAsia="ru-RU"/>
-        </w:rPr>
-        <w:br/>
-      </w:r>
-      <w:r>
-        <w:rPr>
-          <w:rFonts w:ascii="Courier New" w:eastAsia="Times New Roman" w:hAnsi="Courier New" w:cs="Courier New"/>
-          <w:color w:val="BDBDBD"/>
-          <w:sz w:val="20"/>
-          <w:szCs w:val="20"/>
-          <w:lang w:eastAsia="ru-RU"/>
-        </w:rPr>
-        <w:br/>
-        <w:t xml:space="preserve">            </w:t>
-      </w:r>
-      <w:r>
-        <w:rPr>
-          <w:rFonts w:ascii="Courier New" w:eastAsia="Times New Roman" w:hAnsi="Courier New" w:cs="Courier New"/>
-          <w:color w:val="66C3CC"/>
-          <w:sz w:val="20"/>
-          <w:szCs w:val="20"/>
-          <w:lang w:eastAsia="ru-RU"/>
-        </w:rPr>
-        <w:t xml:space="preserve">Name </w:t>
-      </w:r>
-      <w:r>
-        <w:rPr>
-          <w:rFonts w:ascii="Courier New" w:eastAsia="Times New Roman" w:hAnsi="Courier New" w:cs="Courier New"/>
-          <w:color w:val="BDBDBD"/>
-          <w:sz w:val="20"/>
-          <w:szCs w:val="20"/>
-          <w:lang w:eastAsia="ru-RU"/>
-        </w:rPr>
-        <w:t>= name;</w:t>
-      </w:r>
-      <w:r>
-        <w:rPr>
-          <w:rFonts w:ascii="Courier New" w:eastAsia="Times New Roman" w:hAnsi="Courier New" w:cs="Courier New"/>
-          <w:color w:val="BDBDBD"/>
-          <w:sz w:val="20"/>
-          <w:szCs w:val="20"/>
-          <w:lang w:eastAsia="ru-RU"/>
+        <w:t>мячом</w:t>
+      </w:r>
+      <w:r>
+        <w:rPr>
+          <w:rFonts w:ascii="Courier New" w:eastAsia="Times New Roman" w:hAnsi="Courier New" w:cs="Courier New"/>
+          <w:color w:val="C9A26D"/>
+          <w:sz w:val="20"/>
+          <w:szCs w:val="20"/>
+          <w:lang w:val="en-US" w:eastAsia="ru-RU"/>
+        </w:rPr>
+        <w:t>."</w:t>
+      </w:r>
+      <w:r>
+        <w:rPr>
+          <w:rFonts w:ascii="Courier New" w:eastAsia="Times New Roman" w:hAnsi="Courier New" w:cs="Courier New"/>
+          <w:color w:val="BDBDBD"/>
+          <w:sz w:val="20"/>
+          <w:szCs w:val="20"/>
+          <w:lang w:val="en-US" w:eastAsia="ru-RU"/>
+        </w:rPr>
+        <w:t>);</w:t>
+      </w:r>
+      <w:r>
+        <w:rPr>
+          <w:rFonts w:ascii="Courier New" w:eastAsia="Times New Roman" w:hAnsi="Courier New" w:cs="Courier New"/>
+          <w:color w:val="BDBDBD"/>
+          <w:sz w:val="20"/>
+          <w:szCs w:val="20"/>
+          <w:lang w:val="en-US" w:eastAsia="ru-RU"/>
         </w:rPr>
         <w:br/>
         <w:t xml:space="preserve">        }</w:t>
@@ -4898,630 +6193,7 @@
           <w:color w:val="BDBDBD"/>
           <w:sz w:val="20"/>
           <w:szCs w:val="20"/>
-          <w:lang w:eastAsia="ru-RU"/>
-        </w:rPr>
-        <w:br/>
-      </w:r>
-      <w:r>
-        <w:rPr>
-          <w:rFonts w:ascii="Courier New" w:eastAsia="Times New Roman" w:hAnsi="Courier New" w:cs="Courier New"/>
-          <w:color w:val="BDBDBD"/>
-          <w:sz w:val="20"/>
-          <w:szCs w:val="20"/>
-          <w:lang w:eastAsia="ru-RU"/>
-        </w:rPr>
-        <w:br/>
-        <w:t xml:space="preserve">        </w:t>
-      </w:r>
-      <w:r>
-        <w:rPr>
-          <w:rFonts w:ascii="Courier New" w:eastAsia="Times New Roman" w:hAnsi="Courier New" w:cs="Courier New"/>
-          <w:color w:val="6C95EB"/>
-          <w:sz w:val="20"/>
-          <w:szCs w:val="20"/>
-          <w:lang w:eastAsia="ru-RU"/>
-        </w:rPr>
-        <w:t xml:space="preserve">public string </w:t>
-      </w:r>
-      <w:r>
-        <w:rPr>
-          <w:rFonts w:ascii="Courier New" w:eastAsia="Times New Roman" w:hAnsi="Courier New" w:cs="Courier New"/>
-          <w:color w:val="66C3CC"/>
-          <w:sz w:val="20"/>
-          <w:szCs w:val="20"/>
-          <w:lang w:eastAsia="ru-RU"/>
-        </w:rPr>
-        <w:t xml:space="preserve">Name </w:t>
-      </w:r>
-      <w:r>
-        <w:rPr>
-          <w:rFonts w:ascii="Courier New" w:eastAsia="Times New Roman" w:hAnsi="Courier New" w:cs="Courier New"/>
-          <w:color w:val="BDBDBD"/>
-          <w:sz w:val="20"/>
-          <w:szCs w:val="20"/>
-          <w:lang w:eastAsia="ru-RU"/>
-        </w:rPr>
-        <w:t xml:space="preserve">{ </w:t>
-      </w:r>
-      <w:r>
-        <w:rPr>
-          <w:rFonts w:ascii="Courier New" w:eastAsia="Times New Roman" w:hAnsi="Courier New" w:cs="Courier New"/>
-          <w:color w:val="39CC9B"/>
-          <w:sz w:val="20"/>
-          <w:szCs w:val="20"/>
-          <w:lang w:eastAsia="ru-RU"/>
-        </w:rPr>
-        <w:t>get</w:t>
-      </w:r>
-      <w:r>
-        <w:rPr>
-          <w:rFonts w:ascii="Courier New" w:eastAsia="Times New Roman" w:hAnsi="Courier New" w:cs="Courier New"/>
-          <w:color w:val="BDBDBD"/>
-          <w:sz w:val="20"/>
-          <w:szCs w:val="20"/>
-          <w:lang w:eastAsia="ru-RU"/>
-        </w:rPr>
-        <w:t>; }</w:t>
-      </w:r>
-      <w:r>
-        <w:rPr>
-          <w:rFonts w:ascii="Courier New" w:eastAsia="Times New Roman" w:hAnsi="Courier New" w:cs="Courier New"/>
-          <w:color w:val="BDBDBD"/>
-          <w:sz w:val="20"/>
-          <w:szCs w:val="20"/>
-          <w:lang w:eastAsia="ru-RU"/>
-        </w:rPr>
-        <w:br/>
-      </w:r>
-      <w:r>
-        <w:rPr>
-          <w:rFonts w:ascii="Courier New" w:eastAsia="Times New Roman" w:hAnsi="Courier New" w:cs="Courier New"/>
-          <w:color w:val="BDBDBD"/>
-          <w:sz w:val="20"/>
-          <w:szCs w:val="20"/>
-          <w:lang w:eastAsia="ru-RU"/>
-        </w:rPr>
-        <w:br/>
-        <w:t xml:space="preserve">        </w:t>
-      </w:r>
-      <w:r>
-        <w:rPr>
-          <w:rFonts w:ascii="Courier New" w:eastAsia="Times New Roman" w:hAnsi="Courier New" w:cs="Courier New"/>
-          <w:color w:val="6C95EB"/>
-          <w:sz w:val="20"/>
-          <w:szCs w:val="20"/>
-          <w:lang w:eastAsia="ru-RU"/>
-        </w:rPr>
-        <w:t xml:space="preserve">public override void </w:t>
-      </w:r>
-      <w:r>
-        <w:rPr>
-          <w:rFonts w:ascii="Courier New" w:eastAsia="Times New Roman" w:hAnsi="Courier New" w:cs="Courier New"/>
-          <w:color w:val="39CC9B"/>
-          <w:sz w:val="20"/>
-          <w:szCs w:val="20"/>
-          <w:lang w:eastAsia="ru-RU"/>
-        </w:rPr>
-        <w:t>MakeSound</w:t>
-      </w:r>
-      <w:r>
-        <w:rPr>
-          <w:rFonts w:ascii="Courier New" w:eastAsia="Times New Roman" w:hAnsi="Courier New" w:cs="Courier New"/>
-          <w:color w:val="BDBDBD"/>
-          <w:sz w:val="20"/>
-          <w:szCs w:val="20"/>
-          <w:lang w:eastAsia="ru-RU"/>
-        </w:rPr>
-        <w:t>()</w:t>
-      </w:r>
-      <w:r>
-        <w:rPr>
-          <w:rFonts w:ascii="Courier New" w:eastAsia="Times New Roman" w:hAnsi="Courier New" w:cs="Courier New"/>
-          <w:color w:val="BDBDBD"/>
-          <w:sz w:val="20"/>
-          <w:szCs w:val="20"/>
-          <w:lang w:eastAsia="ru-RU"/>
-        </w:rPr>
-        <w:br/>
-        <w:t xml:space="preserve">        {</w:t>
-      </w:r>
-      <w:r>
-        <w:rPr>
-          <w:rFonts w:ascii="Courier New" w:eastAsia="Times New Roman" w:hAnsi="Courier New" w:cs="Courier New"/>
-          <w:color w:val="BDBDBD"/>
-          <w:sz w:val="20"/>
-          <w:szCs w:val="20"/>
-          <w:lang w:eastAsia="ru-RU"/>
-        </w:rPr>
-        <w:br/>
-        <w:t xml:space="preserve">            </w:t>
-      </w:r>
-      <w:r>
-        <w:rPr>
-          <w:rFonts w:ascii="Courier New" w:eastAsia="Times New Roman" w:hAnsi="Courier New" w:cs="Courier New"/>
-          <w:color w:val="C191FF"/>
-          <w:sz w:val="20"/>
-          <w:szCs w:val="20"/>
-          <w:lang w:eastAsia="ru-RU"/>
-        </w:rPr>
-        <w:t>Console</w:t>
-      </w:r>
-      <w:r>
-        <w:rPr>
-          <w:rFonts w:ascii="Courier New" w:eastAsia="Times New Roman" w:hAnsi="Courier New" w:cs="Courier New"/>
-          <w:color w:val="BDBDBD"/>
-          <w:sz w:val="20"/>
-          <w:szCs w:val="20"/>
-          <w:lang w:eastAsia="ru-RU"/>
-        </w:rPr>
-        <w:t>.</w:t>
-      </w:r>
-      <w:r>
-        <w:rPr>
-          <w:rFonts w:ascii="Courier New" w:eastAsia="Times New Roman" w:hAnsi="Courier New" w:cs="Courier New"/>
-          <w:color w:val="39CC9B"/>
-          <w:sz w:val="20"/>
-          <w:szCs w:val="20"/>
-          <w:lang w:eastAsia="ru-RU"/>
-        </w:rPr>
-        <w:t>WriteLine</w:t>
-      </w:r>
-      <w:r>
-        <w:rPr>
-          <w:rFonts w:ascii="Courier New" w:eastAsia="Times New Roman" w:hAnsi="Courier New" w:cs="Courier New"/>
-          <w:color w:val="BDBDBD"/>
-          <w:sz w:val="20"/>
-          <w:szCs w:val="20"/>
-          <w:lang w:eastAsia="ru-RU"/>
-        </w:rPr>
-        <w:t>(</w:t>
-      </w:r>
-      <w:r>
-        <w:rPr>
-          <w:rFonts w:ascii="Courier New" w:eastAsia="Times New Roman" w:hAnsi="Courier New" w:cs="Courier New"/>
-          <w:color w:val="C9A26D"/>
-          <w:sz w:val="20"/>
-          <w:szCs w:val="20"/>
-          <w:lang w:eastAsia="ru-RU"/>
-        </w:rPr>
-        <w:t>$"</w:t>
-      </w:r>
-      <w:r>
-        <w:rPr>
-          <w:rFonts w:ascii="Courier New" w:eastAsia="Times New Roman" w:hAnsi="Courier New" w:cs="Courier New"/>
-          <w:color w:val="BDBDBD"/>
-          <w:sz w:val="20"/>
-          <w:szCs w:val="20"/>
-          <w:lang w:eastAsia="ru-RU"/>
-        </w:rPr>
-        <w:t>{</w:t>
-      </w:r>
-      <w:r>
-        <w:rPr>
-          <w:rFonts w:ascii="Courier New" w:eastAsia="Times New Roman" w:hAnsi="Courier New" w:cs="Courier New"/>
-          <w:color w:val="66C3CC"/>
-          <w:sz w:val="20"/>
-          <w:szCs w:val="20"/>
-          <w:lang w:eastAsia="ru-RU"/>
-        </w:rPr>
-        <w:t>Name</w:t>
-      </w:r>
-      <w:r>
-        <w:rPr>
-          <w:rFonts w:ascii="Courier New" w:eastAsia="Times New Roman" w:hAnsi="Courier New" w:cs="Courier New"/>
-          <w:color w:val="BDBDBD"/>
-          <w:sz w:val="20"/>
-          <w:szCs w:val="20"/>
-          <w:lang w:eastAsia="ru-RU"/>
-        </w:rPr>
-        <w:t>}</w:t>
-      </w:r>
-      <w:r>
-        <w:rPr>
-          <w:rFonts w:ascii="Courier New" w:eastAsia="Times New Roman" w:hAnsi="Courier New" w:cs="Courier New"/>
-          <w:color w:val="C9A26D"/>
-          <w:sz w:val="20"/>
-          <w:szCs w:val="20"/>
-          <w:lang w:eastAsia="ru-RU"/>
-        </w:rPr>
-        <w:t xml:space="preserve"> говорит: Гав-гав!"</w:t>
-      </w:r>
-      <w:r>
-        <w:rPr>
-          <w:rFonts w:ascii="Courier New" w:eastAsia="Times New Roman" w:hAnsi="Courier New" w:cs="Courier New"/>
-          <w:color w:val="BDBDBD"/>
-          <w:sz w:val="20"/>
-          <w:szCs w:val="20"/>
-          <w:lang w:eastAsia="ru-RU"/>
-        </w:rPr>
-        <w:t>);</w:t>
-      </w:r>
-      <w:r>
-        <w:rPr>
-          <w:rFonts w:ascii="Courier New" w:eastAsia="Times New Roman" w:hAnsi="Courier New" w:cs="Courier New"/>
-          <w:color w:val="BDBDBD"/>
-          <w:sz w:val="20"/>
-          <w:szCs w:val="20"/>
-          <w:lang w:eastAsia="ru-RU"/>
-        </w:rPr>
-        <w:br/>
-        <w:t xml:space="preserve">        }</w:t>
-      </w:r>
-      <w:r>
-        <w:rPr>
-          <w:rFonts w:ascii="Courier New" w:eastAsia="Times New Roman" w:hAnsi="Courier New" w:cs="Courier New"/>
-          <w:color w:val="BDBDBD"/>
-          <w:sz w:val="20"/>
-          <w:szCs w:val="20"/>
-          <w:lang w:eastAsia="ru-RU"/>
-        </w:rPr>
-        <w:br/>
-      </w:r>
-      <w:r>
-        <w:rPr>
-          <w:rFonts w:ascii="Courier New" w:eastAsia="Times New Roman" w:hAnsi="Courier New" w:cs="Courier New"/>
-          <w:color w:val="BDBDBD"/>
-          <w:sz w:val="20"/>
-          <w:szCs w:val="20"/>
-          <w:lang w:eastAsia="ru-RU"/>
-        </w:rPr>
-        <w:br/>
-        <w:t xml:space="preserve">        </w:t>
-      </w:r>
-      <w:r>
-        <w:rPr>
-          <w:rFonts w:ascii="Courier New" w:eastAsia="Times New Roman" w:hAnsi="Courier New" w:cs="Courier New"/>
-          <w:color w:val="6C95EB"/>
-          <w:sz w:val="20"/>
-          <w:szCs w:val="20"/>
-          <w:lang w:eastAsia="ru-RU"/>
-        </w:rPr>
-        <w:t xml:space="preserve">public override void </w:t>
-      </w:r>
-      <w:r>
-        <w:rPr>
-          <w:rFonts w:ascii="Courier New" w:eastAsia="Times New Roman" w:hAnsi="Courier New" w:cs="Courier New"/>
-          <w:color w:val="39CC9B"/>
-          <w:sz w:val="20"/>
-          <w:szCs w:val="20"/>
-          <w:lang w:eastAsia="ru-RU"/>
-        </w:rPr>
-        <w:t>Move</w:t>
-      </w:r>
-      <w:r>
-        <w:rPr>
-          <w:rFonts w:ascii="Courier New" w:eastAsia="Times New Roman" w:hAnsi="Courier New" w:cs="Courier New"/>
-          <w:color w:val="BDBDBD"/>
-          <w:sz w:val="20"/>
-          <w:szCs w:val="20"/>
-          <w:lang w:eastAsia="ru-RU"/>
-        </w:rPr>
-        <w:t>()</w:t>
-      </w:r>
-      <w:r>
-        <w:rPr>
-          <w:rFonts w:ascii="Courier New" w:eastAsia="Times New Roman" w:hAnsi="Courier New" w:cs="Courier New"/>
-          <w:color w:val="BDBDBD"/>
-          <w:sz w:val="20"/>
-          <w:szCs w:val="20"/>
-          <w:lang w:eastAsia="ru-RU"/>
-        </w:rPr>
-        <w:br/>
-        <w:t xml:space="preserve">        {</w:t>
-      </w:r>
-      <w:r>
-        <w:rPr>
-          <w:rFonts w:ascii="Courier New" w:eastAsia="Times New Roman" w:hAnsi="Courier New" w:cs="Courier New"/>
-          <w:color w:val="BDBDBD"/>
-          <w:sz w:val="20"/>
-          <w:szCs w:val="20"/>
-          <w:lang w:eastAsia="ru-RU"/>
-        </w:rPr>
-        <w:br/>
-        <w:t xml:space="preserve">            </w:t>
-      </w:r>
-      <w:r>
-        <w:rPr>
-          <w:rFonts w:ascii="Courier New" w:eastAsia="Times New Roman" w:hAnsi="Courier New" w:cs="Courier New"/>
-          <w:color w:val="C191FF"/>
-          <w:sz w:val="20"/>
-          <w:szCs w:val="20"/>
-          <w:lang w:eastAsia="ru-RU"/>
-        </w:rPr>
-        <w:t>Console</w:t>
-      </w:r>
-      <w:r>
-        <w:rPr>
-          <w:rFonts w:ascii="Courier New" w:eastAsia="Times New Roman" w:hAnsi="Courier New" w:cs="Courier New"/>
-          <w:color w:val="BDBDBD"/>
-          <w:sz w:val="20"/>
-          <w:szCs w:val="20"/>
-          <w:lang w:eastAsia="ru-RU"/>
-        </w:rPr>
-        <w:t>.</w:t>
-      </w:r>
-      <w:r>
-        <w:rPr>
-          <w:rFonts w:ascii="Courier New" w:eastAsia="Times New Roman" w:hAnsi="Courier New" w:cs="Courier New"/>
-          <w:color w:val="39CC9B"/>
-          <w:sz w:val="20"/>
-          <w:szCs w:val="20"/>
-          <w:lang w:eastAsia="ru-RU"/>
-        </w:rPr>
-        <w:t>WriteLine</w:t>
-      </w:r>
-      <w:r>
-        <w:rPr>
-          <w:rFonts w:ascii="Courier New" w:eastAsia="Times New Roman" w:hAnsi="Courier New" w:cs="Courier New"/>
-          <w:color w:val="BDBDBD"/>
-          <w:sz w:val="20"/>
-          <w:szCs w:val="20"/>
-          <w:lang w:eastAsia="ru-RU"/>
-        </w:rPr>
-        <w:t>(</w:t>
-      </w:r>
-      <w:r>
-        <w:rPr>
-          <w:rFonts w:ascii="Courier New" w:eastAsia="Times New Roman" w:hAnsi="Courier New" w:cs="Courier New"/>
-          <w:color w:val="C9A26D"/>
-          <w:sz w:val="20"/>
-          <w:szCs w:val="20"/>
-          <w:lang w:eastAsia="ru-RU"/>
-        </w:rPr>
-        <w:t>$"</w:t>
-      </w:r>
-      <w:r>
-        <w:rPr>
-          <w:rFonts w:ascii="Courier New" w:eastAsia="Times New Roman" w:hAnsi="Courier New" w:cs="Courier New"/>
-          <w:color w:val="BDBDBD"/>
-          <w:sz w:val="20"/>
-          <w:szCs w:val="20"/>
-          <w:lang w:eastAsia="ru-RU"/>
-        </w:rPr>
-        <w:t>{</w:t>
-      </w:r>
-      <w:r>
-        <w:rPr>
-          <w:rFonts w:ascii="Courier New" w:eastAsia="Times New Roman" w:hAnsi="Courier New" w:cs="Courier New"/>
-          <w:color w:val="66C3CC"/>
-          <w:sz w:val="20"/>
-          <w:szCs w:val="20"/>
-          <w:lang w:eastAsia="ru-RU"/>
-        </w:rPr>
-        <w:t>Name</w:t>
-      </w:r>
-      <w:r>
-        <w:rPr>
-          <w:rFonts w:ascii="Courier New" w:eastAsia="Times New Roman" w:hAnsi="Courier New" w:cs="Courier New"/>
-          <w:color w:val="BDBDBD"/>
-          <w:sz w:val="20"/>
-          <w:szCs w:val="20"/>
-          <w:lang w:eastAsia="ru-RU"/>
-        </w:rPr>
-        <w:t>}</w:t>
-      </w:r>
-      <w:r>
-        <w:rPr>
-          <w:rFonts w:ascii="Courier New" w:eastAsia="Times New Roman" w:hAnsi="Courier New" w:cs="Courier New"/>
-          <w:color w:val="C9A26D"/>
-          <w:sz w:val="20"/>
-          <w:szCs w:val="20"/>
-          <w:lang w:eastAsia="ru-RU"/>
-        </w:rPr>
-        <w:t xml:space="preserve"> бегает на четырех лапах."</w:t>
-      </w:r>
-      <w:r>
-        <w:rPr>
-          <w:rFonts w:ascii="Courier New" w:eastAsia="Times New Roman" w:hAnsi="Courier New" w:cs="Courier New"/>
-          <w:color w:val="BDBDBD"/>
-          <w:sz w:val="20"/>
-          <w:szCs w:val="20"/>
-          <w:lang w:eastAsia="ru-RU"/>
-        </w:rPr>
-        <w:t>);</w:t>
-      </w:r>
-      <w:r>
-        <w:rPr>
-          <w:rFonts w:ascii="Courier New" w:eastAsia="Times New Roman" w:hAnsi="Courier New" w:cs="Courier New"/>
-          <w:color w:val="BDBDBD"/>
-          <w:sz w:val="20"/>
-          <w:szCs w:val="20"/>
-          <w:lang w:eastAsia="ru-RU"/>
-        </w:rPr>
-        <w:br/>
-        <w:t xml:space="preserve">        }</w:t>
-      </w:r>
-      <w:r>
-        <w:rPr>
-          <w:rFonts w:ascii="Courier New" w:eastAsia="Times New Roman" w:hAnsi="Courier New" w:cs="Courier New"/>
-          <w:color w:val="BDBDBD"/>
-          <w:sz w:val="20"/>
-          <w:szCs w:val="20"/>
-          <w:lang w:eastAsia="ru-RU"/>
-        </w:rPr>
-        <w:br/>
-      </w:r>
-      <w:r>
-        <w:rPr>
-          <w:rFonts w:ascii="Courier New" w:eastAsia="Times New Roman" w:hAnsi="Courier New" w:cs="Courier New"/>
-          <w:color w:val="BDBDBD"/>
-          <w:sz w:val="20"/>
-          <w:szCs w:val="20"/>
-          <w:lang w:eastAsia="ru-RU"/>
-        </w:rPr>
-        <w:br/>
-        <w:t xml:space="preserve">        </w:t>
-      </w:r>
-      <w:r>
-        <w:rPr>
-          <w:rFonts w:ascii="Courier New" w:eastAsia="Times New Roman" w:hAnsi="Courier New" w:cs="Courier New"/>
-          <w:color w:val="6C95EB"/>
-          <w:sz w:val="20"/>
-          <w:szCs w:val="20"/>
-          <w:lang w:eastAsia="ru-RU"/>
-        </w:rPr>
-        <w:t xml:space="preserve">public void </w:t>
-      </w:r>
-      <w:r>
-        <w:rPr>
-          <w:rFonts w:ascii="Courier New" w:eastAsia="Times New Roman" w:hAnsi="Courier New" w:cs="Courier New"/>
-          <w:color w:val="39CC9B"/>
-          <w:sz w:val="20"/>
-          <w:szCs w:val="20"/>
-          <w:lang w:eastAsia="ru-RU"/>
-        </w:rPr>
-        <w:t>Play</w:t>
-      </w:r>
-      <w:r>
-        <w:rPr>
-          <w:rFonts w:ascii="Courier New" w:eastAsia="Times New Roman" w:hAnsi="Courier New" w:cs="Courier New"/>
-          <w:color w:val="BDBDBD"/>
-          <w:sz w:val="20"/>
-          <w:szCs w:val="20"/>
-          <w:lang w:eastAsia="ru-RU"/>
-        </w:rPr>
-        <w:t>()</w:t>
-      </w:r>
-      <w:r>
-        <w:rPr>
-          <w:rFonts w:ascii="Courier New" w:eastAsia="Times New Roman" w:hAnsi="Courier New" w:cs="Courier New"/>
-          <w:color w:val="BDBDBD"/>
-          <w:sz w:val="20"/>
-          <w:szCs w:val="20"/>
-          <w:lang w:eastAsia="ru-RU"/>
-        </w:rPr>
-        <w:br/>
-        <w:t xml:space="preserve">        {</w:t>
-      </w:r>
-      <w:r>
-        <w:rPr>
-          <w:rFonts w:ascii="Courier New" w:eastAsia="Times New Roman" w:hAnsi="Courier New" w:cs="Courier New"/>
-          <w:color w:val="BDBDBD"/>
-          <w:sz w:val="20"/>
-          <w:szCs w:val="20"/>
-          <w:lang w:eastAsia="ru-RU"/>
-        </w:rPr>
-        <w:br/>
-        <w:t xml:space="preserve">            </w:t>
-      </w:r>
-      <w:r>
-        <w:rPr>
-          <w:rFonts w:ascii="Courier New" w:eastAsia="Times New Roman" w:hAnsi="Courier New" w:cs="Courier New"/>
-          <w:color w:val="C191FF"/>
-          <w:sz w:val="20"/>
-          <w:szCs w:val="20"/>
-          <w:lang w:eastAsia="ru-RU"/>
-        </w:rPr>
-        <w:t>Console</w:t>
-      </w:r>
-      <w:r>
-        <w:rPr>
-          <w:rFonts w:ascii="Courier New" w:eastAsia="Times New Roman" w:hAnsi="Courier New" w:cs="Courier New"/>
-          <w:color w:val="BDBDBD"/>
-          <w:sz w:val="20"/>
-          <w:szCs w:val="20"/>
-          <w:lang w:eastAsia="ru-RU"/>
-        </w:rPr>
-        <w:t>.</w:t>
-      </w:r>
-      <w:r>
-        <w:rPr>
-          <w:rFonts w:ascii="Courier New" w:eastAsia="Times New Roman" w:hAnsi="Courier New" w:cs="Courier New"/>
-          <w:color w:val="39CC9B"/>
-          <w:sz w:val="20"/>
-          <w:szCs w:val="20"/>
-          <w:lang w:eastAsia="ru-RU"/>
-        </w:rPr>
-        <w:t>WriteLine</w:t>
-      </w:r>
-      <w:r>
-        <w:rPr>
-          <w:rFonts w:ascii="Courier New" w:eastAsia="Times New Roman" w:hAnsi="Courier New" w:cs="Courier New"/>
-          <w:color w:val="BDBDBD"/>
-          <w:sz w:val="20"/>
-          <w:szCs w:val="20"/>
-          <w:lang w:eastAsia="ru-RU"/>
-        </w:rPr>
-        <w:t>(</w:t>
-      </w:r>
-      <w:r>
-        <w:rPr>
-          <w:rFonts w:ascii="Courier New" w:eastAsia="Times New Roman" w:hAnsi="Courier New" w:cs="Courier New"/>
-          <w:color w:val="C9A26D"/>
-          <w:sz w:val="20"/>
-          <w:szCs w:val="20"/>
-          <w:lang w:eastAsia="ru-RU"/>
-        </w:rPr>
-        <w:t>$"</w:t>
-      </w:r>
-      <w:r>
-        <w:rPr>
-          <w:rFonts w:ascii="Courier New" w:eastAsia="Times New Roman" w:hAnsi="Courier New" w:cs="Courier New"/>
-          <w:color w:val="BDBDBD"/>
-          <w:sz w:val="20"/>
-          <w:szCs w:val="20"/>
-          <w:lang w:eastAsia="ru-RU"/>
-        </w:rPr>
-        <w:t>{</w:t>
-      </w:r>
-      <w:r>
-        <w:rPr>
-          <w:rFonts w:ascii="Courier New" w:eastAsia="Times New Roman" w:hAnsi="Courier New" w:cs="Courier New"/>
-          <w:color w:val="66C3CC"/>
-          <w:sz w:val="20"/>
-          <w:szCs w:val="20"/>
-          <w:lang w:eastAsia="ru-RU"/>
-        </w:rPr>
-        <w:t>Name</w:t>
-      </w:r>
-      <w:r>
-        <w:rPr>
-          <w:rFonts w:ascii="Courier New" w:eastAsia="Times New Roman" w:hAnsi="Courier New" w:cs="Courier New"/>
-          <w:color w:val="BDBDBD"/>
-          <w:sz w:val="20"/>
-          <w:szCs w:val="20"/>
-          <w:lang w:eastAsia="ru-RU"/>
-        </w:rPr>
-        <w:t>}</w:t>
-      </w:r>
-      <w:r>
-        <w:rPr>
-          <w:rFonts w:ascii="Courier New" w:eastAsia="Times New Roman" w:hAnsi="Courier New" w:cs="Courier New"/>
-          <w:color w:val="C9A26D"/>
-          <w:sz w:val="20"/>
-          <w:szCs w:val="20"/>
-          <w:lang w:eastAsia="ru-RU"/>
-        </w:rPr>
-        <w:t xml:space="preserve"> играет с мячом."</w:t>
-      </w:r>
-      <w:r>
-        <w:rPr>
-          <w:rFonts w:ascii="Courier New" w:eastAsia="Times New Roman" w:hAnsi="Courier New" w:cs="Courier New"/>
-          <w:color w:val="BDBDBD"/>
-          <w:sz w:val="20"/>
-          <w:szCs w:val="20"/>
-          <w:lang w:eastAsia="ru-RU"/>
-        </w:rPr>
-        <w:t>);</w:t>
-      </w:r>
-      <w:r>
-        <w:rPr>
-          <w:rFonts w:ascii="Courier New" w:eastAsia="Times New Roman" w:hAnsi="Courier New" w:cs="Courier New"/>
-          <w:color w:val="BDBDBD"/>
-          <w:sz w:val="20"/>
-          <w:szCs w:val="20"/>
-          <w:lang w:eastAsia="ru-RU"/>
-        </w:rPr>
-        <w:br/>
-        <w:t xml:space="preserve">        }</w:t>
-      </w:r>
-      <w:r>
-        <w:rPr>
-          <w:rFonts w:ascii="Courier New" w:eastAsia="Times New Roman" w:hAnsi="Courier New" w:cs="Courier New"/>
-          <w:color w:val="BDBDBD"/>
-          <w:sz w:val="20"/>
-          <w:szCs w:val="20"/>
-          <w:lang w:eastAsia="ru-RU"/>
+          <w:lang w:val="en-US" w:eastAsia="ru-RU"/>
         </w:rPr>
         <w:br/>
         <w:t xml:space="preserve">    }</w:t>
@@ -5532,7 +6204,7 @@
           <w:color w:val="BDBDBD"/>
           <w:sz w:val="20"/>
           <w:szCs w:val="20"/>
-          <w:lang w:eastAsia="ru-RU"/>
+          <w:lang w:val="en-US" w:eastAsia="ru-RU"/>
         </w:rPr>
         <w:br/>
         <w:t>}</w:t>
@@ -5556,7 +6228,7 @@
           <w:sz w:val="28"/>
           <w:szCs w:val="28"/>
         </w:rPr>
-        <w:t xml:space="preserve">Класс </w:t>
+        <w:t>Класс</w:t>
       </w:r>
       <w:r>
         <w:rPr>
@@ -5565,13 +6237,23 @@
           <w:szCs w:val="28"/>
           <w:lang w:val="en-US"/>
         </w:rPr>
-        <w:t>Shelter</w:t>
+        <w:t xml:space="preserve"> </w:t>
       </w:r>
       <w:r>
         <w:rPr>
           <w:rFonts w:ascii="Times New Roman" w:hAnsi="Times New Roman"/>
           <w:sz w:val="28"/>
           <w:szCs w:val="28"/>
+          <w:lang w:val="en-US"/>
+        </w:rPr>
+        <w:t>Shelter</w:t>
+      </w:r>
+      <w:r>
+        <w:rPr>
+          <w:rFonts w:ascii="Times New Roman" w:hAnsi="Times New Roman"/>
+          <w:sz w:val="28"/>
+          <w:szCs w:val="28"/>
+          <w:lang w:val="en-US"/>
         </w:rPr>
         <w:t>:</w:t>
       </w:r>
@@ -5686,9 +6368,39 @@
           <w:lang w:val="en-US" w:eastAsia="ru-RU"/>
         </w:rPr>
         <w:br/>
-        <w:t xml:space="preserve"> </w:t>
-      </w:r>
-      <w:proofErr w:type="gramStart"/>
+        <w:t xml:space="preserve">    </w:t>
+      </w:r>
+      <w:r>
+        <w:rPr>
+          <w:rFonts w:ascii="Courier New" w:eastAsia="Times New Roman" w:hAnsi="Courier New" w:cs="Courier New"/>
+          <w:color w:val="BDBDBD"/>
+          <w:sz w:val="20"/>
+          <w:szCs w:val="20"/>
+          <w:lang w:val="en-US" w:eastAsia="ru-RU"/>
+        </w:rPr>
+        <w:t>{</w:t>
+      </w:r>
+      <w:r>
+        <w:rPr>
+          <w:rFonts w:ascii="Courier New" w:eastAsia="Times New Roman" w:hAnsi="Courier New" w:cs="Courier New"/>
+          <w:color w:val="BDBDBD"/>
+          <w:sz w:val="20"/>
+          <w:szCs w:val="20"/>
+          <w:lang w:val="en-US" w:eastAsia="ru-RU"/>
+        </w:rPr>
+        <w:br/>
+        <w:t xml:space="preserve">        </w:t>
+      </w:r>
+      <w:r>
+        <w:rPr>
+          <w:rFonts w:ascii="Courier New" w:eastAsia="Times New Roman" w:hAnsi="Courier New" w:cs="Courier New"/>
+          <w:color w:val="6C95EB"/>
+          <w:sz w:val="20"/>
+          <w:szCs w:val="20"/>
+          <w:lang w:val="en-US" w:eastAsia="ru-RU"/>
+        </w:rPr>
+        <w:t xml:space="preserve">private readonly </w:t>
+      </w:r>
       <w:r>
         <w:rPr>
           <w:rFonts w:ascii="Courier New" w:eastAsia="Times New Roman" w:hAnsi="Courier New" w:cs="Courier New"/>
@@ -5697,19 +6409,68 @@
           <w:szCs w:val="20"/>
           <w:lang w:val="en-US" w:eastAsia="ru-RU"/>
         </w:rPr>
-        <w:t xml:space="preserve">   </w:t>
-      </w:r>
-      <w:r>
-        <w:rPr>
-          <w:rFonts w:ascii="Courier New" w:eastAsia="Times New Roman" w:hAnsi="Courier New" w:cs="Courier New"/>
-          <w:color w:val="BDBDBD"/>
-          <w:sz w:val="20"/>
-          <w:szCs w:val="20"/>
-          <w:lang w:val="en-US" w:eastAsia="ru-RU"/>
-        </w:rPr>
-        <w:t>{</w:t>
-      </w:r>
-      <w:proofErr w:type="gramEnd"/>
+        <w:t>List</w:t>
+      </w:r>
+      <w:r>
+        <w:rPr>
+          <w:rFonts w:ascii="Courier New" w:eastAsia="Times New Roman" w:hAnsi="Courier New" w:cs="Courier New"/>
+          <w:color w:val="BDBDBD"/>
+          <w:sz w:val="20"/>
+          <w:szCs w:val="20"/>
+          <w:lang w:val="en-US" w:eastAsia="ru-RU"/>
+        </w:rPr>
+        <w:t>&lt;</w:t>
+      </w:r>
+      <w:r>
+        <w:rPr>
+          <w:rFonts w:ascii="Courier New" w:eastAsia="Times New Roman" w:hAnsi="Courier New" w:cs="Courier New"/>
+          <w:color w:val="C191FF"/>
+          <w:sz w:val="20"/>
+          <w:szCs w:val="20"/>
+          <w:lang w:val="en-US" w:eastAsia="ru-RU"/>
+        </w:rPr>
+        <w:t>Animal</w:t>
+      </w:r>
+      <w:r>
+        <w:rPr>
+          <w:rFonts w:ascii="Courier New" w:eastAsia="Times New Roman" w:hAnsi="Courier New" w:cs="Courier New"/>
+          <w:color w:val="BDBDBD"/>
+          <w:sz w:val="20"/>
+          <w:szCs w:val="20"/>
+          <w:lang w:val="en-US" w:eastAsia="ru-RU"/>
+        </w:rPr>
+        <w:t xml:space="preserve">&gt; </w:t>
+      </w:r>
+      <w:r>
+        <w:rPr>
+          <w:rFonts w:ascii="Courier New" w:eastAsia="Times New Roman" w:hAnsi="Courier New" w:cs="Courier New"/>
+          <w:color w:val="66C3CC"/>
+          <w:sz w:val="20"/>
+          <w:szCs w:val="20"/>
+          <w:lang w:val="en-US" w:eastAsia="ru-RU"/>
+        </w:rPr>
+        <w:t xml:space="preserve">_animals </w:t>
+      </w:r>
+      <w:r>
+        <w:rPr>
+          <w:rFonts w:ascii="Courier New" w:eastAsia="Times New Roman" w:hAnsi="Courier New" w:cs="Courier New"/>
+          <w:color w:val="BDBDBD"/>
+          <w:sz w:val="20"/>
+          <w:szCs w:val="20"/>
+          <w:lang w:val="en-US" w:eastAsia="ru-RU"/>
+        </w:rPr>
+        <w:t>= [];</w:t>
+      </w:r>
+      <w:r>
+        <w:rPr>
+          <w:rFonts w:ascii="Courier New" w:eastAsia="Times New Roman" w:hAnsi="Courier New" w:cs="Courier New"/>
+          <w:color w:val="BDBDBD"/>
+          <w:sz w:val="20"/>
+          <w:szCs w:val="20"/>
+          <w:lang w:val="en-US" w:eastAsia="ru-RU"/>
+        </w:rPr>
+        <w:br/>
+      </w:r>
       <w:r>
         <w:rPr>
           <w:rFonts w:ascii="Courier New" w:eastAsia="Times New Roman" w:hAnsi="Courier New" w:cs="Courier New"/>
@@ -5729,7 +6490,27 @@
           <w:szCs w:val="20"/>
           <w:lang w:val="en-US" w:eastAsia="ru-RU"/>
         </w:rPr>
-        <w:t xml:space="preserve">private readonly </w:t>
+        <w:t xml:space="preserve">public void </w:t>
+      </w:r>
+      <w:r>
+        <w:rPr>
+          <w:rFonts w:ascii="Courier New" w:eastAsia="Times New Roman" w:hAnsi="Courier New" w:cs="Courier New"/>
+          <w:color w:val="39CC9B"/>
+          <w:sz w:val="20"/>
+          <w:szCs w:val="20"/>
+          <w:lang w:val="en-US" w:eastAsia="ru-RU"/>
+        </w:rPr>
+        <w:t>AddAnimal</w:t>
+      </w:r>
+      <w:r>
+        <w:rPr>
+          <w:rFonts w:ascii="Courier New" w:eastAsia="Times New Roman" w:hAnsi="Courier New" w:cs="Courier New"/>
+          <w:color w:val="BDBDBD"/>
+          <w:sz w:val="20"/>
+          <w:szCs w:val="20"/>
+          <w:lang w:val="en-US" w:eastAsia="ru-RU"/>
+        </w:rPr>
+        <w:t>(</w:t>
       </w:r>
       <w:r>
         <w:rPr>
@@ -5739,17 +6520,39 @@
           <w:szCs w:val="20"/>
           <w:lang w:val="en-US" w:eastAsia="ru-RU"/>
         </w:rPr>
-        <w:t>List</w:t>
-      </w:r>
-      <w:r>
-        <w:rPr>
-          <w:rFonts w:ascii="Courier New" w:eastAsia="Times New Roman" w:hAnsi="Courier New" w:cs="Courier New"/>
-          <w:color w:val="BDBDBD"/>
-          <w:sz w:val="20"/>
-          <w:szCs w:val="20"/>
-          <w:lang w:val="en-US" w:eastAsia="ru-RU"/>
-        </w:rPr>
-        <w:t>&lt;</w:t>
+        <w:t xml:space="preserve">Animal </w:t>
+      </w:r>
+      <w:r>
+        <w:rPr>
+          <w:rFonts w:ascii="Courier New" w:eastAsia="Times New Roman" w:hAnsi="Courier New" w:cs="Courier New"/>
+          <w:color w:val="BDBDBD"/>
+          <w:sz w:val="20"/>
+          <w:szCs w:val="20"/>
+          <w:lang w:val="en-US" w:eastAsia="ru-RU"/>
+        </w:rPr>
+        <w:t>animal)</w:t>
+      </w:r>
+      <w:r>
+        <w:rPr>
+          <w:rFonts w:ascii="Courier New" w:eastAsia="Times New Roman" w:hAnsi="Courier New" w:cs="Courier New"/>
+          <w:color w:val="BDBDBD"/>
+          <w:sz w:val="20"/>
+          <w:szCs w:val="20"/>
+          <w:lang w:val="en-US" w:eastAsia="ru-RU"/>
+        </w:rPr>
+        <w:br/>
+        <w:t xml:space="preserve">        {</w:t>
+      </w:r>
+      <w:r>
+        <w:rPr>
+          <w:rFonts w:ascii="Courier New" w:eastAsia="Times New Roman" w:hAnsi="Courier New" w:cs="Courier New"/>
+          <w:color w:val="BDBDBD"/>
+          <w:sz w:val="20"/>
+          <w:szCs w:val="20"/>
+          <w:lang w:val="en-US" w:eastAsia="ru-RU"/>
+        </w:rPr>
+        <w:br/>
+        <w:t xml:space="preserve">            </w:t>
       </w:r>
       <w:r>
         <w:rPr>
@@ -5759,17 +6562,48 @@
           <w:szCs w:val="20"/>
           <w:lang w:val="en-US" w:eastAsia="ru-RU"/>
         </w:rPr>
-        <w:t>Animal</w:t>
-      </w:r>
-      <w:r>
-        <w:rPr>
-          <w:rFonts w:ascii="Courier New" w:eastAsia="Times New Roman" w:hAnsi="Courier New" w:cs="Courier New"/>
-          <w:color w:val="BDBDBD"/>
-          <w:sz w:val="20"/>
-          <w:szCs w:val="20"/>
-          <w:lang w:val="en-US" w:eastAsia="ru-RU"/>
-        </w:rPr>
-        <w:t xml:space="preserve">&gt; </w:t>
+        <w:t>ArgumentNullException</w:t>
+      </w:r>
+      <w:r>
+        <w:rPr>
+          <w:rFonts w:ascii="Courier New" w:eastAsia="Times New Roman" w:hAnsi="Courier New" w:cs="Courier New"/>
+          <w:color w:val="BDBDBD"/>
+          <w:sz w:val="20"/>
+          <w:szCs w:val="20"/>
+          <w:lang w:val="en-US" w:eastAsia="ru-RU"/>
+        </w:rPr>
+        <w:t>.</w:t>
+      </w:r>
+      <w:r>
+        <w:rPr>
+          <w:rFonts w:ascii="Courier New" w:eastAsia="Times New Roman" w:hAnsi="Courier New" w:cs="Courier New"/>
+          <w:color w:val="39CC9B"/>
+          <w:sz w:val="20"/>
+          <w:szCs w:val="20"/>
+          <w:lang w:val="en-US" w:eastAsia="ru-RU"/>
+        </w:rPr>
+        <w:t>ThrowIfNull</w:t>
+      </w:r>
+      <w:r>
+        <w:rPr>
+          <w:rFonts w:ascii="Courier New" w:eastAsia="Times New Roman" w:hAnsi="Courier New" w:cs="Courier New"/>
+          <w:color w:val="BDBDBD"/>
+          <w:sz w:val="20"/>
+          <w:szCs w:val="20"/>
+          <w:lang w:val="en-US" w:eastAsia="ru-RU"/>
+        </w:rPr>
+        <w:t>(animal);</w:t>
+      </w:r>
+      <w:r>
+        <w:rPr>
+          <w:rFonts w:ascii="Courier New" w:eastAsia="Times New Roman" w:hAnsi="Courier New" w:cs="Courier New"/>
+          <w:color w:val="BDBDBD"/>
+          <w:sz w:val="20"/>
+          <w:szCs w:val="20"/>
+          <w:lang w:val="en-US" w:eastAsia="ru-RU"/>
+        </w:rPr>
+        <w:br/>
+        <w:t xml:space="preserve">            </w:t>
       </w:r>
       <w:r>
         <w:rPr>
@@ -5779,17 +6613,48 @@
           <w:szCs w:val="20"/>
           <w:lang w:val="en-US" w:eastAsia="ru-RU"/>
         </w:rPr>
-        <w:t xml:space="preserve">_animals </w:t>
-      </w:r>
-      <w:r>
-        <w:rPr>
-          <w:rFonts w:ascii="Courier New" w:eastAsia="Times New Roman" w:hAnsi="Courier New" w:cs="Courier New"/>
-          <w:color w:val="BDBDBD"/>
-          <w:sz w:val="20"/>
-          <w:szCs w:val="20"/>
-          <w:lang w:val="en-US" w:eastAsia="ru-RU"/>
-        </w:rPr>
-        <w:t>= [];</w:t>
+        <w:t>_animals</w:t>
+      </w:r>
+      <w:r>
+        <w:rPr>
+          <w:rFonts w:ascii="Courier New" w:eastAsia="Times New Roman" w:hAnsi="Courier New" w:cs="Courier New"/>
+          <w:color w:val="BDBDBD"/>
+          <w:sz w:val="20"/>
+          <w:szCs w:val="20"/>
+          <w:lang w:val="en-US" w:eastAsia="ru-RU"/>
+        </w:rPr>
+        <w:t>.</w:t>
+      </w:r>
+      <w:r>
+        <w:rPr>
+          <w:rFonts w:ascii="Courier New" w:eastAsia="Times New Roman" w:hAnsi="Courier New" w:cs="Courier New"/>
+          <w:color w:val="39CC9B"/>
+          <w:sz w:val="20"/>
+          <w:szCs w:val="20"/>
+          <w:lang w:val="en-US" w:eastAsia="ru-RU"/>
+        </w:rPr>
+        <w:t>Add</w:t>
+      </w:r>
+      <w:r>
+        <w:rPr>
+          <w:rFonts w:ascii="Courier New" w:eastAsia="Times New Roman" w:hAnsi="Courier New" w:cs="Courier New"/>
+          <w:color w:val="BDBDBD"/>
+          <w:sz w:val="20"/>
+          <w:szCs w:val="20"/>
+          <w:lang w:val="en-US" w:eastAsia="ru-RU"/>
+        </w:rPr>
+        <w:t>(animal);</w:t>
+      </w:r>
+      <w:r>
+        <w:rPr>
+          <w:rFonts w:ascii="Courier New" w:eastAsia="Times New Roman" w:hAnsi="Courier New" w:cs="Courier New"/>
+          <w:color w:val="BDBDBD"/>
+          <w:sz w:val="20"/>
+          <w:szCs w:val="20"/>
+          <w:lang w:val="en-US" w:eastAsia="ru-RU"/>
+        </w:rPr>
+        <w:br/>
+        <w:t xml:space="preserve">        }</w:t>
       </w:r>
       <w:r>
         <w:rPr>
@@ -5822,7 +6687,6 @@
         </w:rPr>
         <w:t xml:space="preserve">public void </w:t>
       </w:r>
-      <w:proofErr w:type="gramStart"/>
       <w:r>
         <w:rPr>
           <w:rFonts w:ascii="Courier New" w:eastAsia="Times New Roman" w:hAnsi="Courier New" w:cs="Courier New"/>
@@ -5831,7 +6695,49 @@
           <w:szCs w:val="20"/>
           <w:lang w:val="en-US" w:eastAsia="ru-RU"/>
         </w:rPr>
-        <w:t>AddAnimal</w:t>
+        <w:t>ShowAll</w:t>
+      </w:r>
+      <w:r>
+        <w:rPr>
+          <w:rFonts w:ascii="Courier New" w:eastAsia="Times New Roman" w:hAnsi="Courier New" w:cs="Courier New"/>
+          <w:color w:val="BDBDBD"/>
+          <w:sz w:val="20"/>
+          <w:szCs w:val="20"/>
+          <w:lang w:val="en-US" w:eastAsia="ru-RU"/>
+        </w:rPr>
+        <w:t>()</w:t>
+      </w:r>
+      <w:r>
+        <w:rPr>
+          <w:rFonts w:ascii="Courier New" w:eastAsia="Times New Roman" w:hAnsi="Courier New" w:cs="Courier New"/>
+          <w:color w:val="BDBDBD"/>
+          <w:sz w:val="20"/>
+          <w:szCs w:val="20"/>
+          <w:lang w:val="en-US" w:eastAsia="ru-RU"/>
+        </w:rPr>
+        <w:br/>
+        <w:t xml:space="preserve">        {</w:t>
+      </w:r>
+      <w:r>
+        <w:rPr>
+          <w:rFonts w:ascii="Courier New" w:eastAsia="Times New Roman" w:hAnsi="Courier New" w:cs="Courier New"/>
+          <w:color w:val="BDBDBD"/>
+          <w:sz w:val="20"/>
+          <w:szCs w:val="20"/>
+          <w:lang w:val="en-US" w:eastAsia="ru-RU"/>
+        </w:rPr>
+        <w:br/>
+        <w:t xml:space="preserve">            </w:t>
+      </w:r>
+      <w:r>
+        <w:rPr>
+          <w:rFonts w:ascii="Courier New" w:eastAsia="Times New Roman" w:hAnsi="Courier New" w:cs="Courier New"/>
+          <w:color w:val="6C95EB"/>
+          <w:sz w:val="20"/>
+          <w:szCs w:val="20"/>
+          <w:lang w:val="en-US" w:eastAsia="ru-RU"/>
+        </w:rPr>
+        <w:t xml:space="preserve">foreach </w:t>
       </w:r>
       <w:r>
         <w:rPr>
@@ -5843,80 +6749,77 @@
         </w:rPr>
         <w:t>(</w:t>
       </w:r>
-      <w:proofErr w:type="gramEnd"/>
-      <w:r>
-        <w:rPr>
-          <w:rFonts w:ascii="Courier New" w:eastAsia="Times New Roman" w:hAnsi="Courier New" w:cs="Courier New"/>
-          <w:color w:val="C191FF"/>
-          <w:sz w:val="20"/>
-          <w:szCs w:val="20"/>
-          <w:lang w:val="en-US" w:eastAsia="ru-RU"/>
-        </w:rPr>
-        <w:t xml:space="preserve">Animal </w:t>
-      </w:r>
-      <w:r>
-        <w:rPr>
-          <w:rFonts w:ascii="Courier New" w:eastAsia="Times New Roman" w:hAnsi="Courier New" w:cs="Courier New"/>
-          <w:color w:val="BDBDBD"/>
-          <w:sz w:val="20"/>
-          <w:szCs w:val="20"/>
-          <w:lang w:val="en-US" w:eastAsia="ru-RU"/>
-        </w:rPr>
-        <w:t>animal)</w:t>
-      </w:r>
-      <w:r>
-        <w:rPr>
-          <w:rFonts w:ascii="Courier New" w:eastAsia="Times New Roman" w:hAnsi="Courier New" w:cs="Courier New"/>
-          <w:color w:val="BDBDBD"/>
-          <w:sz w:val="20"/>
-          <w:szCs w:val="20"/>
-          <w:lang w:val="en-US" w:eastAsia="ru-RU"/>
-        </w:rPr>
-        <w:br/>
-        <w:t xml:space="preserve">     </w:t>
-      </w:r>
-      <w:proofErr w:type="gramStart"/>
-      <w:r>
-        <w:rPr>
-          <w:rFonts w:ascii="Courier New" w:eastAsia="Times New Roman" w:hAnsi="Courier New" w:cs="Courier New"/>
-          <w:color w:val="BDBDBD"/>
-          <w:sz w:val="20"/>
-          <w:szCs w:val="20"/>
-          <w:lang w:val="en-US" w:eastAsia="ru-RU"/>
-        </w:rPr>
-        <w:t xml:space="preserve">   {</w:t>
-      </w:r>
-      <w:proofErr w:type="gramEnd"/>
-      <w:r>
-        <w:rPr>
-          <w:rFonts w:ascii="Courier New" w:eastAsia="Times New Roman" w:hAnsi="Courier New" w:cs="Courier New"/>
-          <w:color w:val="BDBDBD"/>
-          <w:sz w:val="20"/>
-          <w:szCs w:val="20"/>
-          <w:lang w:val="en-US" w:eastAsia="ru-RU"/>
-        </w:rPr>
-        <w:br/>
-        <w:t xml:space="preserve">            </w:t>
-      </w:r>
-      <w:r>
-        <w:rPr>
-          <w:rFonts w:ascii="Courier New" w:eastAsia="Times New Roman" w:hAnsi="Courier New" w:cs="Courier New"/>
-          <w:color w:val="C191FF"/>
-          <w:sz w:val="20"/>
-          <w:szCs w:val="20"/>
-          <w:lang w:val="en-US" w:eastAsia="ru-RU"/>
-        </w:rPr>
-        <w:t>ArgumentNullException</w:t>
-      </w:r>
-      <w:r>
-        <w:rPr>
-          <w:rFonts w:ascii="Courier New" w:eastAsia="Times New Roman" w:hAnsi="Courier New" w:cs="Courier New"/>
-          <w:color w:val="BDBDBD"/>
-          <w:sz w:val="20"/>
-          <w:szCs w:val="20"/>
-          <w:lang w:val="en-US" w:eastAsia="ru-RU"/>
-        </w:rPr>
-        <w:t>.</w:t>
+      <w:r>
+        <w:rPr>
+          <w:rFonts w:ascii="Courier New" w:eastAsia="Times New Roman" w:hAnsi="Courier New" w:cs="Courier New"/>
+          <w:color w:val="6C95EB"/>
+          <w:sz w:val="20"/>
+          <w:szCs w:val="20"/>
+          <w:lang w:val="en-US" w:eastAsia="ru-RU"/>
+        </w:rPr>
+        <w:t xml:space="preserve">var </w:t>
+      </w:r>
+      <w:r>
+        <w:rPr>
+          <w:rFonts w:ascii="Courier New" w:eastAsia="Times New Roman" w:hAnsi="Courier New" w:cs="Courier New"/>
+          <w:color w:val="BDBDBD"/>
+          <w:sz w:val="20"/>
+          <w:szCs w:val="20"/>
+          <w:lang w:val="en-US" w:eastAsia="ru-RU"/>
+        </w:rPr>
+        <w:t xml:space="preserve">animal </w:t>
+      </w:r>
+      <w:r>
+        <w:rPr>
+          <w:rFonts w:ascii="Courier New" w:eastAsia="Times New Roman" w:hAnsi="Courier New" w:cs="Courier New"/>
+          <w:color w:val="6C95EB"/>
+          <w:sz w:val="20"/>
+          <w:szCs w:val="20"/>
+          <w:lang w:val="en-US" w:eastAsia="ru-RU"/>
+        </w:rPr>
+        <w:t xml:space="preserve">in </w:t>
+      </w:r>
+      <w:r>
+        <w:rPr>
+          <w:rFonts w:ascii="Courier New" w:eastAsia="Times New Roman" w:hAnsi="Courier New" w:cs="Courier New"/>
+          <w:color w:val="66C3CC"/>
+          <w:sz w:val="20"/>
+          <w:szCs w:val="20"/>
+          <w:lang w:val="en-US" w:eastAsia="ru-RU"/>
+        </w:rPr>
+        <w:t>_animals</w:t>
+      </w:r>
+      <w:r>
+        <w:rPr>
+          <w:rFonts w:ascii="Courier New" w:eastAsia="Times New Roman" w:hAnsi="Courier New" w:cs="Courier New"/>
+          <w:color w:val="BDBDBD"/>
+          <w:sz w:val="20"/>
+          <w:szCs w:val="20"/>
+          <w:lang w:val="en-US" w:eastAsia="ru-RU"/>
+        </w:rPr>
+        <w:t>)</w:t>
+      </w:r>
+      <w:r>
+        <w:rPr>
+          <w:rFonts w:ascii="Courier New" w:eastAsia="Times New Roman" w:hAnsi="Courier New" w:cs="Courier New"/>
+          <w:color w:val="BDBDBD"/>
+          <w:sz w:val="20"/>
+          <w:szCs w:val="20"/>
+          <w:lang w:val="en-US" w:eastAsia="ru-RU"/>
+        </w:rPr>
+        <w:br/>
+        <w:t xml:space="preserve">            {</w:t>
+      </w:r>
+      <w:r>
+        <w:rPr>
+          <w:rFonts w:ascii="Courier New" w:eastAsia="Times New Roman" w:hAnsi="Courier New" w:cs="Courier New"/>
+          <w:color w:val="BDBDBD"/>
+          <w:sz w:val="20"/>
+          <w:szCs w:val="20"/>
+          <w:lang w:val="en-US" w:eastAsia="ru-RU"/>
+        </w:rPr>
+        <w:br/>
+        <w:t xml:space="preserve">                animal.</w:t>
       </w:r>
       <w:r>
         <w:rPr>
@@ -5926,59 +6829,28 @@
           <w:szCs w:val="20"/>
           <w:lang w:val="en-US" w:eastAsia="ru-RU"/>
         </w:rPr>
-        <w:t>ThrowIfNull</w:t>
-      </w:r>
-      <w:r>
-        <w:rPr>
-          <w:rFonts w:ascii="Courier New" w:eastAsia="Times New Roman" w:hAnsi="Courier New" w:cs="Courier New"/>
-          <w:color w:val="BDBDBD"/>
-          <w:sz w:val="20"/>
-          <w:szCs w:val="20"/>
-          <w:lang w:val="en-US" w:eastAsia="ru-RU"/>
-        </w:rPr>
-        <w:t>(animal);</w:t>
-      </w:r>
-      <w:r>
-        <w:rPr>
-          <w:rFonts w:ascii="Courier New" w:eastAsia="Times New Roman" w:hAnsi="Courier New" w:cs="Courier New"/>
-          <w:color w:val="BDBDBD"/>
-          <w:sz w:val="20"/>
-          <w:szCs w:val="20"/>
-          <w:lang w:val="en-US" w:eastAsia="ru-RU"/>
-        </w:rPr>
-        <w:br/>
-        <w:t xml:space="preserve">            </w:t>
-      </w:r>
-      <w:r>
-        <w:rPr>
-          <w:rFonts w:ascii="Courier New" w:eastAsia="Times New Roman" w:hAnsi="Courier New" w:cs="Courier New"/>
-          <w:color w:val="66C3CC"/>
-          <w:sz w:val="20"/>
-          <w:szCs w:val="20"/>
-          <w:lang w:val="en-US" w:eastAsia="ru-RU"/>
-        </w:rPr>
-        <w:t>_</w:t>
-      </w:r>
-      <w:proofErr w:type="gramStart"/>
-      <w:r>
-        <w:rPr>
-          <w:rFonts w:ascii="Courier New" w:eastAsia="Times New Roman" w:hAnsi="Courier New" w:cs="Courier New"/>
-          <w:color w:val="66C3CC"/>
-          <w:sz w:val="20"/>
-          <w:szCs w:val="20"/>
-          <w:lang w:val="en-US" w:eastAsia="ru-RU"/>
-        </w:rPr>
-        <w:t>animals</w:t>
-      </w:r>
-      <w:r>
-        <w:rPr>
-          <w:rFonts w:ascii="Courier New" w:eastAsia="Times New Roman" w:hAnsi="Courier New" w:cs="Courier New"/>
-          <w:color w:val="BDBDBD"/>
-          <w:sz w:val="20"/>
-          <w:szCs w:val="20"/>
-          <w:lang w:val="en-US" w:eastAsia="ru-RU"/>
-        </w:rPr>
-        <w:t>.</w:t>
+        <w:t>MakeSound</w:t>
+      </w:r>
+      <w:r>
+        <w:rPr>
+          <w:rFonts w:ascii="Courier New" w:eastAsia="Times New Roman" w:hAnsi="Courier New" w:cs="Courier New"/>
+          <w:color w:val="BDBDBD"/>
+          <w:sz w:val="20"/>
+          <w:szCs w:val="20"/>
+          <w:lang w:val="en-US" w:eastAsia="ru-RU"/>
+        </w:rPr>
+        <w:t>();</w:t>
+      </w:r>
+      <w:r>
+        <w:rPr>
+          <w:rFonts w:ascii="Courier New" w:eastAsia="Times New Roman" w:hAnsi="Courier New" w:cs="Courier New"/>
+          <w:color w:val="BDBDBD"/>
+          <w:sz w:val="20"/>
+          <w:szCs w:val="20"/>
+          <w:lang w:val="en-US" w:eastAsia="ru-RU"/>
+        </w:rPr>
+        <w:br/>
+        <w:t xml:space="preserve">                animal.</w:t>
       </w:r>
       <w:r>
         <w:rPr>
@@ -5988,265 +6860,8 @@
           <w:szCs w:val="20"/>
           <w:lang w:val="en-US" w:eastAsia="ru-RU"/>
         </w:rPr>
-        <w:t>Add</w:t>
-      </w:r>
-      <w:proofErr w:type="gramEnd"/>
-      <w:r>
-        <w:rPr>
-          <w:rFonts w:ascii="Courier New" w:eastAsia="Times New Roman" w:hAnsi="Courier New" w:cs="Courier New"/>
-          <w:color w:val="BDBDBD"/>
-          <w:sz w:val="20"/>
-          <w:szCs w:val="20"/>
-          <w:lang w:val="en-US" w:eastAsia="ru-RU"/>
-        </w:rPr>
-        <w:t>(animal);</w:t>
-      </w:r>
-      <w:r>
-        <w:rPr>
-          <w:rFonts w:ascii="Courier New" w:eastAsia="Times New Roman" w:hAnsi="Courier New" w:cs="Courier New"/>
-          <w:color w:val="BDBDBD"/>
-          <w:sz w:val="20"/>
-          <w:szCs w:val="20"/>
-          <w:lang w:val="en-US" w:eastAsia="ru-RU"/>
-        </w:rPr>
-        <w:br/>
-        <w:t xml:space="preserve">      </w:t>
-      </w:r>
-      <w:proofErr w:type="gramStart"/>
-      <w:r>
-        <w:rPr>
-          <w:rFonts w:ascii="Courier New" w:eastAsia="Times New Roman" w:hAnsi="Courier New" w:cs="Courier New"/>
-          <w:color w:val="BDBDBD"/>
-          <w:sz w:val="20"/>
-          <w:szCs w:val="20"/>
-          <w:lang w:val="en-US" w:eastAsia="ru-RU"/>
-        </w:rPr>
-        <w:t xml:space="preserve">  }</w:t>
-      </w:r>
-      <w:proofErr w:type="gramEnd"/>
-      <w:r>
-        <w:rPr>
-          <w:rFonts w:ascii="Courier New" w:eastAsia="Times New Roman" w:hAnsi="Courier New" w:cs="Courier New"/>
-          <w:color w:val="BDBDBD"/>
-          <w:sz w:val="20"/>
-          <w:szCs w:val="20"/>
-          <w:lang w:val="en-US" w:eastAsia="ru-RU"/>
-        </w:rPr>
-        <w:br/>
-      </w:r>
-      <w:r>
-        <w:rPr>
-          <w:rFonts w:ascii="Courier New" w:eastAsia="Times New Roman" w:hAnsi="Courier New" w:cs="Courier New"/>
-          <w:color w:val="BDBDBD"/>
-          <w:sz w:val="20"/>
-          <w:szCs w:val="20"/>
-          <w:lang w:val="en-US" w:eastAsia="ru-RU"/>
-        </w:rPr>
-        <w:br/>
-        <w:t xml:space="preserve">        </w:t>
-      </w:r>
-      <w:r>
-        <w:rPr>
-          <w:rFonts w:ascii="Courier New" w:eastAsia="Times New Roman" w:hAnsi="Courier New" w:cs="Courier New"/>
-          <w:color w:val="6C95EB"/>
-          <w:sz w:val="20"/>
-          <w:szCs w:val="20"/>
-          <w:lang w:val="en-US" w:eastAsia="ru-RU"/>
-        </w:rPr>
-        <w:t xml:space="preserve">public void </w:t>
-      </w:r>
-      <w:proofErr w:type="gramStart"/>
-      <w:r>
-        <w:rPr>
-          <w:rFonts w:ascii="Courier New" w:eastAsia="Times New Roman" w:hAnsi="Courier New" w:cs="Courier New"/>
-          <w:color w:val="39CC9B"/>
-          <w:sz w:val="20"/>
-          <w:szCs w:val="20"/>
-          <w:lang w:val="en-US" w:eastAsia="ru-RU"/>
-        </w:rPr>
-        <w:t>ShowAll</w:t>
-      </w:r>
-      <w:r>
-        <w:rPr>
-          <w:rFonts w:ascii="Courier New" w:eastAsia="Times New Roman" w:hAnsi="Courier New" w:cs="Courier New"/>
-          <w:color w:val="BDBDBD"/>
-          <w:sz w:val="20"/>
-          <w:szCs w:val="20"/>
-          <w:lang w:val="en-US" w:eastAsia="ru-RU"/>
-        </w:rPr>
-        <w:t>(</w:t>
-      </w:r>
-      <w:proofErr w:type="gramEnd"/>
-      <w:r>
-        <w:rPr>
-          <w:rFonts w:ascii="Courier New" w:eastAsia="Times New Roman" w:hAnsi="Courier New" w:cs="Courier New"/>
-          <w:color w:val="BDBDBD"/>
-          <w:sz w:val="20"/>
-          <w:szCs w:val="20"/>
-          <w:lang w:val="en-US" w:eastAsia="ru-RU"/>
-        </w:rPr>
-        <w:t>)</w:t>
-      </w:r>
-      <w:r>
-        <w:rPr>
-          <w:rFonts w:ascii="Courier New" w:eastAsia="Times New Roman" w:hAnsi="Courier New" w:cs="Courier New"/>
-          <w:color w:val="BDBDBD"/>
-          <w:sz w:val="20"/>
-          <w:szCs w:val="20"/>
-          <w:lang w:val="en-US" w:eastAsia="ru-RU"/>
-        </w:rPr>
-        <w:br/>
-        <w:t xml:space="preserve">     </w:t>
-      </w:r>
-      <w:proofErr w:type="gramStart"/>
-      <w:r>
-        <w:rPr>
-          <w:rFonts w:ascii="Courier New" w:eastAsia="Times New Roman" w:hAnsi="Courier New" w:cs="Courier New"/>
-          <w:color w:val="BDBDBD"/>
-          <w:sz w:val="20"/>
-          <w:szCs w:val="20"/>
-          <w:lang w:val="en-US" w:eastAsia="ru-RU"/>
-        </w:rPr>
-        <w:t xml:space="preserve">   {</w:t>
-      </w:r>
-      <w:proofErr w:type="gramEnd"/>
-      <w:r>
-        <w:rPr>
-          <w:rFonts w:ascii="Courier New" w:eastAsia="Times New Roman" w:hAnsi="Courier New" w:cs="Courier New"/>
-          <w:color w:val="BDBDBD"/>
-          <w:sz w:val="20"/>
-          <w:szCs w:val="20"/>
-          <w:lang w:val="en-US" w:eastAsia="ru-RU"/>
-        </w:rPr>
-        <w:br/>
-        <w:t xml:space="preserve">            </w:t>
-      </w:r>
-      <w:r>
-        <w:rPr>
-          <w:rFonts w:ascii="Courier New" w:eastAsia="Times New Roman" w:hAnsi="Courier New" w:cs="Courier New"/>
-          <w:color w:val="6C95EB"/>
-          <w:sz w:val="20"/>
-          <w:szCs w:val="20"/>
-          <w:lang w:val="en-US" w:eastAsia="ru-RU"/>
-        </w:rPr>
-        <w:t xml:space="preserve">foreach </w:t>
-      </w:r>
-      <w:r>
-        <w:rPr>
-          <w:rFonts w:ascii="Courier New" w:eastAsia="Times New Roman" w:hAnsi="Courier New" w:cs="Courier New"/>
-          <w:color w:val="BDBDBD"/>
-          <w:sz w:val="20"/>
-          <w:szCs w:val="20"/>
-          <w:lang w:val="en-US" w:eastAsia="ru-RU"/>
-        </w:rPr>
-        <w:t>(</w:t>
-      </w:r>
-      <w:r>
-        <w:rPr>
-          <w:rFonts w:ascii="Courier New" w:eastAsia="Times New Roman" w:hAnsi="Courier New" w:cs="Courier New"/>
-          <w:color w:val="6C95EB"/>
-          <w:sz w:val="20"/>
-          <w:szCs w:val="20"/>
-          <w:lang w:val="en-US" w:eastAsia="ru-RU"/>
-        </w:rPr>
-        <w:t xml:space="preserve">var </w:t>
-      </w:r>
-      <w:r>
-        <w:rPr>
-          <w:rFonts w:ascii="Courier New" w:eastAsia="Times New Roman" w:hAnsi="Courier New" w:cs="Courier New"/>
-          <w:color w:val="BDBDBD"/>
-          <w:sz w:val="20"/>
-          <w:szCs w:val="20"/>
-          <w:lang w:val="en-US" w:eastAsia="ru-RU"/>
-        </w:rPr>
-        <w:t xml:space="preserve">animal </w:t>
-      </w:r>
-      <w:r>
-        <w:rPr>
-          <w:rFonts w:ascii="Courier New" w:eastAsia="Times New Roman" w:hAnsi="Courier New" w:cs="Courier New"/>
-          <w:color w:val="6C95EB"/>
-          <w:sz w:val="20"/>
-          <w:szCs w:val="20"/>
-          <w:lang w:val="en-US" w:eastAsia="ru-RU"/>
-        </w:rPr>
-        <w:t xml:space="preserve">in </w:t>
-      </w:r>
-      <w:r>
-        <w:rPr>
-          <w:rFonts w:ascii="Courier New" w:eastAsia="Times New Roman" w:hAnsi="Courier New" w:cs="Courier New"/>
-          <w:color w:val="66C3CC"/>
-          <w:sz w:val="20"/>
-          <w:szCs w:val="20"/>
-          <w:lang w:val="en-US" w:eastAsia="ru-RU"/>
-        </w:rPr>
-        <w:t>_animals</w:t>
-      </w:r>
-      <w:r>
-        <w:rPr>
-          <w:rFonts w:ascii="Courier New" w:eastAsia="Times New Roman" w:hAnsi="Courier New" w:cs="Courier New"/>
-          <w:color w:val="BDBDBD"/>
-          <w:sz w:val="20"/>
-          <w:szCs w:val="20"/>
-          <w:lang w:val="en-US" w:eastAsia="ru-RU"/>
-        </w:rPr>
-        <w:t>)</w:t>
-      </w:r>
-      <w:r>
-        <w:rPr>
-          <w:rFonts w:ascii="Courier New" w:eastAsia="Times New Roman" w:hAnsi="Courier New" w:cs="Courier New"/>
-          <w:color w:val="BDBDBD"/>
-          <w:sz w:val="20"/>
-          <w:szCs w:val="20"/>
-          <w:lang w:val="en-US" w:eastAsia="ru-RU"/>
-        </w:rPr>
-        <w:br/>
-        <w:t xml:space="preserve">         </w:t>
-      </w:r>
-      <w:proofErr w:type="gramStart"/>
-      <w:r>
-        <w:rPr>
-          <w:rFonts w:ascii="Courier New" w:eastAsia="Times New Roman" w:hAnsi="Courier New" w:cs="Courier New"/>
-          <w:color w:val="BDBDBD"/>
-          <w:sz w:val="20"/>
-          <w:szCs w:val="20"/>
-          <w:lang w:val="en-US" w:eastAsia="ru-RU"/>
-        </w:rPr>
-        <w:t xml:space="preserve">   {</w:t>
-      </w:r>
-      <w:proofErr w:type="gramEnd"/>
-      <w:r>
-        <w:rPr>
-          <w:rFonts w:ascii="Courier New" w:eastAsia="Times New Roman" w:hAnsi="Courier New" w:cs="Courier New"/>
-          <w:color w:val="BDBDBD"/>
-          <w:sz w:val="20"/>
-          <w:szCs w:val="20"/>
-          <w:lang w:val="en-US" w:eastAsia="ru-RU"/>
-        </w:rPr>
-        <w:br/>
-        <w:t xml:space="preserve">                </w:t>
-      </w:r>
-      <w:proofErr w:type="gramStart"/>
-      <w:r>
-        <w:rPr>
-          <w:rFonts w:ascii="Courier New" w:eastAsia="Times New Roman" w:hAnsi="Courier New" w:cs="Courier New"/>
-          <w:color w:val="BDBDBD"/>
-          <w:sz w:val="20"/>
-          <w:szCs w:val="20"/>
-          <w:lang w:val="en-US" w:eastAsia="ru-RU"/>
-        </w:rPr>
-        <w:t>animal.</w:t>
-      </w:r>
-      <w:r>
-        <w:rPr>
-          <w:rFonts w:ascii="Courier New" w:eastAsia="Times New Roman" w:hAnsi="Courier New" w:cs="Courier New"/>
-          <w:color w:val="39CC9B"/>
-          <w:sz w:val="20"/>
-          <w:szCs w:val="20"/>
-          <w:lang w:val="en-US" w:eastAsia="ru-RU"/>
-        </w:rPr>
-        <w:t>MakeSound</w:t>
-      </w:r>
-      <w:proofErr w:type="gramEnd"/>
+        <w:t>Move</w:t>
+      </w:r>
       <w:r>
         <w:rPr>
           <w:rFonts w:ascii="Courier New" w:eastAsia="Times New Roman" w:hAnsi="Courier New" w:cs="Courier New"/>
@@ -6266,109 +6881,30 @@
           <w:lang w:val="en-US" w:eastAsia="ru-RU"/>
         </w:rPr>
         <w:br/>
-        <w:t xml:space="preserve">                </w:t>
-      </w:r>
-      <w:proofErr w:type="gramStart"/>
-      <w:r>
-        <w:rPr>
-          <w:rFonts w:ascii="Courier New" w:eastAsia="Times New Roman" w:hAnsi="Courier New" w:cs="Courier New"/>
-          <w:color w:val="BDBDBD"/>
-          <w:sz w:val="20"/>
-          <w:szCs w:val="20"/>
-          <w:lang w:val="en-US" w:eastAsia="ru-RU"/>
-        </w:rPr>
-        <w:t>animal.</w:t>
-      </w:r>
-      <w:r>
-        <w:rPr>
-          <w:rFonts w:ascii="Courier New" w:eastAsia="Times New Roman" w:hAnsi="Courier New" w:cs="Courier New"/>
-          <w:color w:val="39CC9B"/>
-          <w:sz w:val="20"/>
-          <w:szCs w:val="20"/>
-          <w:lang w:val="en-US" w:eastAsia="ru-RU"/>
-        </w:rPr>
-        <w:t>Move</w:t>
-      </w:r>
-      <w:proofErr w:type="gramEnd"/>
-      <w:r>
-        <w:rPr>
-          <w:rFonts w:ascii="Courier New" w:eastAsia="Times New Roman" w:hAnsi="Courier New" w:cs="Courier New"/>
-          <w:color w:val="BDBDBD"/>
-          <w:sz w:val="20"/>
-          <w:szCs w:val="20"/>
-          <w:lang w:val="en-US" w:eastAsia="ru-RU"/>
-        </w:rPr>
-        <w:t>();</w:t>
-      </w:r>
-      <w:r>
-        <w:rPr>
-          <w:rFonts w:ascii="Courier New" w:eastAsia="Times New Roman" w:hAnsi="Courier New" w:cs="Courier New"/>
-          <w:color w:val="BDBDBD"/>
-          <w:sz w:val="20"/>
-          <w:szCs w:val="20"/>
-          <w:lang w:val="en-US" w:eastAsia="ru-RU"/>
-        </w:rPr>
-        <w:br/>
-        <w:t xml:space="preserve">          </w:t>
-      </w:r>
-      <w:proofErr w:type="gramStart"/>
-      <w:r>
-        <w:rPr>
-          <w:rFonts w:ascii="Courier New" w:eastAsia="Times New Roman" w:hAnsi="Courier New" w:cs="Courier New"/>
-          <w:color w:val="BDBDBD"/>
-          <w:sz w:val="20"/>
-          <w:szCs w:val="20"/>
-          <w:lang w:val="en-US" w:eastAsia="ru-RU"/>
-        </w:rPr>
-        <w:t xml:space="preserve">  }</w:t>
-      </w:r>
-      <w:proofErr w:type="gramEnd"/>
-      <w:r>
-        <w:rPr>
-          <w:rFonts w:ascii="Courier New" w:eastAsia="Times New Roman" w:hAnsi="Courier New" w:cs="Courier New"/>
-          <w:color w:val="BDBDBD"/>
-          <w:sz w:val="20"/>
-          <w:szCs w:val="20"/>
-          <w:lang w:val="en-US" w:eastAsia="ru-RU"/>
-        </w:rPr>
-        <w:br/>
-        <w:t xml:space="preserve">      </w:t>
-      </w:r>
-      <w:proofErr w:type="gramStart"/>
-      <w:r>
-        <w:rPr>
-          <w:rFonts w:ascii="Courier New" w:eastAsia="Times New Roman" w:hAnsi="Courier New" w:cs="Courier New"/>
-          <w:color w:val="BDBDBD"/>
-          <w:sz w:val="20"/>
-          <w:szCs w:val="20"/>
-          <w:lang w:val="en-US" w:eastAsia="ru-RU"/>
-        </w:rPr>
-        <w:t xml:space="preserve">  }</w:t>
-      </w:r>
-      <w:proofErr w:type="gramEnd"/>
-      <w:r>
-        <w:rPr>
-          <w:rFonts w:ascii="Courier New" w:eastAsia="Times New Roman" w:hAnsi="Courier New" w:cs="Courier New"/>
-          <w:color w:val="BDBDBD"/>
-          <w:sz w:val="20"/>
-          <w:szCs w:val="20"/>
-          <w:lang w:val="en-US" w:eastAsia="ru-RU"/>
-        </w:rPr>
-        <w:br/>
-        <w:t xml:space="preserve">  </w:t>
-      </w:r>
-      <w:proofErr w:type="gramStart"/>
-      <w:r>
-        <w:rPr>
-          <w:rFonts w:ascii="Courier New" w:eastAsia="Times New Roman" w:hAnsi="Courier New" w:cs="Courier New"/>
-          <w:color w:val="BDBDBD"/>
-          <w:sz w:val="20"/>
-          <w:szCs w:val="20"/>
-          <w:lang w:val="en-US" w:eastAsia="ru-RU"/>
-        </w:rPr>
-        <w:t xml:space="preserve">  }</w:t>
-      </w:r>
-      <w:proofErr w:type="gramEnd"/>
+        <w:t xml:space="preserve">            }</w:t>
+      </w:r>
+      <w:r>
+        <w:rPr>
+          <w:rFonts w:ascii="Courier New" w:eastAsia="Times New Roman" w:hAnsi="Courier New" w:cs="Courier New"/>
+          <w:color w:val="BDBDBD"/>
+          <w:sz w:val="20"/>
+          <w:szCs w:val="20"/>
+          <w:lang w:val="en-US" w:eastAsia="ru-RU"/>
+        </w:rPr>
+        <w:br/>
+        <w:t xml:space="preserve">        }</w:t>
+      </w:r>
+      <w:r>
+        <w:rPr>
+          <w:rFonts w:ascii="Courier New" w:eastAsia="Times New Roman" w:hAnsi="Courier New" w:cs="Courier New"/>
+          <w:color w:val="BDBDBD"/>
+          <w:sz w:val="20"/>
+          <w:szCs w:val="20"/>
+          <w:lang w:val="en-US" w:eastAsia="ru-RU"/>
+        </w:rPr>
+        <w:br/>
+        <w:t xml:space="preserve">    }</w:t>
+      </w:r>
       <w:r>
         <w:rPr>
           <w:rFonts w:ascii="Courier New" w:eastAsia="Times New Roman" w:hAnsi="Courier New" w:cs="Courier New"/>
@@ -6435,97 +6971,7 @@
           <w:szCs w:val="28"/>
         </w:rPr>
         <w:lastRenderedPageBreak/>
-        <w:t xml:space="preserve">Программа реализует простую модель приюта для животных. В основе лежит абстрактный класс Animal, который определяет общий интерфейс для всех животных: абстрактный метод </w:t>
-      </w:r>
-      <w:proofErr w:type="gramStart"/>
-      <w:r>
-        <w:rPr>
-          <w:rFonts w:ascii="Times New Roman" w:hAnsi="Times New Roman"/>
-          <w:sz w:val="28"/>
-          <w:szCs w:val="28"/>
-        </w:rPr>
-        <w:t>MakeSound(</w:t>
-      </w:r>
-      <w:proofErr w:type="gramEnd"/>
-      <w:r>
-        <w:rPr>
-          <w:rFonts w:ascii="Times New Roman" w:hAnsi="Times New Roman"/>
-          <w:sz w:val="28"/>
-          <w:szCs w:val="28"/>
-        </w:rPr>
-        <w:t xml:space="preserve">), обязательный к переопределению в наследниках, и виртуальный метод </w:t>
-      </w:r>
-      <w:proofErr w:type="gramStart"/>
-      <w:r>
-        <w:rPr>
-          <w:rFonts w:ascii="Times New Roman" w:hAnsi="Times New Roman"/>
-          <w:sz w:val="28"/>
-          <w:szCs w:val="28"/>
-        </w:rPr>
-        <w:t>Move(</w:t>
-      </w:r>
-      <w:proofErr w:type="gramEnd"/>
-      <w:r>
-        <w:rPr>
-          <w:rFonts w:ascii="Times New Roman" w:hAnsi="Times New Roman"/>
-          <w:sz w:val="28"/>
-          <w:szCs w:val="28"/>
-        </w:rPr>
-        <w:t xml:space="preserve">), который можно изменить при необходимости. От него наследуются классы Dog и Cat, каждый из которых реализует собственное поведение — собака лает и бегает, а кошка мяукает и крадется. Оба класса дополнительно реализуют интерфейс IPet, содержащий свойство Name и метод </w:t>
-      </w:r>
-      <w:proofErr w:type="gramStart"/>
-      <w:r>
-        <w:rPr>
-          <w:rFonts w:ascii="Times New Roman" w:hAnsi="Times New Roman"/>
-          <w:sz w:val="28"/>
-          <w:szCs w:val="28"/>
-        </w:rPr>
-        <w:t>Play(</w:t>
-      </w:r>
-      <w:proofErr w:type="gramEnd"/>
-      <w:r>
-        <w:rPr>
-          <w:rFonts w:ascii="Times New Roman" w:hAnsi="Times New Roman"/>
-          <w:sz w:val="28"/>
-          <w:szCs w:val="28"/>
-        </w:rPr>
-        <w:t xml:space="preserve">), что позволяет работать с ними как с домашними питомцами. В конструкторах предусмотрена валидация, и при передаче пустого имени выбрасывается ArgumentException, что демонстрирует инкапсуляцию и защиту от некорректных данных. Класс Shelter представляет собой менеджер приюта, внутри которого хранится список животных и есть метод для их отображения, вызывающий </w:t>
-      </w:r>
-      <w:proofErr w:type="gramStart"/>
-      <w:r>
-        <w:rPr>
-          <w:rFonts w:ascii="Times New Roman" w:hAnsi="Times New Roman"/>
-          <w:sz w:val="28"/>
-          <w:szCs w:val="28"/>
-        </w:rPr>
-        <w:t>MakeSound(</w:t>
-      </w:r>
-      <w:proofErr w:type="gramEnd"/>
-      <w:r>
-        <w:rPr>
-          <w:rFonts w:ascii="Times New Roman" w:hAnsi="Times New Roman"/>
-          <w:sz w:val="28"/>
-          <w:szCs w:val="28"/>
-        </w:rPr>
-        <w:t xml:space="preserve">) и </w:t>
-      </w:r>
-      <w:proofErr w:type="gramStart"/>
-      <w:r>
-        <w:rPr>
-          <w:rFonts w:ascii="Times New Roman" w:hAnsi="Times New Roman"/>
-          <w:sz w:val="28"/>
-          <w:szCs w:val="28"/>
-        </w:rPr>
-        <w:t>Move(</w:t>
-      </w:r>
-      <w:proofErr w:type="gramEnd"/>
-      <w:r>
-        <w:rPr>
-          <w:rFonts w:ascii="Times New Roman" w:hAnsi="Times New Roman"/>
-          <w:sz w:val="28"/>
-          <w:szCs w:val="28"/>
-        </w:rPr>
-        <w:t>) у каждого объекта, что наглядно показывает полиморфизм — одинаковый вызов приводит к разным результатам в зависимости от типа животного. В точке входа Main создается объект Shelter, в него добавляются собака и кошка, после чего демонстрируется работа приюта, а также выводится реакция животных на игру. Таким образом, программа объединяет использование абстрактных классов, интерфейсов, полиморфизма и обработку ошибок, создавая гибкую и расширяемую структуру.</w:t>
+        <w:t>Программа реализует простую модель приюта для животных. В основе лежит абстрактный класс Animal, который определяет общий интерфейс для всех животных: абстрактный метод MakeSound(), обязательный к переопределению в наследниках, и виртуальный метод Move(), который можно изменить при необходимости. От него наследуются классы Dog и Cat, каждый из которых реализует собственное поведение — собака лает и бегает, а кошка мяукает и крадется. Оба класса дополнительно реализуют интерфейс IPet, содержащий свойство Name и метод Play(), что позволяет работать с ними как с домашними питомцами. В конструкторах предусмотрена валидация, и при передаче пустого имени выбрасывается ArgumentException, что демонстрирует инкапсуляцию и защиту от некорректных данных. Класс Shelter представляет собой менеджер приюта, внутри которого хранится список животных и есть метод для их отображения, вызывающий MakeSound() и Move() у каждого объекта, что наглядно показывает полиморфизм — одинаковый вызов приводит к разным результатам в зависимости от типа животного. В точке входа Main создается объект Shelter, в него добавляются собака и кошка, после чего демонстрируется работа приюта, а также выводится реакция животных на игру. Таким образом, программа объединяет использование абстрактных классов, интерфейсов, полиморфизма и обработку ошибок, создавая гибкую и расширяемую структуру.</w:t>
       </w:r>
       <w:r>
         <w:rPr>
@@ -8433,6 +8879,7 @@
   <w:style w:type="character" w:default="1" w:styleId="a0">
     <w:name w:val="Default Paragraph Font"/>
     <w:uiPriority w:val="1"/>
+    <w:semiHidden/>
     <w:unhideWhenUsed/>
   </w:style>
   <w:style w:type="table" w:default="1" w:styleId="a1">
